--- a/Aplicatie gestionare cabinet veterinet_HomeVet.docx
+++ b/Aplicatie gestionare cabinet veterinet_HomeVet.docx
@@ -33,11 +33,11 @@
                     </pic:cNvPicPr>
                   </pic:nvPicPr>
                   <pic:blipFill>
-                    <a:blip r:embed="rId8">
+                    <a:blip r:embed="rId9">
                       <a:extLst>
                         <a:ext uri="{BEBA8EAE-BF5A-486C-A8C5-ECC9F3942E4B}">
                           <a14:imgProps xmlns:a14="http://schemas.microsoft.com/office/drawing/2010/main">
-                            <a14:imgLayer r:embed="rId9">
+                            <a14:imgLayer r:embed="rId10">
                               <a14:imgEffect>
                                 <a14:colorTemperature colorTemp="7200"/>
                               </a14:imgEffect>
@@ -1020,8 +1020,48 @@
           <w:szCs w:val="28"/>
           <w:lang w:val="ro-RO"/>
         </w:rPr>
-        <w:t xml:space="preserve">     3.2.    Concluzii ................................................... ........................................pag. 13</w:t>
-      </w:r>
+        <w:t xml:space="preserve">     3.2    Diagrama ER si Entity Framework..................................................pag. 15</w:t>
+      </w:r>
+    </w:p>
+    <w:p>
+      <w:pPr>
+        <w:jc w:val="both"/>
+        <w:rPr>
+          <w:rFonts w:ascii="Times New Roman" w:hAnsi="Times New Roman" w:cs="Times New Roman"/>
+          <w:sz w:val="28"/>
+          <w:szCs w:val="28"/>
+          <w:lang w:val="ro-RO"/>
+        </w:rPr>
+      </w:pPr>
+      <w:r>
+        <w:rPr>
+          <w:rFonts w:ascii="Times New Roman" w:hAnsi="Times New Roman" w:cs="Times New Roman"/>
+          <w:sz w:val="28"/>
+          <w:szCs w:val="28"/>
+          <w:lang w:val="ro-RO"/>
+        </w:rPr>
+        <w:t xml:space="preserve">     3.2.    Concluzii ................................................... ...............</w:t>
+      </w:r>
+      <w:r>
+        <w:rPr>
+          <w:rFonts w:ascii="Times New Roman" w:hAnsi="Times New Roman" w:cs="Times New Roman"/>
+          <w:sz w:val="28"/>
+          <w:szCs w:val="28"/>
+          <w:lang w:val="ro-RO"/>
+        </w:rPr>
+        <w:t>.........................pag. 1</w:t>
+      </w:r>
+      <w:r>
+        <w:rPr>
+          <w:rFonts w:ascii="Times New Roman" w:hAnsi="Times New Roman" w:cs="Times New Roman"/>
+          <w:sz w:val="28"/>
+          <w:szCs w:val="28"/>
+          <w:lang w:val="ro-RO"/>
+        </w:rPr>
+        <w:t>5</w:t>
+      </w:r>
+      <w:bookmarkStart w:id="0" w:name="_GoBack"/>
+      <w:bookmarkEnd w:id="0"/>
     </w:p>
     <w:p>
       <w:pPr>
@@ -1531,7 +1571,29 @@
           <w:szCs w:val="28"/>
           <w:lang w:val="ro-RO"/>
         </w:rPr>
-        <w:t xml:space="preserve">2.1. Descrierea produsului </w:t>
+        <w:t xml:space="preserve">2.1. </w:t>
+      </w:r>
+      <w:r>
+        <w:rPr>
+          <w:rFonts w:ascii="Times New Roman" w:hAnsi="Times New Roman" w:cs="Times New Roman"/>
+          <w:b/>
+          <w:bCs/>
+          <w:sz w:val="28"/>
+          <w:szCs w:val="28"/>
+          <w:lang w:val="ro-RO"/>
+        </w:rPr>
+        <w:tab/>
+      </w:r>
+      <w:r>
+        <w:rPr>
+          <w:rFonts w:ascii="Times New Roman" w:hAnsi="Times New Roman" w:cs="Times New Roman"/>
+          <w:b/>
+          <w:bCs/>
+          <w:sz w:val="28"/>
+          <w:szCs w:val="28"/>
+          <w:lang w:val="ro-RO"/>
+        </w:rPr>
+        <w:t xml:space="preserve">Descrierea produsului </w:t>
       </w:r>
       <w:r>
         <w:rPr>
@@ -1615,7 +1677,25 @@
           <w:szCs w:val="28"/>
           <w:lang w:val="ro-RO"/>
         </w:rPr>
-        <w:t xml:space="preserve"> realizata</w:t>
+        <w:t xml:space="preserve"> </w:t>
+      </w:r>
+      <w:r>
+        <w:rPr>
+          <w:rFonts w:ascii="Times New Roman" w:hAnsi="Times New Roman" w:cs="Times New Roman"/>
+          <w:sz w:val="28"/>
+          <w:szCs w:val="28"/>
+          <w:lang w:val="ro-RO"/>
+        </w:rPr>
+        <w:t xml:space="preserve">prietenoasa </w:t>
+      </w:r>
+      <w:r>
+        <w:rPr>
+          <w:rFonts w:ascii="Times New Roman" w:hAnsi="Times New Roman" w:cs="Times New Roman"/>
+          <w:sz w:val="28"/>
+          <w:szCs w:val="28"/>
+          <w:lang w:val="ro-RO"/>
+        </w:rPr>
+        <w:t>realizata</w:t>
       </w:r>
       <w:r>
         <w:rPr>
@@ -2056,7 +2136,40 @@
           <w:szCs w:val="28"/>
           <w:lang w:val="ro-RO"/>
         </w:rPr>
-        <w:t>2.2. Detalierea platformei SW/HW</w:t>
+        <w:t>2.2.</w:t>
+      </w:r>
+      <w:r>
+        <w:rPr>
+          <w:rFonts w:ascii="Times New Roman" w:hAnsi="Times New Roman" w:cs="Times New Roman"/>
+          <w:b/>
+          <w:bCs/>
+          <w:sz w:val="28"/>
+          <w:szCs w:val="28"/>
+          <w:lang w:val="ro-RO"/>
+        </w:rPr>
+        <w:t xml:space="preserve"> </w:t>
+      </w:r>
+      <w:r>
+        <w:rPr>
+          <w:rFonts w:ascii="Times New Roman" w:hAnsi="Times New Roman" w:cs="Times New Roman"/>
+          <w:b/>
+          <w:bCs/>
+          <w:sz w:val="28"/>
+          <w:szCs w:val="28"/>
+          <w:lang w:val="ro-RO"/>
+        </w:rPr>
+        <w:tab/>
+      </w:r>
+      <w:r>
+        <w:rPr>
+          <w:rFonts w:ascii="Times New Roman" w:hAnsi="Times New Roman" w:cs="Times New Roman"/>
+          <w:b/>
+          <w:bCs/>
+          <w:sz w:val="28"/>
+          <w:szCs w:val="28"/>
+          <w:lang w:val="ro-RO"/>
+        </w:rPr>
+        <w:t>Detalierea platformei SW/HW</w:t>
       </w:r>
     </w:p>
     <w:p>
@@ -2355,7 +2468,7 @@
           <w:szCs w:val="28"/>
           <w:lang w:val="ro-RO"/>
         </w:rPr>
-        <w:t xml:space="preserve">. </w:t>
+        <w:t>.</w:t>
       </w:r>
       <w:r>
         <w:rPr>
@@ -2366,6 +2479,28 @@
           <w:szCs w:val="28"/>
           <w:lang w:val="ro-RO"/>
         </w:rPr>
+        <w:tab/>
+      </w:r>
+      <w:r>
+        <w:rPr>
+          <w:rFonts w:ascii="Times New Roman" w:hAnsi="Times New Roman" w:cs="Times New Roman"/>
+          <w:b/>
+          <w:bCs/>
+          <w:sz w:val="28"/>
+          <w:szCs w:val="28"/>
+          <w:lang w:val="ro-RO"/>
+        </w:rPr>
+        <w:t xml:space="preserve"> </w:t>
+      </w:r>
+      <w:r>
+        <w:rPr>
+          <w:rFonts w:ascii="Times New Roman" w:hAnsi="Times New Roman" w:cs="Times New Roman"/>
+          <w:b/>
+          <w:bCs/>
+          <w:sz w:val="28"/>
+          <w:szCs w:val="28"/>
+          <w:lang w:val="ro-RO"/>
+        </w:rPr>
         <w:t>Prezentarea functionalitati</w:t>
       </w:r>
       <w:r>
@@ -2382,26 +2517,28 @@
     </w:p>
     <w:p>
       <w:pPr>
-        <w:pStyle w:val="ListParagraph"/>
-        <w:ind w:left="0" w:firstLine="709"/>
-        <w:jc w:val="both"/>
-        <w:rPr>
-          <w:rFonts w:ascii="Times New Roman" w:hAnsi="Times New Roman" w:cs="Times New Roman"/>
-          <w:b/>
-          <w:bCs/>
-          <w:sz w:val="28"/>
-          <w:szCs w:val="28"/>
-          <w:lang w:val="ro-RO"/>
-        </w:rPr>
-      </w:pPr>
-    </w:p>
-    <w:p>
-      <w:pPr>
-        <w:pStyle w:val="ListParagraph"/>
+        <w:pStyle w:val="Heading1"/>
         <w:numPr>
           <w:ilvl w:val="0"/>
-          <w:numId w:val="5"/>
+          <w:numId w:val="7"/>
         </w:numPr>
+      </w:pPr>
+      <w:proofErr w:type="spellStart"/>
+      <w:r>
+        <w:t>Fereastra</w:t>
+      </w:r>
+      <w:proofErr w:type="spellEnd"/>
+      <w:r>
+        <w:t xml:space="preserve"> </w:t>
+      </w:r>
+      <w:proofErr w:type="spellStart"/>
+      <w:r>
+        <w:t>principala</w:t>
+      </w:r>
+      <w:proofErr w:type="spellEnd"/>
+    </w:p>
+    <w:p>
+      <w:pPr>
         <w:autoSpaceDE w:val="0"/>
         <w:autoSpaceDN w:val="0"/>
         <w:adjustRightInd w:val="0"/>
@@ -2418,32 +2555,31 @@
       <w:r>
         <w:rPr>
           <w:rFonts w:ascii="Times New Roman" w:hAnsi="Times New Roman" w:cs="Times New Roman"/>
-          <w:b/>
-          <w:color w:val="002060"/>
-          <w:sz w:val="28"/>
-          <w:szCs w:val="28"/>
+          <w:sz w:val="28"/>
+          <w:szCs w:val="28"/>
+          <w:lang w:val="ro-RO"/>
         </w:rPr>
         <w:drawing>
-          <wp:anchor distT="0" distB="0" distL="114300" distR="114300" simplePos="0" relativeHeight="251658240" behindDoc="1" locked="0" layoutInCell="1" allowOverlap="1" wp14:anchorId="00C9F0B1" wp14:editId="03A2044B">
+          <wp:anchor distT="0" distB="0" distL="114300" distR="114300" simplePos="0" relativeHeight="251661312" behindDoc="1" locked="0" layoutInCell="1" allowOverlap="1" wp14:anchorId="6C67017B" wp14:editId="0D0A63B2">
             <wp:simplePos x="0" y="0"/>
             <wp:positionH relativeFrom="column">
-              <wp:posOffset>210185</wp:posOffset>
+              <wp:posOffset>276225</wp:posOffset>
             </wp:positionH>
             <wp:positionV relativeFrom="paragraph">
-              <wp:posOffset>271780</wp:posOffset>
+              <wp:posOffset>232410</wp:posOffset>
             </wp:positionV>
-            <wp:extent cx="5943600" cy="5525135"/>
-            <wp:effectExtent l="0" t="0" r="0" b="0"/>
-            <wp:wrapThrough wrapText="bothSides">
+            <wp:extent cx="5943600" cy="5767705"/>
+            <wp:effectExtent l="0" t="0" r="0" b="4445"/>
+            <wp:wrapTight wrapText="bothSides">
               <wp:wrapPolygon edited="0">
                 <wp:start x="0" y="0"/>
-                <wp:lineTo x="0" y="21523"/>
-                <wp:lineTo x="21531" y="21523"/>
+                <wp:lineTo x="0" y="21545"/>
+                <wp:lineTo x="21531" y="21545"/>
                 <wp:lineTo x="21531" y="0"/>
                 <wp:lineTo x="0" y="0"/>
               </wp:wrapPolygon>
-            </wp:wrapThrough>
-            <wp:docPr id="2" name="Picture 2"/>
+            </wp:wrapTight>
+            <wp:docPr id="5" name="Picture 5"/>
             <wp:cNvGraphicFramePr>
               <a:graphicFrameLocks xmlns:a="http://schemas.openxmlformats.org/drawingml/2006/main" noChangeAspect="1"/>
             </wp:cNvGraphicFramePr>
@@ -2455,7 +2591,7 @@
                     <pic:cNvPicPr/>
                   </pic:nvPicPr>
                   <pic:blipFill>
-                    <a:blip r:embed="rId10">
+                    <a:blip r:embed="rId11">
                       <a:extLst>
                         <a:ext uri="{28A0092B-C50C-407E-A947-70E740481C1C}">
                           <a14:useLocalDpi xmlns:a14="http://schemas.microsoft.com/office/drawing/2010/main" val="0"/>
@@ -2469,7 +2605,7 @@
                   <pic:spPr>
                     <a:xfrm>
                       <a:off x="0" y="0"/>
-                      <a:ext cx="5943600" cy="5525135"/>
+                      <a:ext cx="5943600" cy="5767705"/>
                     </a:xfrm>
                     <a:prstGeom prst="rect">
                       <a:avLst/>
@@ -2487,56 +2623,6 @@
           </wp:anchor>
         </w:drawing>
       </w:r>
-      <w:proofErr w:type="spellStart"/>
-      <w:r>
-        <w:rPr>
-          <w:rFonts w:ascii="Times New Roman" w:hAnsi="Times New Roman" w:cs="Times New Roman"/>
-          <w:b/>
-          <w:color w:val="002060"/>
-          <w:sz w:val="28"/>
-          <w:szCs w:val="28"/>
-        </w:rPr>
-        <w:t>Fereastra</w:t>
-      </w:r>
-      <w:proofErr w:type="spellEnd"/>
-      <w:r>
-        <w:rPr>
-          <w:rFonts w:ascii="Times New Roman" w:hAnsi="Times New Roman" w:cs="Times New Roman"/>
-          <w:b/>
-          <w:color w:val="002060"/>
-          <w:sz w:val="28"/>
-          <w:szCs w:val="28"/>
-        </w:rPr>
-        <w:t xml:space="preserve"> </w:t>
-      </w:r>
-      <w:proofErr w:type="spellStart"/>
-      <w:r>
-        <w:rPr>
-          <w:rFonts w:ascii="Times New Roman" w:hAnsi="Times New Roman" w:cs="Times New Roman"/>
-          <w:b/>
-          <w:color w:val="1F3864" w:themeColor="accent1" w:themeShade="80"/>
-          <w:sz w:val="28"/>
-          <w:szCs w:val="28"/>
-        </w:rPr>
-        <w:t>principala</w:t>
-      </w:r>
-      <w:proofErr w:type="spellEnd"/>
-    </w:p>
-    <w:p>
-      <w:pPr>
-        <w:autoSpaceDE w:val="0"/>
-        <w:autoSpaceDN w:val="0"/>
-        <w:adjustRightInd w:val="0"/>
-        <w:spacing w:after="0" w:line="240" w:lineRule="auto"/>
-        <w:jc w:val="both"/>
-        <w:rPr>
-          <w:rFonts w:ascii="Times New Roman" w:hAnsi="Times New Roman" w:cs="Times New Roman"/>
-          <w:b/>
-          <w:color w:val="002060"/>
-          <w:sz w:val="28"/>
-          <w:szCs w:val="28"/>
-        </w:rPr>
-      </w:pPr>
     </w:p>
     <w:p>
       <w:pPr>
@@ -2556,26 +2642,24 @@
           <w:szCs w:val="28"/>
           <w:lang w:val="ro-RO"/>
         </w:rPr>
-        <w:t>Aici utilizatorii introduc credentialele in functie de tipul selectat din combo box(medic, asistent, user normal). Cele 3 butoane vor crea noi ferestre.</w:t>
-      </w:r>
-    </w:p>
-    <w:p>
-      <w:pPr>
-        <w:jc w:val="both"/>
-        <w:rPr>
-          <w:rFonts w:ascii="Times New Roman" w:hAnsi="Times New Roman" w:cs="Times New Roman"/>
-          <w:sz w:val="28"/>
-          <w:szCs w:val="28"/>
-          <w:lang w:val="ro-RO"/>
-        </w:rPr>
-      </w:pPr>
+        <w:t xml:space="preserve">Aici utilizatorii introduc credentialele in functie de tipul selectat din combo box(medic, asistent, user normal). Cele 3 butoane vor crea noi </w:t>
+      </w:r>
+      <w:r>
+        <w:rPr>
+          <w:rFonts w:ascii="Times New Roman" w:hAnsi="Times New Roman" w:cs="Times New Roman"/>
+          <w:sz w:val="28"/>
+          <w:szCs w:val="28"/>
+          <w:lang w:val="ro-RO"/>
+        </w:rPr>
+        <w:t>ferestre</w:t>
+      </w:r>
     </w:p>
     <w:p>
       <w:pPr>
         <w:pStyle w:val="ListParagraph"/>
         <w:numPr>
           <w:ilvl w:val="0"/>
-          <w:numId w:val="5"/>
+          <w:numId w:val="7"/>
         </w:numPr>
         <w:jc w:val="both"/>
         <w:rPr>
@@ -2589,7 +2673,7 @@
       </w:pPr>
       <w:r>
         <w:rPr>
-          <w:lang w:val="ro-RO"/>
+          <w:rStyle w:val="Heading1Char"/>
         </w:rPr>
         <w:lastRenderedPageBreak/>
         <w:drawing>
@@ -2624,7 +2708,7 @@
                     <pic:cNvPicPr/>
                   </pic:nvPicPr>
                   <pic:blipFill>
-                    <a:blip r:embed="rId11">
+                    <a:blip r:embed="rId12">
                       <a:extLst>
                         <a:ext uri="{28A0092B-C50C-407E-A947-70E740481C1C}">
                           <a14:useLocalDpi xmlns:a14="http://schemas.microsoft.com/office/drawing/2010/main" val="0"/>
@@ -2656,19 +2740,35 @@
           </wp:anchor>
         </w:drawing>
       </w:r>
-      <w:r>
-        <w:rPr>
-          <w:rFonts w:ascii="Times New Roman" w:hAnsi="Times New Roman" w:cs="Times New Roman"/>
-          <w:b/>
-          <w:color w:val="1F3864" w:themeColor="accent1" w:themeShade="80"/>
-          <w:sz w:val="28"/>
-          <w:szCs w:val="28"/>
-          <w:lang w:val="ro-RO"/>
-        </w:rPr>
-        <w:t>Serviciile noastre</w:t>
-      </w:r>
-      <w:bookmarkStart w:id="0" w:name="_GoBack"/>
-      <w:bookmarkEnd w:id="0"/>
+      <w:proofErr w:type="spellStart"/>
+      <w:r>
+        <w:rPr>
+          <w:rStyle w:val="Heading1Char"/>
+        </w:rPr>
+        <w:t>Serviciile</w:t>
+      </w:r>
+      <w:proofErr w:type="spellEnd"/>
+      <w:r>
+        <w:rPr>
+          <w:rStyle w:val="Heading1Char"/>
+        </w:rPr>
+        <w:t xml:space="preserve"> </w:t>
+      </w:r>
+      <w:proofErr w:type="spellStart"/>
+      <w:r>
+        <w:rPr>
+          <w:rStyle w:val="Heading1Char"/>
+        </w:rPr>
+        <w:t>noastr</w:t>
+      </w:r>
+      <w:proofErr w:type="spellEnd"/>
+      <w:r>
+        <w:rPr>
+          <w:rStyle w:val="Heading1Char"/>
+          <w:lang w:val="ro-RO"/>
+        </w:rPr>
+        <w:t>e</w:t>
+      </w:r>
     </w:p>
     <w:p>
       <w:pPr>
@@ -2703,9 +2803,2005 @@
         </w:rPr>
         <w:t>In aceasta fereastra sunt prezentate orasele in care clinica veterinara HomeVet isi desfasoara activitatea. Dupa selectarea unui oras, vor aparea in datagrid informatii despre acel cabinet precum adresa, numarul de telefon si programul acestuia.</w:t>
       </w:r>
+      <w:r>
+        <w:rPr>
+          <w:rFonts w:ascii="Times New Roman" w:hAnsi="Times New Roman" w:cs="Times New Roman"/>
+          <w:sz w:val="28"/>
+          <w:szCs w:val="28"/>
+          <w:lang w:val="ro-RO"/>
+        </w:rPr>
+        <w:t xml:space="preserve"> Butonul „Cancel” va duce utilizatorul in pagina principala a aplicatiei.</w:t>
+      </w:r>
+    </w:p>
+    <w:p>
+      <w:pPr>
+        <w:rPr>
+          <w:rFonts w:ascii="Times New Roman" w:hAnsi="Times New Roman" w:cs="Times New Roman"/>
+          <w:sz w:val="28"/>
+          <w:szCs w:val="28"/>
+          <w:lang w:val="ro-RO"/>
+        </w:rPr>
+      </w:pPr>
+      <w:r>
+        <w:rPr>
+          <w:rFonts w:ascii="Times New Roman" w:hAnsi="Times New Roman" w:cs="Times New Roman"/>
+          <w:sz w:val="28"/>
+          <w:szCs w:val="28"/>
+          <w:lang w:val="ro-RO"/>
+        </w:rPr>
+        <w:br w:type="page"/>
+      </w:r>
+    </w:p>
+    <w:p>
+      <w:pPr>
+        <w:pStyle w:val="Heading1"/>
+        <w:numPr>
+          <w:ilvl w:val="0"/>
+          <w:numId w:val="7"/>
+        </w:numPr>
+        <w:rPr>
+          <w:lang w:val="ro-RO"/>
+        </w:rPr>
+      </w:pPr>
+      <w:r>
+        <w:rPr>
+          <w:lang w:val="ro-RO"/>
+        </w:rPr>
+        <w:lastRenderedPageBreak/>
+        <w:t>Creaza cont</w:t>
+      </w:r>
+    </w:p>
+    <w:p>
+      <w:pPr>
+        <w:jc w:val="both"/>
+        <w:rPr>
+          <w:lang w:val="ro-RO"/>
+        </w:rPr>
+      </w:pPr>
+    </w:p>
+    <w:p>
+      <w:pPr>
+        <w:ind w:firstLine="360"/>
+        <w:jc w:val="both"/>
+        <w:rPr>
+          <w:rFonts w:ascii="Times New Roman" w:hAnsi="Times New Roman" w:cs="Times New Roman"/>
+          <w:sz w:val="28"/>
+          <w:szCs w:val="28"/>
+          <w:lang w:val="ro-RO"/>
+        </w:rPr>
+      </w:pPr>
+      <w:r>
+        <w:rPr>
+          <w:rFonts w:ascii="Times New Roman" w:hAnsi="Times New Roman" w:cs="Times New Roman"/>
+          <w:sz w:val="28"/>
+          <w:szCs w:val="28"/>
+          <w:lang w:val="ro-RO"/>
+        </w:rPr>
+        <w:t>In cazul in care un uti</w:t>
+      </w:r>
+      <w:r>
+        <w:rPr>
+          <w:rFonts w:ascii="Times New Roman" w:hAnsi="Times New Roman" w:cs="Times New Roman"/>
+          <w:sz w:val="28"/>
+          <w:szCs w:val="28"/>
+          <w:lang w:val="ro-RO"/>
+        </w:rPr>
+        <w:t>lizator doreste sa isi creeze cont, acesta va accesa butonul „Creaza cont”.  In functie de categoria din care, acest buton va crea ferestre de inregistrare pentru fiecare user in parte.</w:t>
+      </w:r>
+      <w:r>
+        <w:rPr>
+          <w:rFonts w:ascii="Times New Roman" w:hAnsi="Times New Roman" w:cs="Times New Roman"/>
+          <w:sz w:val="28"/>
+          <w:szCs w:val="28"/>
+          <w:lang w:val="ro-RO"/>
+        </w:rPr>
+        <w:t xml:space="preserve"> </w:t>
+      </w:r>
+      <w:r>
+        <w:rPr>
+          <w:rFonts w:ascii="Times New Roman" w:hAnsi="Times New Roman" w:cs="Times New Roman"/>
+          <w:sz w:val="28"/>
+          <w:szCs w:val="28"/>
+          <w:lang w:val="ro-RO"/>
+        </w:rPr>
+        <w:t>Dupa completarea campurilor, valorile introduse vor fi introduse in baza de date, iar utilizatorul se poate conecta direct din pagina principala.</w:t>
+      </w:r>
+    </w:p>
+    <w:p>
+      <w:pPr>
+        <w:pStyle w:val="ListParagraph"/>
+        <w:numPr>
+          <w:ilvl w:val="0"/>
+          <w:numId w:val="8"/>
+        </w:numPr>
+        <w:rPr>
+          <w:rFonts w:ascii="Times New Roman" w:hAnsi="Times New Roman" w:cs="Times New Roman"/>
+          <w:sz w:val="28"/>
+          <w:szCs w:val="28"/>
+          <w:lang w:val="ro-RO"/>
+        </w:rPr>
+      </w:pPr>
+      <w:r>
+        <w:rPr>
+          <w:rFonts w:ascii="Times New Roman" w:hAnsi="Times New Roman" w:cs="Times New Roman"/>
+          <w:sz w:val="28"/>
+          <w:szCs w:val="28"/>
+          <w:lang w:val="ro-RO"/>
+        </w:rPr>
+        <w:drawing>
+          <wp:anchor distT="0" distB="0" distL="114300" distR="114300" simplePos="0" relativeHeight="251662336" behindDoc="1" locked="0" layoutInCell="1" allowOverlap="1" wp14:anchorId="28E7BF4C" wp14:editId="3E9F9CE1">
+            <wp:simplePos x="0" y="0"/>
+            <wp:positionH relativeFrom="column">
+              <wp:posOffset>133350</wp:posOffset>
+            </wp:positionH>
+            <wp:positionV relativeFrom="paragraph">
+              <wp:posOffset>323215</wp:posOffset>
+            </wp:positionV>
+            <wp:extent cx="5943600" cy="5522595"/>
+            <wp:effectExtent l="0" t="0" r="0" b="1905"/>
+            <wp:wrapTight wrapText="bothSides">
+              <wp:wrapPolygon edited="0">
+                <wp:start x="0" y="0"/>
+                <wp:lineTo x="0" y="21533"/>
+                <wp:lineTo x="21531" y="21533"/>
+                <wp:lineTo x="21531" y="0"/>
+                <wp:lineTo x="0" y="0"/>
+              </wp:wrapPolygon>
+            </wp:wrapTight>
+            <wp:docPr id="7" name="Picture 7"/>
+            <wp:cNvGraphicFramePr>
+              <a:graphicFrameLocks xmlns:a="http://schemas.openxmlformats.org/drawingml/2006/main" noChangeAspect="1"/>
+            </wp:cNvGraphicFramePr>
+            <a:graphic xmlns:a="http://schemas.openxmlformats.org/drawingml/2006/main">
+              <a:graphicData uri="http://schemas.openxmlformats.org/drawingml/2006/picture">
+                <pic:pic xmlns:pic="http://schemas.openxmlformats.org/drawingml/2006/picture">
+                  <pic:nvPicPr>
+                    <pic:cNvPr id="0" name=""/>
+                    <pic:cNvPicPr/>
+                  </pic:nvPicPr>
+                  <pic:blipFill>
+                    <a:blip r:embed="rId13">
+                      <a:extLst>
+                        <a:ext uri="{28A0092B-C50C-407E-A947-70E740481C1C}">
+                          <a14:useLocalDpi xmlns:a14="http://schemas.microsoft.com/office/drawing/2010/main" val="0"/>
+                        </a:ext>
+                      </a:extLst>
+                    </a:blip>
+                    <a:stretch>
+                      <a:fillRect/>
+                    </a:stretch>
+                  </pic:blipFill>
+                  <pic:spPr>
+                    <a:xfrm>
+                      <a:off x="0" y="0"/>
+                      <a:ext cx="5943600" cy="5522595"/>
+                    </a:xfrm>
+                    <a:prstGeom prst="rect">
+                      <a:avLst/>
+                    </a:prstGeom>
+                  </pic:spPr>
+                </pic:pic>
+              </a:graphicData>
+            </a:graphic>
+            <wp14:sizeRelH relativeFrom="page">
+              <wp14:pctWidth>0</wp14:pctWidth>
+            </wp14:sizeRelH>
+            <wp14:sizeRelV relativeFrom="page">
+              <wp14:pctHeight>0</wp14:pctHeight>
+            </wp14:sizeRelV>
+          </wp:anchor>
+        </w:drawing>
+      </w:r>
+      <w:r>
+        <w:rPr>
+          <w:rFonts w:ascii="Times New Roman" w:hAnsi="Times New Roman" w:cs="Times New Roman"/>
+          <w:sz w:val="28"/>
+          <w:szCs w:val="28"/>
+          <w:lang w:val="ro-RO"/>
+        </w:rPr>
+        <w:t>Inregistrare Utilizator</w:t>
+      </w:r>
+    </w:p>
+    <w:p>
+      <w:pPr>
+        <w:pStyle w:val="ListParagraph"/>
+        <w:rPr>
+          <w:rFonts w:ascii="Times New Roman" w:hAnsi="Times New Roman" w:cs="Times New Roman"/>
+          <w:sz w:val="28"/>
+          <w:szCs w:val="28"/>
+          <w:lang w:val="ro-RO"/>
+        </w:rPr>
+      </w:pPr>
+    </w:p>
+    <w:p>
+      <w:pPr>
+        <w:rPr>
+          <w:rFonts w:ascii="Times New Roman" w:hAnsi="Times New Roman" w:cs="Times New Roman"/>
+          <w:sz w:val="28"/>
+          <w:szCs w:val="28"/>
+          <w:lang w:val="ro-RO"/>
+        </w:rPr>
+      </w:pPr>
+    </w:p>
+    <w:p>
+      <w:pPr>
+        <w:pStyle w:val="ListParagraph"/>
+        <w:numPr>
+          <w:ilvl w:val="0"/>
+          <w:numId w:val="8"/>
+        </w:numPr>
+        <w:rPr>
+          <w:rFonts w:ascii="Times New Roman" w:hAnsi="Times New Roman" w:cs="Times New Roman"/>
+          <w:sz w:val="28"/>
+          <w:szCs w:val="28"/>
+          <w:lang w:val="ro-RO"/>
+        </w:rPr>
+      </w:pPr>
+      <w:r>
+        <w:rPr>
+          <w:rFonts w:ascii="Times New Roman" w:hAnsi="Times New Roman" w:cs="Times New Roman"/>
+          <w:sz w:val="28"/>
+          <w:szCs w:val="28"/>
+          <w:lang w:val="ro-RO"/>
+        </w:rPr>
+        <w:lastRenderedPageBreak/>
+        <w:drawing>
+          <wp:anchor distT="0" distB="0" distL="114300" distR="114300" simplePos="0" relativeHeight="251663360" behindDoc="1" locked="0" layoutInCell="1" allowOverlap="1" wp14:anchorId="6E5AB550" wp14:editId="192DE997">
+            <wp:simplePos x="0" y="0"/>
+            <wp:positionH relativeFrom="column">
+              <wp:posOffset>133350</wp:posOffset>
+            </wp:positionH>
+            <wp:positionV relativeFrom="paragraph">
+              <wp:posOffset>479425</wp:posOffset>
+            </wp:positionV>
+            <wp:extent cx="5943600" cy="3241675"/>
+            <wp:effectExtent l="0" t="0" r="0" b="0"/>
+            <wp:wrapTight wrapText="bothSides">
+              <wp:wrapPolygon edited="0">
+                <wp:start x="0" y="0"/>
+                <wp:lineTo x="0" y="21452"/>
+                <wp:lineTo x="21531" y="21452"/>
+                <wp:lineTo x="21531" y="0"/>
+                <wp:lineTo x="0" y="0"/>
+              </wp:wrapPolygon>
+            </wp:wrapTight>
+            <wp:docPr id="10" name="Picture 10"/>
+            <wp:cNvGraphicFramePr>
+              <a:graphicFrameLocks xmlns:a="http://schemas.openxmlformats.org/drawingml/2006/main" noChangeAspect="1"/>
+            </wp:cNvGraphicFramePr>
+            <a:graphic xmlns:a="http://schemas.openxmlformats.org/drawingml/2006/main">
+              <a:graphicData uri="http://schemas.openxmlformats.org/drawingml/2006/picture">
+                <pic:pic xmlns:pic="http://schemas.openxmlformats.org/drawingml/2006/picture">
+                  <pic:nvPicPr>
+                    <pic:cNvPr id="0" name=""/>
+                    <pic:cNvPicPr/>
+                  </pic:nvPicPr>
+                  <pic:blipFill>
+                    <a:blip r:embed="rId14">
+                      <a:extLst>
+                        <a:ext uri="{28A0092B-C50C-407E-A947-70E740481C1C}">
+                          <a14:useLocalDpi xmlns:a14="http://schemas.microsoft.com/office/drawing/2010/main" val="0"/>
+                        </a:ext>
+                      </a:extLst>
+                    </a:blip>
+                    <a:stretch>
+                      <a:fillRect/>
+                    </a:stretch>
+                  </pic:blipFill>
+                  <pic:spPr>
+                    <a:xfrm>
+                      <a:off x="0" y="0"/>
+                      <a:ext cx="5943600" cy="3241675"/>
+                    </a:xfrm>
+                    <a:prstGeom prst="rect">
+                      <a:avLst/>
+                    </a:prstGeom>
+                  </pic:spPr>
+                </pic:pic>
+              </a:graphicData>
+            </a:graphic>
+            <wp14:sizeRelH relativeFrom="page">
+              <wp14:pctWidth>0</wp14:pctWidth>
+            </wp14:sizeRelH>
+            <wp14:sizeRelV relativeFrom="page">
+              <wp14:pctHeight>0</wp14:pctHeight>
+            </wp14:sizeRelV>
+          </wp:anchor>
+        </w:drawing>
+      </w:r>
+      <w:r>
+        <w:rPr>
+          <w:rFonts w:ascii="Times New Roman" w:hAnsi="Times New Roman" w:cs="Times New Roman"/>
+          <w:sz w:val="28"/>
+          <w:szCs w:val="28"/>
+          <w:lang w:val="ro-RO"/>
+        </w:rPr>
+        <w:t>Inregistrare Medic</w:t>
+      </w:r>
+    </w:p>
+    <w:p>
+      <w:pPr>
+        <w:pStyle w:val="ListParagraph"/>
+        <w:rPr>
+          <w:rFonts w:ascii="Times New Roman" w:hAnsi="Times New Roman" w:cs="Times New Roman"/>
+          <w:sz w:val="28"/>
+          <w:szCs w:val="28"/>
+          <w:lang w:val="ro-RO"/>
+        </w:rPr>
+      </w:pPr>
+    </w:p>
+    <w:p>
+      <w:pPr>
+        <w:pStyle w:val="ListParagraph"/>
+        <w:rPr>
+          <w:rFonts w:ascii="Times New Roman" w:hAnsi="Times New Roman" w:cs="Times New Roman"/>
+          <w:sz w:val="28"/>
+          <w:szCs w:val="28"/>
+          <w:lang w:val="ro-RO"/>
+        </w:rPr>
+      </w:pPr>
+    </w:p>
+    <w:p>
+      <w:pPr>
+        <w:pStyle w:val="ListParagraph"/>
+        <w:rPr>
+          <w:rFonts w:ascii="Times New Roman" w:hAnsi="Times New Roman" w:cs="Times New Roman"/>
+          <w:sz w:val="28"/>
+          <w:szCs w:val="28"/>
+          <w:lang w:val="ro-RO"/>
+        </w:rPr>
+      </w:pPr>
+    </w:p>
+    <w:p>
+      <w:pPr>
+        <w:pStyle w:val="ListParagraph"/>
+        <w:numPr>
+          <w:ilvl w:val="0"/>
+          <w:numId w:val="8"/>
+        </w:numPr>
+        <w:rPr>
+          <w:rFonts w:ascii="Times New Roman" w:hAnsi="Times New Roman" w:cs="Times New Roman"/>
+          <w:sz w:val="28"/>
+          <w:szCs w:val="28"/>
+          <w:lang w:val="ro-RO"/>
+        </w:rPr>
+      </w:pPr>
+      <w:r>
+        <w:rPr>
+          <w:rFonts w:ascii="Times New Roman" w:hAnsi="Times New Roman" w:cs="Times New Roman"/>
+          <w:sz w:val="28"/>
+          <w:szCs w:val="28"/>
+          <w:lang w:val="ro-RO"/>
+        </w:rPr>
+        <w:t>Inregistrare Asistent</w:t>
+      </w:r>
+    </w:p>
+    <w:p>
+      <w:pPr>
+        <w:pStyle w:val="ListParagraph"/>
+        <w:rPr>
+          <w:rFonts w:ascii="Times New Roman" w:hAnsi="Times New Roman" w:cs="Times New Roman"/>
+          <w:sz w:val="28"/>
+          <w:szCs w:val="28"/>
+          <w:lang w:val="ro-RO"/>
+        </w:rPr>
+      </w:pPr>
+      <w:r>
+        <w:rPr>
+          <w:rFonts w:ascii="Times New Roman" w:hAnsi="Times New Roman" w:cs="Times New Roman"/>
+          <w:sz w:val="28"/>
+          <w:szCs w:val="28"/>
+          <w:lang w:val="ro-RO"/>
+        </w:rPr>
+        <w:drawing>
+          <wp:anchor distT="0" distB="0" distL="114300" distR="114300" simplePos="0" relativeHeight="251664384" behindDoc="1" locked="0" layoutInCell="1" allowOverlap="1" wp14:anchorId="2FD9EB84" wp14:editId="32FB4332">
+            <wp:simplePos x="0" y="0"/>
+            <wp:positionH relativeFrom="column">
+              <wp:posOffset>38100</wp:posOffset>
+            </wp:positionH>
+            <wp:positionV relativeFrom="paragraph">
+              <wp:posOffset>168910</wp:posOffset>
+            </wp:positionV>
+            <wp:extent cx="5943600" cy="3312160"/>
+            <wp:effectExtent l="0" t="0" r="0" b="2540"/>
+            <wp:wrapTight wrapText="bothSides">
+              <wp:wrapPolygon edited="0">
+                <wp:start x="0" y="0"/>
+                <wp:lineTo x="0" y="21492"/>
+                <wp:lineTo x="21531" y="21492"/>
+                <wp:lineTo x="21531" y="0"/>
+                <wp:lineTo x="0" y="0"/>
+              </wp:wrapPolygon>
+            </wp:wrapTight>
+            <wp:docPr id="11" name="Picture 11"/>
+            <wp:cNvGraphicFramePr>
+              <a:graphicFrameLocks xmlns:a="http://schemas.openxmlformats.org/drawingml/2006/main" noChangeAspect="1"/>
+            </wp:cNvGraphicFramePr>
+            <a:graphic xmlns:a="http://schemas.openxmlformats.org/drawingml/2006/main">
+              <a:graphicData uri="http://schemas.openxmlformats.org/drawingml/2006/picture">
+                <pic:pic xmlns:pic="http://schemas.openxmlformats.org/drawingml/2006/picture">
+                  <pic:nvPicPr>
+                    <pic:cNvPr id="0" name=""/>
+                    <pic:cNvPicPr/>
+                  </pic:nvPicPr>
+                  <pic:blipFill>
+                    <a:blip r:embed="rId15">
+                      <a:extLst>
+                        <a:ext uri="{28A0092B-C50C-407E-A947-70E740481C1C}">
+                          <a14:useLocalDpi xmlns:a14="http://schemas.microsoft.com/office/drawing/2010/main" val="0"/>
+                        </a:ext>
+                      </a:extLst>
+                    </a:blip>
+                    <a:stretch>
+                      <a:fillRect/>
+                    </a:stretch>
+                  </pic:blipFill>
+                  <pic:spPr>
+                    <a:xfrm>
+                      <a:off x="0" y="0"/>
+                      <a:ext cx="5943600" cy="3312160"/>
+                    </a:xfrm>
+                    <a:prstGeom prst="rect">
+                      <a:avLst/>
+                    </a:prstGeom>
+                  </pic:spPr>
+                </pic:pic>
+              </a:graphicData>
+            </a:graphic>
+            <wp14:sizeRelH relativeFrom="page">
+              <wp14:pctWidth>0</wp14:pctWidth>
+            </wp14:sizeRelH>
+            <wp14:sizeRelV relativeFrom="page">
+              <wp14:pctHeight>0</wp14:pctHeight>
+            </wp14:sizeRelV>
+          </wp:anchor>
+        </w:drawing>
+      </w:r>
+    </w:p>
+    <w:p>
+      <w:pPr>
+        <w:pStyle w:val="Heading1"/>
+        <w:numPr>
+          <w:ilvl w:val="0"/>
+          <w:numId w:val="7"/>
+        </w:numPr>
+        <w:rPr>
+          <w:lang w:val="ro-RO"/>
+        </w:rPr>
+      </w:pPr>
+      <w:r>
+        <w:rPr>
+          <w:lang w:val="ro-RO"/>
+        </w:rPr>
+        <w:lastRenderedPageBreak/>
+        <w:t>Fereastra autentificare Utilizator Normal</w:t>
+      </w:r>
+    </w:p>
+    <w:p>
+      <w:pPr>
+        <w:rPr>
+          <w:rFonts w:ascii="Times New Roman" w:hAnsi="Times New Roman" w:cs="Times New Roman"/>
+          <w:sz w:val="28"/>
+          <w:szCs w:val="28"/>
+          <w:lang w:val="ro-RO"/>
+        </w:rPr>
+      </w:pPr>
+    </w:p>
+    <w:p>
+      <w:pPr>
+        <w:ind w:firstLine="360"/>
+        <w:rPr>
+          <w:rFonts w:ascii="Times New Roman" w:hAnsi="Times New Roman" w:cs="Times New Roman"/>
+          <w:sz w:val="28"/>
+          <w:szCs w:val="28"/>
+          <w:lang w:val="ro-RO"/>
+        </w:rPr>
+      </w:pPr>
+      <w:r>
+        <w:rPr>
+          <w:rFonts w:ascii="Times New Roman" w:hAnsi="Times New Roman" w:cs="Times New Roman"/>
+          <w:sz w:val="28"/>
+          <w:szCs w:val="28"/>
+          <w:lang w:val="ro-RO"/>
+        </w:rPr>
+        <w:drawing>
+          <wp:anchor distT="0" distB="0" distL="114300" distR="114300" simplePos="0" relativeHeight="251665408" behindDoc="1" locked="0" layoutInCell="1" allowOverlap="1" wp14:anchorId="6ED68C25" wp14:editId="2C40509B">
+            <wp:simplePos x="0" y="0"/>
+            <wp:positionH relativeFrom="column">
+              <wp:posOffset>0</wp:posOffset>
+            </wp:positionH>
+            <wp:positionV relativeFrom="paragraph">
+              <wp:posOffset>872490</wp:posOffset>
+            </wp:positionV>
+            <wp:extent cx="5943600" cy="3541395"/>
+            <wp:effectExtent l="0" t="0" r="0" b="1905"/>
+            <wp:wrapTight wrapText="bothSides">
+              <wp:wrapPolygon edited="0">
+                <wp:start x="0" y="0"/>
+                <wp:lineTo x="0" y="21495"/>
+                <wp:lineTo x="21531" y="21495"/>
+                <wp:lineTo x="21531" y="0"/>
+                <wp:lineTo x="0" y="0"/>
+              </wp:wrapPolygon>
+            </wp:wrapTight>
+            <wp:docPr id="12" name="Picture 12"/>
+            <wp:cNvGraphicFramePr>
+              <a:graphicFrameLocks xmlns:a="http://schemas.openxmlformats.org/drawingml/2006/main" noChangeAspect="1"/>
+            </wp:cNvGraphicFramePr>
+            <a:graphic xmlns:a="http://schemas.openxmlformats.org/drawingml/2006/main">
+              <a:graphicData uri="http://schemas.openxmlformats.org/drawingml/2006/picture">
+                <pic:pic xmlns:pic="http://schemas.openxmlformats.org/drawingml/2006/picture">
+                  <pic:nvPicPr>
+                    <pic:cNvPr id="0" name=""/>
+                    <pic:cNvPicPr/>
+                  </pic:nvPicPr>
+                  <pic:blipFill>
+                    <a:blip r:embed="rId16">
+                      <a:extLst>
+                        <a:ext uri="{28A0092B-C50C-407E-A947-70E740481C1C}">
+                          <a14:useLocalDpi xmlns:a14="http://schemas.microsoft.com/office/drawing/2010/main" val="0"/>
+                        </a:ext>
+                      </a:extLst>
+                    </a:blip>
+                    <a:stretch>
+                      <a:fillRect/>
+                    </a:stretch>
+                  </pic:blipFill>
+                  <pic:spPr>
+                    <a:xfrm>
+                      <a:off x="0" y="0"/>
+                      <a:ext cx="5943600" cy="3541395"/>
+                    </a:xfrm>
+                    <a:prstGeom prst="rect">
+                      <a:avLst/>
+                    </a:prstGeom>
+                  </pic:spPr>
+                </pic:pic>
+              </a:graphicData>
+            </a:graphic>
+            <wp14:sizeRelH relativeFrom="page">
+              <wp14:pctWidth>0</wp14:pctWidth>
+            </wp14:sizeRelH>
+            <wp14:sizeRelV relativeFrom="page">
+              <wp14:pctHeight>0</wp14:pctHeight>
+            </wp14:sizeRelV>
+          </wp:anchor>
+        </w:drawing>
+      </w:r>
+      <w:r>
+        <w:rPr>
+          <w:rFonts w:ascii="Times New Roman" w:hAnsi="Times New Roman" w:cs="Times New Roman"/>
+          <w:sz w:val="28"/>
+          <w:szCs w:val="28"/>
+          <w:lang w:val="ro-RO"/>
+        </w:rPr>
+        <w:t>In aceasta fereastra</w:t>
+      </w:r>
+      <w:r>
+        <w:rPr>
+          <w:rFonts w:ascii="Times New Roman" w:hAnsi="Times New Roman" w:cs="Times New Roman"/>
+          <w:sz w:val="28"/>
+          <w:szCs w:val="28"/>
+          <w:lang w:val="ro-RO"/>
+        </w:rPr>
+        <w:t>,</w:t>
+      </w:r>
+      <w:r>
+        <w:rPr>
+          <w:rFonts w:ascii="Times New Roman" w:hAnsi="Times New Roman" w:cs="Times New Roman"/>
+          <w:sz w:val="28"/>
+          <w:szCs w:val="28"/>
+          <w:lang w:val="ro-RO"/>
+        </w:rPr>
+        <w:t xml:space="preserve"> utilizatorul poate realiza mai multe actiuni precum: crearea unei programari pentru animalele din lista sa, isi poate adauga noi animale in lista, poate vizualiza lista programarilor sau poate adresa intrebari medicilor.</w:t>
+      </w:r>
+    </w:p>
+    <w:p>
+      <w:pPr>
+        <w:pStyle w:val="ListParagraph"/>
+        <w:numPr>
+          <w:ilvl w:val="0"/>
+          <w:numId w:val="9"/>
+        </w:numPr>
+        <w:rPr>
+          <w:lang w:val="ro-RO"/>
+        </w:rPr>
+      </w:pPr>
+      <w:r>
+        <w:rPr>
+          <w:rFonts w:ascii="Times New Roman" w:hAnsi="Times New Roman" w:cs="Times New Roman"/>
+          <w:sz w:val="28"/>
+          <w:szCs w:val="28"/>
+          <w:lang w:val="ro-RO"/>
+        </w:rPr>
+        <w:drawing>
+          <wp:anchor distT="0" distB="0" distL="114300" distR="114300" simplePos="0" relativeHeight="251666432" behindDoc="1" locked="0" layoutInCell="1" allowOverlap="1" wp14:anchorId="09375948" wp14:editId="32891425">
+            <wp:simplePos x="0" y="0"/>
+            <wp:positionH relativeFrom="column">
+              <wp:posOffset>104775</wp:posOffset>
+            </wp:positionH>
+            <wp:positionV relativeFrom="paragraph">
+              <wp:posOffset>220980</wp:posOffset>
+            </wp:positionV>
+            <wp:extent cx="5937885" cy="3467100"/>
+            <wp:effectExtent l="0" t="0" r="5715" b="0"/>
+            <wp:wrapThrough wrapText="bothSides">
+              <wp:wrapPolygon edited="0">
+                <wp:start x="0" y="0"/>
+                <wp:lineTo x="0" y="21481"/>
+                <wp:lineTo x="21551" y="21481"/>
+                <wp:lineTo x="21551" y="0"/>
+                <wp:lineTo x="0" y="0"/>
+              </wp:wrapPolygon>
+            </wp:wrapThrough>
+            <wp:docPr id="13" name="Picture 13"/>
+            <wp:cNvGraphicFramePr>
+              <a:graphicFrameLocks xmlns:a="http://schemas.openxmlformats.org/drawingml/2006/main" noChangeAspect="1"/>
+            </wp:cNvGraphicFramePr>
+            <a:graphic xmlns:a="http://schemas.openxmlformats.org/drawingml/2006/main">
+              <a:graphicData uri="http://schemas.openxmlformats.org/drawingml/2006/picture">
+                <pic:pic xmlns:pic="http://schemas.openxmlformats.org/drawingml/2006/picture">
+                  <pic:nvPicPr>
+                    <pic:cNvPr id="0" name=""/>
+                    <pic:cNvPicPr/>
+                  </pic:nvPicPr>
+                  <pic:blipFill>
+                    <a:blip r:embed="rId17">
+                      <a:extLst>
+                        <a:ext uri="{28A0092B-C50C-407E-A947-70E740481C1C}">
+                          <a14:useLocalDpi xmlns:a14="http://schemas.microsoft.com/office/drawing/2010/main" val="0"/>
+                        </a:ext>
+                      </a:extLst>
+                    </a:blip>
+                    <a:stretch>
+                      <a:fillRect/>
+                    </a:stretch>
+                  </pic:blipFill>
+                  <pic:spPr>
+                    <a:xfrm>
+                      <a:off x="0" y="0"/>
+                      <a:ext cx="5937885" cy="3467100"/>
+                    </a:xfrm>
+                    <a:prstGeom prst="rect">
+                      <a:avLst/>
+                    </a:prstGeom>
+                  </pic:spPr>
+                </pic:pic>
+              </a:graphicData>
+            </a:graphic>
+            <wp14:sizeRelH relativeFrom="page">
+              <wp14:pctWidth>0</wp14:pctWidth>
+            </wp14:sizeRelH>
+            <wp14:sizeRelV relativeFrom="page">
+              <wp14:pctHeight>0</wp14:pctHeight>
+            </wp14:sizeRelV>
+          </wp:anchor>
+        </w:drawing>
+      </w:r>
+      <w:r>
+        <w:rPr>
+          <w:rFonts w:ascii="Times New Roman" w:hAnsi="Times New Roman" w:cs="Times New Roman"/>
+          <w:sz w:val="28"/>
+          <w:szCs w:val="28"/>
+          <w:lang w:val="ro-RO"/>
+        </w:rPr>
+        <w:t>Lista animale</w:t>
+      </w:r>
+    </w:p>
+    <w:p>
+      <w:pPr>
+        <w:pStyle w:val="ListParagraph"/>
+        <w:numPr>
+          <w:ilvl w:val="0"/>
+          <w:numId w:val="9"/>
+        </w:numPr>
+        <w:rPr>
+          <w:lang w:val="ro-RO"/>
+        </w:rPr>
+      </w:pPr>
+      <w:r>
+        <w:rPr>
+          <w:rFonts w:ascii="Times New Roman" w:hAnsi="Times New Roman" w:cs="Times New Roman"/>
+          <w:sz w:val="28"/>
+          <w:szCs w:val="28"/>
+          <w:lang w:val="ro-RO"/>
+        </w:rPr>
+        <w:br w:type="page"/>
+      </w:r>
+      <w:r>
+        <w:rPr>
+          <w:rFonts w:ascii="Times New Roman" w:hAnsi="Times New Roman" w:cs="Times New Roman"/>
+          <w:sz w:val="28"/>
+          <w:szCs w:val="28"/>
+          <w:lang w:val="ro-RO"/>
+        </w:rPr>
+        <w:lastRenderedPageBreak/>
+        <w:t>Fa o programare</w:t>
+      </w:r>
+    </w:p>
+    <w:p>
+      <w:pPr>
+        <w:rPr>
+          <w:lang w:val="ro-RO"/>
+        </w:rPr>
+      </w:pPr>
+      <w:r>
+        <w:rPr>
+          <w:lang w:val="ro-RO"/>
+        </w:rPr>
+        <w:drawing>
+          <wp:anchor distT="0" distB="0" distL="114300" distR="114300" simplePos="0" relativeHeight="251667456" behindDoc="1" locked="0" layoutInCell="1" allowOverlap="1" wp14:anchorId="3CA077F6" wp14:editId="108FFE5F">
+            <wp:simplePos x="0" y="0"/>
+            <wp:positionH relativeFrom="column">
+              <wp:posOffset>6985</wp:posOffset>
+            </wp:positionH>
+            <wp:positionV relativeFrom="paragraph">
+              <wp:posOffset>17780</wp:posOffset>
+            </wp:positionV>
+            <wp:extent cx="5943600" cy="3642995"/>
+            <wp:effectExtent l="0" t="0" r="0" b="0"/>
+            <wp:wrapTight wrapText="bothSides">
+              <wp:wrapPolygon edited="0">
+                <wp:start x="0" y="0"/>
+                <wp:lineTo x="0" y="21461"/>
+                <wp:lineTo x="21531" y="21461"/>
+                <wp:lineTo x="21531" y="0"/>
+                <wp:lineTo x="0" y="0"/>
+              </wp:wrapPolygon>
+            </wp:wrapTight>
+            <wp:docPr id="14" name="Picture 14"/>
+            <wp:cNvGraphicFramePr>
+              <a:graphicFrameLocks xmlns:a="http://schemas.openxmlformats.org/drawingml/2006/main" noChangeAspect="1"/>
+            </wp:cNvGraphicFramePr>
+            <a:graphic xmlns:a="http://schemas.openxmlformats.org/drawingml/2006/main">
+              <a:graphicData uri="http://schemas.openxmlformats.org/drawingml/2006/picture">
+                <pic:pic xmlns:pic="http://schemas.openxmlformats.org/drawingml/2006/picture">
+                  <pic:nvPicPr>
+                    <pic:cNvPr id="0" name=""/>
+                    <pic:cNvPicPr/>
+                  </pic:nvPicPr>
+                  <pic:blipFill>
+                    <a:blip r:embed="rId18">
+                      <a:extLst>
+                        <a:ext uri="{28A0092B-C50C-407E-A947-70E740481C1C}">
+                          <a14:useLocalDpi xmlns:a14="http://schemas.microsoft.com/office/drawing/2010/main" val="0"/>
+                        </a:ext>
+                      </a:extLst>
+                    </a:blip>
+                    <a:stretch>
+                      <a:fillRect/>
+                    </a:stretch>
+                  </pic:blipFill>
+                  <pic:spPr>
+                    <a:xfrm>
+                      <a:off x="0" y="0"/>
+                      <a:ext cx="5943600" cy="3642995"/>
+                    </a:xfrm>
+                    <a:prstGeom prst="rect">
+                      <a:avLst/>
+                    </a:prstGeom>
+                  </pic:spPr>
+                </pic:pic>
+              </a:graphicData>
+            </a:graphic>
+            <wp14:sizeRelH relativeFrom="page">
+              <wp14:pctWidth>0</wp14:pctWidth>
+            </wp14:sizeRelH>
+            <wp14:sizeRelV relativeFrom="page">
+              <wp14:pctHeight>0</wp14:pctHeight>
+            </wp14:sizeRelV>
+          </wp:anchor>
+        </w:drawing>
+      </w:r>
+    </w:p>
+    <w:p>
+      <w:pPr>
+        <w:pStyle w:val="ListParagraph"/>
+        <w:rPr>
+          <w:lang w:val="ro-RO"/>
+        </w:rPr>
+      </w:pPr>
+    </w:p>
+    <w:p>
+      <w:pPr>
+        <w:pStyle w:val="ListParagraph"/>
+        <w:numPr>
+          <w:ilvl w:val="0"/>
+          <w:numId w:val="9"/>
+        </w:numPr>
+        <w:rPr>
+          <w:rFonts w:ascii="Times New Roman" w:hAnsi="Times New Roman" w:cs="Times New Roman"/>
+          <w:sz w:val="28"/>
+          <w:szCs w:val="28"/>
+          <w:lang w:val="ro-RO"/>
+        </w:rPr>
+      </w:pPr>
+      <w:r>
+        <w:rPr>
+          <w:rFonts w:ascii="Times New Roman" w:hAnsi="Times New Roman" w:cs="Times New Roman"/>
+          <w:sz w:val="28"/>
+          <w:szCs w:val="28"/>
+          <w:lang w:val="ro-RO"/>
+        </w:rPr>
+        <w:drawing>
+          <wp:anchor distT="0" distB="0" distL="114300" distR="114300" simplePos="0" relativeHeight="251668480" behindDoc="1" locked="0" layoutInCell="1" allowOverlap="1" wp14:anchorId="38BA411F" wp14:editId="1991F127">
+            <wp:simplePos x="0" y="0"/>
+            <wp:positionH relativeFrom="column">
+              <wp:posOffset>76200</wp:posOffset>
+            </wp:positionH>
+            <wp:positionV relativeFrom="paragraph">
+              <wp:posOffset>438150</wp:posOffset>
+            </wp:positionV>
+            <wp:extent cx="5943600" cy="3815715"/>
+            <wp:effectExtent l="0" t="0" r="0" b="0"/>
+            <wp:wrapTight wrapText="bothSides">
+              <wp:wrapPolygon edited="0">
+                <wp:start x="0" y="0"/>
+                <wp:lineTo x="0" y="21460"/>
+                <wp:lineTo x="21531" y="21460"/>
+                <wp:lineTo x="21531" y="0"/>
+                <wp:lineTo x="0" y="0"/>
+              </wp:wrapPolygon>
+            </wp:wrapTight>
+            <wp:docPr id="15" name="Picture 15"/>
+            <wp:cNvGraphicFramePr>
+              <a:graphicFrameLocks xmlns:a="http://schemas.openxmlformats.org/drawingml/2006/main" noChangeAspect="1"/>
+            </wp:cNvGraphicFramePr>
+            <a:graphic xmlns:a="http://schemas.openxmlformats.org/drawingml/2006/main">
+              <a:graphicData uri="http://schemas.openxmlformats.org/drawingml/2006/picture">
+                <pic:pic xmlns:pic="http://schemas.openxmlformats.org/drawingml/2006/picture">
+                  <pic:nvPicPr>
+                    <pic:cNvPr id="0" name=""/>
+                    <pic:cNvPicPr/>
+                  </pic:nvPicPr>
+                  <pic:blipFill>
+                    <a:blip r:embed="rId19">
+                      <a:extLst>
+                        <a:ext uri="{28A0092B-C50C-407E-A947-70E740481C1C}">
+                          <a14:useLocalDpi xmlns:a14="http://schemas.microsoft.com/office/drawing/2010/main" val="0"/>
+                        </a:ext>
+                      </a:extLst>
+                    </a:blip>
+                    <a:stretch>
+                      <a:fillRect/>
+                    </a:stretch>
+                  </pic:blipFill>
+                  <pic:spPr>
+                    <a:xfrm>
+                      <a:off x="0" y="0"/>
+                      <a:ext cx="5943600" cy="3815715"/>
+                    </a:xfrm>
+                    <a:prstGeom prst="rect">
+                      <a:avLst/>
+                    </a:prstGeom>
+                  </pic:spPr>
+                </pic:pic>
+              </a:graphicData>
+            </a:graphic>
+            <wp14:sizeRelH relativeFrom="page">
+              <wp14:pctWidth>0</wp14:pctWidth>
+            </wp14:sizeRelH>
+            <wp14:sizeRelV relativeFrom="page">
+              <wp14:pctHeight>0</wp14:pctHeight>
+            </wp14:sizeRelV>
+          </wp:anchor>
+        </w:drawing>
+      </w:r>
+      <w:r>
+        <w:rPr>
+          <w:rFonts w:ascii="Times New Roman" w:hAnsi="Times New Roman" w:cs="Times New Roman"/>
+          <w:sz w:val="28"/>
+          <w:szCs w:val="28"/>
+          <w:lang w:val="ro-RO"/>
+        </w:rPr>
+        <w:t>Pune o intrebare</w:t>
+      </w:r>
+    </w:p>
+    <w:p>
+      <w:pPr>
+        <w:pStyle w:val="ListParagraph"/>
+        <w:rPr>
+          <w:rFonts w:ascii="Times New Roman" w:hAnsi="Times New Roman" w:cs="Times New Roman"/>
+          <w:sz w:val="28"/>
+          <w:szCs w:val="28"/>
+          <w:lang w:val="ro-RO"/>
+        </w:rPr>
+      </w:pPr>
+    </w:p>
+    <w:p>
+      <w:pPr>
+        <w:pStyle w:val="ListParagraph"/>
+        <w:numPr>
+          <w:ilvl w:val="0"/>
+          <w:numId w:val="9"/>
+        </w:numPr>
+        <w:rPr>
+          <w:rFonts w:ascii="Times New Roman" w:hAnsi="Times New Roman" w:cs="Times New Roman"/>
+          <w:sz w:val="28"/>
+          <w:szCs w:val="28"/>
+          <w:lang w:val="ro-RO"/>
+        </w:rPr>
+      </w:pPr>
+      <w:r>
+        <w:rPr>
+          <w:rFonts w:ascii="Times New Roman" w:hAnsi="Times New Roman" w:cs="Times New Roman"/>
+          <w:sz w:val="28"/>
+          <w:szCs w:val="28"/>
+          <w:lang w:val="ro-RO"/>
+        </w:rPr>
+        <w:lastRenderedPageBreak/>
+        <w:t>Adauga animal nou</w:t>
+      </w:r>
+    </w:p>
+    <w:p>
+      <w:pPr>
+        <w:pStyle w:val="ListParagraph"/>
+        <w:rPr>
+          <w:rFonts w:ascii="Times New Roman" w:hAnsi="Times New Roman" w:cs="Times New Roman"/>
+          <w:sz w:val="28"/>
+          <w:szCs w:val="28"/>
+          <w:lang w:val="ro-RO"/>
+        </w:rPr>
+      </w:pPr>
+      <w:r>
+        <w:rPr>
+          <w:rFonts w:ascii="Times New Roman" w:hAnsi="Times New Roman" w:cs="Times New Roman"/>
+          <w:sz w:val="28"/>
+          <w:szCs w:val="28"/>
+          <w:lang w:val="ro-RO"/>
+        </w:rPr>
+        <w:drawing>
+          <wp:anchor distT="0" distB="0" distL="114300" distR="114300" simplePos="0" relativeHeight="251669504" behindDoc="1" locked="0" layoutInCell="1" allowOverlap="1" wp14:anchorId="38B4CA34" wp14:editId="163F7CAE">
+            <wp:simplePos x="0" y="0"/>
+            <wp:positionH relativeFrom="column">
+              <wp:posOffset>57150</wp:posOffset>
+            </wp:positionH>
+            <wp:positionV relativeFrom="paragraph">
+              <wp:posOffset>170180</wp:posOffset>
+            </wp:positionV>
+            <wp:extent cx="5943600" cy="3511550"/>
+            <wp:effectExtent l="0" t="0" r="0" b="0"/>
+            <wp:wrapTight wrapText="bothSides">
+              <wp:wrapPolygon edited="0">
+                <wp:start x="0" y="0"/>
+                <wp:lineTo x="0" y="21444"/>
+                <wp:lineTo x="21531" y="21444"/>
+                <wp:lineTo x="21531" y="0"/>
+                <wp:lineTo x="0" y="0"/>
+              </wp:wrapPolygon>
+            </wp:wrapTight>
+            <wp:docPr id="16" name="Picture 16"/>
+            <wp:cNvGraphicFramePr>
+              <a:graphicFrameLocks xmlns:a="http://schemas.openxmlformats.org/drawingml/2006/main" noChangeAspect="1"/>
+            </wp:cNvGraphicFramePr>
+            <a:graphic xmlns:a="http://schemas.openxmlformats.org/drawingml/2006/main">
+              <a:graphicData uri="http://schemas.openxmlformats.org/drawingml/2006/picture">
+                <pic:pic xmlns:pic="http://schemas.openxmlformats.org/drawingml/2006/picture">
+                  <pic:nvPicPr>
+                    <pic:cNvPr id="0" name=""/>
+                    <pic:cNvPicPr/>
+                  </pic:nvPicPr>
+                  <pic:blipFill>
+                    <a:blip r:embed="rId20">
+                      <a:extLst>
+                        <a:ext uri="{28A0092B-C50C-407E-A947-70E740481C1C}">
+                          <a14:useLocalDpi xmlns:a14="http://schemas.microsoft.com/office/drawing/2010/main" val="0"/>
+                        </a:ext>
+                      </a:extLst>
+                    </a:blip>
+                    <a:stretch>
+                      <a:fillRect/>
+                    </a:stretch>
+                  </pic:blipFill>
+                  <pic:spPr>
+                    <a:xfrm>
+                      <a:off x="0" y="0"/>
+                      <a:ext cx="5943600" cy="3511550"/>
+                    </a:xfrm>
+                    <a:prstGeom prst="rect">
+                      <a:avLst/>
+                    </a:prstGeom>
+                  </pic:spPr>
+                </pic:pic>
+              </a:graphicData>
+            </a:graphic>
+            <wp14:sizeRelH relativeFrom="page">
+              <wp14:pctWidth>0</wp14:pctWidth>
+            </wp14:sizeRelH>
+            <wp14:sizeRelV relativeFrom="page">
+              <wp14:pctHeight>0</wp14:pctHeight>
+            </wp14:sizeRelV>
+          </wp:anchor>
+        </w:drawing>
+      </w:r>
+    </w:p>
+    <w:p>
+      <w:pPr>
+        <w:pStyle w:val="ListParagraph"/>
+        <w:rPr>
+          <w:rFonts w:ascii="Times New Roman" w:hAnsi="Times New Roman" w:cs="Times New Roman"/>
+          <w:sz w:val="28"/>
+          <w:szCs w:val="28"/>
+          <w:lang w:val="ro-RO"/>
+        </w:rPr>
+      </w:pPr>
+    </w:p>
+    <w:p>
+      <w:pPr>
+        <w:pStyle w:val="ListParagraph"/>
+        <w:numPr>
+          <w:ilvl w:val="0"/>
+          <w:numId w:val="9"/>
+        </w:numPr>
+        <w:rPr>
+          <w:rFonts w:ascii="Times New Roman" w:hAnsi="Times New Roman" w:cs="Times New Roman"/>
+          <w:sz w:val="28"/>
+          <w:szCs w:val="28"/>
+          <w:lang w:val="ro-RO"/>
+        </w:rPr>
+      </w:pPr>
+      <w:r>
+        <w:rPr>
+          <w:rFonts w:ascii="Times New Roman" w:hAnsi="Times New Roman" w:cs="Times New Roman"/>
+          <w:sz w:val="28"/>
+          <w:szCs w:val="28"/>
+          <w:lang w:val="ro-RO"/>
+        </w:rPr>
+        <w:drawing>
+          <wp:anchor distT="0" distB="0" distL="114300" distR="114300" simplePos="0" relativeHeight="251670528" behindDoc="1" locked="0" layoutInCell="1" allowOverlap="1" wp14:anchorId="5C11739E" wp14:editId="713384F2">
+            <wp:simplePos x="0" y="0"/>
+            <wp:positionH relativeFrom="column">
+              <wp:posOffset>9525</wp:posOffset>
+            </wp:positionH>
+            <wp:positionV relativeFrom="paragraph">
+              <wp:posOffset>420370</wp:posOffset>
+            </wp:positionV>
+            <wp:extent cx="5943600" cy="3873500"/>
+            <wp:effectExtent l="0" t="0" r="0" b="0"/>
+            <wp:wrapTight wrapText="bothSides">
+              <wp:wrapPolygon edited="0">
+                <wp:start x="0" y="0"/>
+                <wp:lineTo x="0" y="21458"/>
+                <wp:lineTo x="21531" y="21458"/>
+                <wp:lineTo x="21531" y="0"/>
+                <wp:lineTo x="0" y="0"/>
+              </wp:wrapPolygon>
+            </wp:wrapTight>
+            <wp:docPr id="17" name="Picture 17"/>
+            <wp:cNvGraphicFramePr>
+              <a:graphicFrameLocks xmlns:a="http://schemas.openxmlformats.org/drawingml/2006/main" noChangeAspect="1"/>
+            </wp:cNvGraphicFramePr>
+            <a:graphic xmlns:a="http://schemas.openxmlformats.org/drawingml/2006/main">
+              <a:graphicData uri="http://schemas.openxmlformats.org/drawingml/2006/picture">
+                <pic:pic xmlns:pic="http://schemas.openxmlformats.org/drawingml/2006/picture">
+                  <pic:nvPicPr>
+                    <pic:cNvPr id="0" name=""/>
+                    <pic:cNvPicPr/>
+                  </pic:nvPicPr>
+                  <pic:blipFill>
+                    <a:blip r:embed="rId21">
+                      <a:extLst>
+                        <a:ext uri="{28A0092B-C50C-407E-A947-70E740481C1C}">
+                          <a14:useLocalDpi xmlns:a14="http://schemas.microsoft.com/office/drawing/2010/main" val="0"/>
+                        </a:ext>
+                      </a:extLst>
+                    </a:blip>
+                    <a:stretch>
+                      <a:fillRect/>
+                    </a:stretch>
+                  </pic:blipFill>
+                  <pic:spPr>
+                    <a:xfrm>
+                      <a:off x="0" y="0"/>
+                      <a:ext cx="5943600" cy="3873500"/>
+                    </a:xfrm>
+                    <a:prstGeom prst="rect">
+                      <a:avLst/>
+                    </a:prstGeom>
+                  </pic:spPr>
+                </pic:pic>
+              </a:graphicData>
+            </a:graphic>
+            <wp14:sizeRelH relativeFrom="page">
+              <wp14:pctWidth>0</wp14:pctWidth>
+            </wp14:sizeRelH>
+            <wp14:sizeRelV relativeFrom="page">
+              <wp14:pctHeight>0</wp14:pctHeight>
+            </wp14:sizeRelV>
+          </wp:anchor>
+        </w:drawing>
+      </w:r>
+      <w:r>
+        <w:rPr>
+          <w:rFonts w:ascii="Times New Roman" w:hAnsi="Times New Roman" w:cs="Times New Roman"/>
+          <w:sz w:val="28"/>
+          <w:szCs w:val="28"/>
+          <w:lang w:val="ro-RO"/>
+        </w:rPr>
+        <w:t>Istoric programari</w:t>
+      </w:r>
+    </w:p>
+    <w:p>
+      <w:pPr>
+        <w:pStyle w:val="Heading1"/>
+        <w:numPr>
+          <w:ilvl w:val="0"/>
+          <w:numId w:val="7"/>
+        </w:numPr>
+        <w:rPr>
+          <w:lang w:val="ro-RO"/>
+        </w:rPr>
+      </w:pPr>
+      <w:r>
+        <w:rPr>
+          <w:lang w:val="ro-RO"/>
+        </w:rPr>
+        <w:lastRenderedPageBreak/>
+        <w:t>Fereastra Autentificare Medic</w:t>
+      </w:r>
+    </w:p>
+    <w:p>
+      <w:pPr>
+        <w:rPr>
+          <w:lang w:val="ro-RO"/>
+        </w:rPr>
+      </w:pPr>
+    </w:p>
+    <w:p>
+      <w:pPr>
+        <w:ind w:firstLine="360"/>
+        <w:jc w:val="both"/>
+        <w:rPr>
+          <w:rFonts w:ascii="Times New Roman" w:hAnsi="Times New Roman" w:cs="Times New Roman"/>
+          <w:sz w:val="28"/>
+          <w:szCs w:val="28"/>
+          <w:lang w:val="ro-RO"/>
+        </w:rPr>
+      </w:pPr>
+      <w:r>
+        <w:rPr>
+          <w:rFonts w:ascii="Times New Roman" w:hAnsi="Times New Roman" w:cs="Times New Roman"/>
+          <w:sz w:val="28"/>
+          <w:szCs w:val="28"/>
+          <w:lang w:val="ro-RO"/>
+        </w:rPr>
+        <w:t>In aceasta fereastra, medicul poate accepta sau respinge programrile create la cabinetul sau, poate raspunde la in</w:t>
+      </w:r>
+      <w:r>
+        <w:rPr>
+          <w:rFonts w:ascii="Times New Roman" w:hAnsi="Times New Roman" w:cs="Times New Roman"/>
+          <w:sz w:val="28"/>
+          <w:szCs w:val="28"/>
+          <w:lang w:val="ro-RO"/>
+        </w:rPr>
+        <w:t xml:space="preserve">trebarile puse de catre orice utilizator, isi poate vedea lista cu animalele programate la control sau poate </w:t>
+      </w:r>
+      <w:r>
+        <w:rPr>
+          <w:rFonts w:ascii="Times New Roman" w:hAnsi="Times New Roman" w:cs="Times New Roman"/>
+          <w:sz w:val="28"/>
+          <w:szCs w:val="28"/>
+          <w:lang w:val="ro-RO"/>
+        </w:rPr>
+        <w:t>actualiza</w:t>
+      </w:r>
+      <w:r>
+        <w:rPr>
+          <w:rFonts w:ascii="Times New Roman" w:hAnsi="Times New Roman" w:cs="Times New Roman"/>
+          <w:sz w:val="28"/>
+          <w:szCs w:val="28"/>
+          <w:lang w:val="ro-RO"/>
+        </w:rPr>
+        <w:t xml:space="preserve"> o programare in cazul in care este necesara colectarea unor probe de catre asistentul pe care il va desemna in realizarea acestei actiuni fie acasa, fie la domiciliul pacientului.</w:t>
+      </w:r>
+    </w:p>
+    <w:p>
+      <w:pPr>
+        <w:ind w:firstLine="360"/>
+        <w:jc w:val="both"/>
+        <w:rPr>
+          <w:rFonts w:ascii="Times New Roman" w:hAnsi="Times New Roman" w:cs="Times New Roman"/>
+          <w:sz w:val="28"/>
+          <w:szCs w:val="28"/>
+          <w:lang w:val="ro-RO"/>
+        </w:rPr>
+      </w:pPr>
+    </w:p>
+    <w:p>
+      <w:pPr>
+        <w:ind w:firstLine="360"/>
+        <w:jc w:val="both"/>
+        <w:rPr>
+          <w:rFonts w:ascii="Times New Roman" w:hAnsi="Times New Roman" w:cs="Times New Roman"/>
+          <w:sz w:val="28"/>
+          <w:szCs w:val="28"/>
+          <w:lang w:val="ro-RO"/>
+        </w:rPr>
+      </w:pPr>
+    </w:p>
+    <w:p>
+      <w:pPr>
+        <w:pStyle w:val="ListParagraph"/>
+        <w:numPr>
+          <w:ilvl w:val="0"/>
+          <w:numId w:val="10"/>
+        </w:numPr>
+        <w:jc w:val="both"/>
+        <w:rPr>
+          <w:rFonts w:ascii="Times New Roman" w:hAnsi="Times New Roman" w:cs="Times New Roman"/>
+          <w:sz w:val="28"/>
+          <w:szCs w:val="28"/>
+          <w:lang w:val="ro-RO"/>
+        </w:rPr>
+      </w:pPr>
+      <w:r>
+        <w:rPr>
+          <w:rFonts w:ascii="Times New Roman" w:hAnsi="Times New Roman" w:cs="Times New Roman"/>
+          <w:sz w:val="28"/>
+          <w:szCs w:val="28"/>
+          <w:lang w:val="ro-RO"/>
+        </w:rPr>
+        <w:t>Lista programari</w:t>
+      </w:r>
+    </w:p>
+    <w:p>
+      <w:pPr>
+        <w:rPr>
+          <w:lang w:val="ro-RO"/>
+        </w:rPr>
+      </w:pPr>
+      <w:r>
+        <w:rPr>
+          <w:rFonts w:ascii="Times New Roman" w:hAnsi="Times New Roman" w:cs="Times New Roman"/>
+          <w:sz w:val="28"/>
+          <w:szCs w:val="28"/>
+          <w:lang w:val="ro-RO"/>
+        </w:rPr>
+        <w:drawing>
+          <wp:anchor distT="0" distB="0" distL="114300" distR="114300" simplePos="0" relativeHeight="251671552" behindDoc="1" locked="0" layoutInCell="1" allowOverlap="1" wp14:anchorId="61B79AB8" wp14:editId="3F59BB2D">
+            <wp:simplePos x="0" y="0"/>
+            <wp:positionH relativeFrom="column">
+              <wp:posOffset>-161925</wp:posOffset>
+            </wp:positionH>
+            <wp:positionV relativeFrom="paragraph">
+              <wp:posOffset>163195</wp:posOffset>
+            </wp:positionV>
+            <wp:extent cx="5943600" cy="3470910"/>
+            <wp:effectExtent l="0" t="0" r="0" b="0"/>
+            <wp:wrapTight wrapText="bothSides">
+              <wp:wrapPolygon edited="0">
+                <wp:start x="0" y="0"/>
+                <wp:lineTo x="0" y="21458"/>
+                <wp:lineTo x="21531" y="21458"/>
+                <wp:lineTo x="21531" y="0"/>
+                <wp:lineTo x="0" y="0"/>
+              </wp:wrapPolygon>
+            </wp:wrapTight>
+            <wp:docPr id="18" name="Picture 18"/>
+            <wp:cNvGraphicFramePr>
+              <a:graphicFrameLocks xmlns:a="http://schemas.openxmlformats.org/drawingml/2006/main" noChangeAspect="1"/>
+            </wp:cNvGraphicFramePr>
+            <a:graphic xmlns:a="http://schemas.openxmlformats.org/drawingml/2006/main">
+              <a:graphicData uri="http://schemas.openxmlformats.org/drawingml/2006/picture">
+                <pic:pic xmlns:pic="http://schemas.openxmlformats.org/drawingml/2006/picture">
+                  <pic:nvPicPr>
+                    <pic:cNvPr id="0" name=""/>
+                    <pic:cNvPicPr/>
+                  </pic:nvPicPr>
+                  <pic:blipFill>
+                    <a:blip r:embed="rId22">
+                      <a:extLst>
+                        <a:ext uri="{28A0092B-C50C-407E-A947-70E740481C1C}">
+                          <a14:useLocalDpi xmlns:a14="http://schemas.microsoft.com/office/drawing/2010/main" val="0"/>
+                        </a:ext>
+                      </a:extLst>
+                    </a:blip>
+                    <a:stretch>
+                      <a:fillRect/>
+                    </a:stretch>
+                  </pic:blipFill>
+                  <pic:spPr>
+                    <a:xfrm>
+                      <a:off x="0" y="0"/>
+                      <a:ext cx="5943600" cy="3470910"/>
+                    </a:xfrm>
+                    <a:prstGeom prst="rect">
+                      <a:avLst/>
+                    </a:prstGeom>
+                  </pic:spPr>
+                </pic:pic>
+              </a:graphicData>
+            </a:graphic>
+            <wp14:sizeRelH relativeFrom="page">
+              <wp14:pctWidth>0</wp14:pctWidth>
+            </wp14:sizeRelH>
+            <wp14:sizeRelV relativeFrom="page">
+              <wp14:pctHeight>0</wp14:pctHeight>
+            </wp14:sizeRelV>
+          </wp:anchor>
+        </w:drawing>
+      </w:r>
+    </w:p>
+    <w:p>
+      <w:pPr>
+        <w:rPr>
+          <w:lang w:val="ro-RO"/>
+        </w:rPr>
+      </w:pPr>
+    </w:p>
+    <w:p>
+      <w:pPr>
+        <w:rPr>
+          <w:lang w:val="ro-RO"/>
+        </w:rPr>
+      </w:pPr>
+    </w:p>
+    <w:p>
+      <w:pPr>
+        <w:rPr>
+          <w:lang w:val="ro-RO"/>
+        </w:rPr>
+      </w:pPr>
+    </w:p>
+    <w:p>
+      <w:pPr>
+        <w:rPr>
+          <w:lang w:val="ro-RO"/>
+        </w:rPr>
+      </w:pPr>
+    </w:p>
+    <w:p>
+      <w:pPr>
+        <w:rPr>
+          <w:lang w:val="ro-RO"/>
+        </w:rPr>
+      </w:pPr>
+    </w:p>
+    <w:p>
+      <w:pPr>
+        <w:pStyle w:val="ListParagraph"/>
+        <w:numPr>
+          <w:ilvl w:val="0"/>
+          <w:numId w:val="10"/>
+        </w:numPr>
+        <w:tabs>
+          <w:tab w:val="left" w:pos="1110"/>
+        </w:tabs>
+        <w:rPr>
+          <w:rFonts w:ascii="Times New Roman" w:hAnsi="Times New Roman" w:cs="Times New Roman"/>
+          <w:sz w:val="28"/>
+          <w:szCs w:val="28"/>
+          <w:lang w:val="ro-RO"/>
+        </w:rPr>
+      </w:pPr>
+      <w:r>
+        <w:rPr>
+          <w:rFonts w:ascii="Times New Roman" w:hAnsi="Times New Roman" w:cs="Times New Roman"/>
+          <w:sz w:val="28"/>
+          <w:szCs w:val="28"/>
+          <w:lang w:val="ro-RO"/>
+        </w:rPr>
+        <w:lastRenderedPageBreak/>
+        <w:t>Raspunde intrebari</w:t>
+      </w:r>
+    </w:p>
+    <w:p>
+      <w:pPr>
+        <w:rPr>
+          <w:lang w:val="ro-RO"/>
+        </w:rPr>
+      </w:pPr>
+      <w:r>
+        <w:rPr>
+          <w:rFonts w:ascii="Times New Roman" w:hAnsi="Times New Roman" w:cs="Times New Roman"/>
+          <w:sz w:val="28"/>
+          <w:szCs w:val="28"/>
+          <w:lang w:val="ro-RO"/>
+        </w:rPr>
+        <w:drawing>
+          <wp:anchor distT="0" distB="0" distL="114300" distR="114300" simplePos="0" relativeHeight="251673600" behindDoc="1" locked="0" layoutInCell="1" allowOverlap="1" wp14:anchorId="2EEBDA00" wp14:editId="37A80FB9">
+            <wp:simplePos x="0" y="0"/>
+            <wp:positionH relativeFrom="column">
+              <wp:posOffset>0</wp:posOffset>
+            </wp:positionH>
+            <wp:positionV relativeFrom="paragraph">
+              <wp:posOffset>4259580</wp:posOffset>
+            </wp:positionV>
+            <wp:extent cx="5943600" cy="3658235"/>
+            <wp:effectExtent l="0" t="0" r="0" b="0"/>
+            <wp:wrapTight wrapText="bothSides">
+              <wp:wrapPolygon edited="0">
+                <wp:start x="0" y="0"/>
+                <wp:lineTo x="0" y="21484"/>
+                <wp:lineTo x="21531" y="21484"/>
+                <wp:lineTo x="21531" y="0"/>
+                <wp:lineTo x="0" y="0"/>
+              </wp:wrapPolygon>
+            </wp:wrapTight>
+            <wp:docPr id="23" name="Picture 23"/>
+            <wp:cNvGraphicFramePr>
+              <a:graphicFrameLocks xmlns:a="http://schemas.openxmlformats.org/drawingml/2006/main" noChangeAspect="1"/>
+            </wp:cNvGraphicFramePr>
+            <a:graphic xmlns:a="http://schemas.openxmlformats.org/drawingml/2006/main">
+              <a:graphicData uri="http://schemas.openxmlformats.org/drawingml/2006/picture">
+                <pic:pic xmlns:pic="http://schemas.openxmlformats.org/drawingml/2006/picture">
+                  <pic:nvPicPr>
+                    <pic:cNvPr id="0" name=""/>
+                    <pic:cNvPicPr/>
+                  </pic:nvPicPr>
+                  <pic:blipFill>
+                    <a:blip r:embed="rId23">
+                      <a:extLst>
+                        <a:ext uri="{28A0092B-C50C-407E-A947-70E740481C1C}">
+                          <a14:useLocalDpi xmlns:a14="http://schemas.microsoft.com/office/drawing/2010/main" val="0"/>
+                        </a:ext>
+                      </a:extLst>
+                    </a:blip>
+                    <a:stretch>
+                      <a:fillRect/>
+                    </a:stretch>
+                  </pic:blipFill>
+                  <pic:spPr>
+                    <a:xfrm>
+                      <a:off x="0" y="0"/>
+                      <a:ext cx="5943600" cy="3658235"/>
+                    </a:xfrm>
+                    <a:prstGeom prst="rect">
+                      <a:avLst/>
+                    </a:prstGeom>
+                  </pic:spPr>
+                </pic:pic>
+              </a:graphicData>
+            </a:graphic>
+            <wp14:sizeRelH relativeFrom="page">
+              <wp14:pctWidth>0</wp14:pctWidth>
+            </wp14:sizeRelH>
+            <wp14:sizeRelV relativeFrom="page">
+              <wp14:pctHeight>0</wp14:pctHeight>
+            </wp14:sizeRelV>
+          </wp:anchor>
+        </w:drawing>
+      </w:r>
+      <w:r>
+        <w:rPr>
+          <w:lang w:val="ro-RO"/>
+        </w:rPr>
+        <w:drawing>
+          <wp:anchor distT="0" distB="0" distL="114300" distR="114300" simplePos="0" relativeHeight="251672576" behindDoc="1" locked="0" layoutInCell="1" allowOverlap="1" wp14:anchorId="2C1A3E6B" wp14:editId="36D36506">
+            <wp:simplePos x="0" y="0"/>
+            <wp:positionH relativeFrom="column">
+              <wp:posOffset>0</wp:posOffset>
+            </wp:positionH>
+            <wp:positionV relativeFrom="paragraph">
+              <wp:posOffset>1905</wp:posOffset>
+            </wp:positionV>
+            <wp:extent cx="5943600" cy="3743960"/>
+            <wp:effectExtent l="0" t="0" r="0" b="8890"/>
+            <wp:wrapTight wrapText="bothSides">
+              <wp:wrapPolygon edited="0">
+                <wp:start x="0" y="0"/>
+                <wp:lineTo x="0" y="21541"/>
+                <wp:lineTo x="21531" y="21541"/>
+                <wp:lineTo x="21531" y="0"/>
+                <wp:lineTo x="0" y="0"/>
+              </wp:wrapPolygon>
+            </wp:wrapTight>
+            <wp:docPr id="21" name="Picture 21"/>
+            <wp:cNvGraphicFramePr>
+              <a:graphicFrameLocks xmlns:a="http://schemas.openxmlformats.org/drawingml/2006/main" noChangeAspect="1"/>
+            </wp:cNvGraphicFramePr>
+            <a:graphic xmlns:a="http://schemas.openxmlformats.org/drawingml/2006/main">
+              <a:graphicData uri="http://schemas.openxmlformats.org/drawingml/2006/picture">
+                <pic:pic xmlns:pic="http://schemas.openxmlformats.org/drawingml/2006/picture">
+                  <pic:nvPicPr>
+                    <pic:cNvPr id="0" name=""/>
+                    <pic:cNvPicPr/>
+                  </pic:nvPicPr>
+                  <pic:blipFill>
+                    <a:blip r:embed="rId24">
+                      <a:extLst>
+                        <a:ext uri="{28A0092B-C50C-407E-A947-70E740481C1C}">
+                          <a14:useLocalDpi xmlns:a14="http://schemas.microsoft.com/office/drawing/2010/main" val="0"/>
+                        </a:ext>
+                      </a:extLst>
+                    </a:blip>
+                    <a:stretch>
+                      <a:fillRect/>
+                    </a:stretch>
+                  </pic:blipFill>
+                  <pic:spPr>
+                    <a:xfrm>
+                      <a:off x="0" y="0"/>
+                      <a:ext cx="5943600" cy="3743960"/>
+                    </a:xfrm>
+                    <a:prstGeom prst="rect">
+                      <a:avLst/>
+                    </a:prstGeom>
+                  </pic:spPr>
+                </pic:pic>
+              </a:graphicData>
+            </a:graphic>
+            <wp14:sizeRelH relativeFrom="page">
+              <wp14:pctWidth>0</wp14:pctWidth>
+            </wp14:sizeRelH>
+            <wp14:sizeRelV relativeFrom="page">
+              <wp14:pctHeight>0</wp14:pctHeight>
+            </wp14:sizeRelV>
+          </wp:anchor>
+        </w:drawing>
+      </w:r>
+    </w:p>
+    <w:p>
+      <w:pPr>
+        <w:pStyle w:val="ListParagraph"/>
+        <w:numPr>
+          <w:ilvl w:val="0"/>
+          <w:numId w:val="10"/>
+        </w:numPr>
+        <w:rPr>
+          <w:rFonts w:ascii="Times New Roman" w:hAnsi="Times New Roman" w:cs="Times New Roman"/>
+          <w:sz w:val="28"/>
+          <w:szCs w:val="28"/>
+          <w:lang w:val="ro-RO"/>
+        </w:rPr>
+      </w:pPr>
+      <w:r>
+        <w:rPr>
+          <w:rFonts w:ascii="Times New Roman" w:hAnsi="Times New Roman" w:cs="Times New Roman"/>
+          <w:sz w:val="28"/>
+          <w:szCs w:val="28"/>
+          <w:lang w:val="ro-RO"/>
+        </w:rPr>
+        <w:t>Actualizare programare</w:t>
+      </w:r>
+    </w:p>
+    <w:p>
+      <w:pPr>
+        <w:pStyle w:val="Heading1"/>
+        <w:numPr>
+          <w:ilvl w:val="0"/>
+          <w:numId w:val="7"/>
+        </w:numPr>
+        <w:rPr>
+          <w:lang w:val="ro-RO"/>
+        </w:rPr>
+      </w:pPr>
+      <w:r>
+        <w:rPr>
+          <w:lang w:val="ro-RO"/>
+        </w:rPr>
+        <w:lastRenderedPageBreak/>
+        <w:t>Fereastra Asistent</w:t>
+      </w:r>
+    </w:p>
+    <w:p>
+      <w:pPr>
+        <w:jc w:val="both"/>
+        <w:rPr>
+          <w:rFonts w:ascii="Times New Roman" w:hAnsi="Times New Roman" w:cs="Times New Roman"/>
+          <w:sz w:val="28"/>
+          <w:szCs w:val="28"/>
+          <w:lang w:val="ro-RO"/>
+        </w:rPr>
+      </w:pPr>
+    </w:p>
+    <w:p>
+      <w:pPr>
+        <w:ind w:firstLine="360"/>
+        <w:jc w:val="both"/>
+        <w:rPr>
+          <w:rFonts w:ascii="Times New Roman" w:hAnsi="Times New Roman" w:cs="Times New Roman"/>
+          <w:sz w:val="28"/>
+          <w:szCs w:val="28"/>
+          <w:lang w:val="ro-RO"/>
+        </w:rPr>
+      </w:pPr>
+      <w:r>
+        <w:rPr>
+          <w:rFonts w:ascii="Times New Roman" w:hAnsi="Times New Roman" w:cs="Times New Roman"/>
+          <w:sz w:val="28"/>
+          <w:szCs w:val="28"/>
+          <w:lang w:val="ro-RO"/>
+        </w:rPr>
+        <w:t>In aceasta fereastra, asistentul poate vizualiza programarile de la medicul asupra caruia se afla in subordine si programarile asupra carora necesita sa colecteze probe.</w:t>
+      </w:r>
+    </w:p>
+    <w:p>
+      <w:pPr>
+        <w:jc w:val="both"/>
+        <w:rPr>
+          <w:rFonts w:ascii="Times New Roman" w:hAnsi="Times New Roman" w:cs="Times New Roman"/>
+          <w:sz w:val="28"/>
+          <w:szCs w:val="28"/>
+          <w:lang w:val="ro-RO"/>
+        </w:rPr>
+      </w:pPr>
+    </w:p>
+    <w:p>
+      <w:pPr>
+        <w:jc w:val="both"/>
+        <w:rPr>
+          <w:rFonts w:ascii="Times New Roman" w:hAnsi="Times New Roman" w:cs="Times New Roman"/>
+          <w:sz w:val="28"/>
+          <w:szCs w:val="28"/>
+          <w:lang w:val="ro-RO"/>
+        </w:rPr>
+      </w:pPr>
+      <w:r>
+        <w:rPr>
+          <w:lang w:val="ro-RO"/>
+        </w:rPr>
+        <w:drawing>
+          <wp:anchor distT="0" distB="0" distL="114300" distR="114300" simplePos="0" relativeHeight="251674624" behindDoc="1" locked="0" layoutInCell="1" allowOverlap="1" wp14:anchorId="2C89B908" wp14:editId="1290C0CD">
+            <wp:simplePos x="0" y="0"/>
+            <wp:positionH relativeFrom="column">
+              <wp:posOffset>0</wp:posOffset>
+            </wp:positionH>
+            <wp:positionV relativeFrom="paragraph">
+              <wp:posOffset>57785</wp:posOffset>
+            </wp:positionV>
+            <wp:extent cx="5943600" cy="3427095"/>
+            <wp:effectExtent l="0" t="0" r="0" b="1905"/>
+            <wp:wrapTight wrapText="bothSides">
+              <wp:wrapPolygon edited="0">
+                <wp:start x="0" y="0"/>
+                <wp:lineTo x="0" y="21492"/>
+                <wp:lineTo x="21531" y="21492"/>
+                <wp:lineTo x="21531" y="0"/>
+                <wp:lineTo x="0" y="0"/>
+              </wp:wrapPolygon>
+            </wp:wrapTight>
+            <wp:docPr id="24" name="Picture 24"/>
+            <wp:cNvGraphicFramePr>
+              <a:graphicFrameLocks xmlns:a="http://schemas.openxmlformats.org/drawingml/2006/main" noChangeAspect="1"/>
+            </wp:cNvGraphicFramePr>
+            <a:graphic xmlns:a="http://schemas.openxmlformats.org/drawingml/2006/main">
+              <a:graphicData uri="http://schemas.openxmlformats.org/drawingml/2006/picture">
+                <pic:pic xmlns:pic="http://schemas.openxmlformats.org/drawingml/2006/picture">
+                  <pic:nvPicPr>
+                    <pic:cNvPr id="0" name=""/>
+                    <pic:cNvPicPr/>
+                  </pic:nvPicPr>
+                  <pic:blipFill>
+                    <a:blip r:embed="rId25">
+                      <a:extLst>
+                        <a:ext uri="{28A0092B-C50C-407E-A947-70E740481C1C}">
+                          <a14:useLocalDpi xmlns:a14="http://schemas.microsoft.com/office/drawing/2010/main" val="0"/>
+                        </a:ext>
+                      </a:extLst>
+                    </a:blip>
+                    <a:stretch>
+                      <a:fillRect/>
+                    </a:stretch>
+                  </pic:blipFill>
+                  <pic:spPr>
+                    <a:xfrm>
+                      <a:off x="0" y="0"/>
+                      <a:ext cx="5943600" cy="3427095"/>
+                    </a:xfrm>
+                    <a:prstGeom prst="rect">
+                      <a:avLst/>
+                    </a:prstGeom>
+                  </pic:spPr>
+                </pic:pic>
+              </a:graphicData>
+            </a:graphic>
+            <wp14:sizeRelH relativeFrom="page">
+              <wp14:pctWidth>0</wp14:pctWidth>
+            </wp14:sizeRelH>
+            <wp14:sizeRelV relativeFrom="page">
+              <wp14:pctHeight>0</wp14:pctHeight>
+            </wp14:sizeRelV>
+          </wp:anchor>
+        </w:drawing>
+      </w:r>
+    </w:p>
+    <w:p>
+      <w:pPr>
+        <w:jc w:val="both"/>
+        <w:rPr>
+          <w:rFonts w:ascii="Times New Roman" w:hAnsi="Times New Roman" w:cs="Times New Roman"/>
+          <w:sz w:val="28"/>
+          <w:szCs w:val="28"/>
+          <w:lang w:val="ro-RO"/>
+        </w:rPr>
+      </w:pPr>
+    </w:p>
+    <w:p>
+      <w:pPr>
+        <w:jc w:val="both"/>
+        <w:rPr>
+          <w:rFonts w:ascii="Times New Roman" w:hAnsi="Times New Roman" w:cs="Times New Roman"/>
+          <w:sz w:val="28"/>
+          <w:szCs w:val="28"/>
+          <w:lang w:val="ro-RO"/>
+        </w:rPr>
+      </w:pPr>
+    </w:p>
+    <w:p>
+      <w:pPr>
+        <w:jc w:val="both"/>
+        <w:rPr>
+          <w:rFonts w:ascii="Times New Roman" w:hAnsi="Times New Roman" w:cs="Times New Roman"/>
+          <w:sz w:val="28"/>
+          <w:szCs w:val="28"/>
+          <w:lang w:val="ro-RO"/>
+        </w:rPr>
+      </w:pPr>
+    </w:p>
+    <w:p>
+      <w:pPr>
+        <w:jc w:val="both"/>
+        <w:rPr>
+          <w:rFonts w:ascii="Times New Roman" w:hAnsi="Times New Roman" w:cs="Times New Roman"/>
+          <w:sz w:val="28"/>
+          <w:szCs w:val="28"/>
+          <w:lang w:val="ro-RO"/>
+        </w:rPr>
+      </w:pPr>
+    </w:p>
+    <w:p>
+      <w:pPr>
+        <w:jc w:val="both"/>
+        <w:rPr>
+          <w:rFonts w:ascii="Times New Roman" w:hAnsi="Times New Roman" w:cs="Times New Roman"/>
+          <w:sz w:val="28"/>
+          <w:szCs w:val="28"/>
+          <w:lang w:val="ro-RO"/>
+        </w:rPr>
+      </w:pPr>
+    </w:p>
+    <w:p>
+      <w:pPr>
+        <w:jc w:val="both"/>
+        <w:rPr>
+          <w:rFonts w:ascii="Times New Roman" w:hAnsi="Times New Roman" w:cs="Times New Roman"/>
+          <w:sz w:val="28"/>
+          <w:szCs w:val="28"/>
+          <w:lang w:val="ro-RO"/>
+        </w:rPr>
+      </w:pPr>
+    </w:p>
+    <w:p>
+      <w:pPr>
+        <w:jc w:val="both"/>
+        <w:rPr>
+          <w:rFonts w:ascii="Times New Roman" w:hAnsi="Times New Roman" w:cs="Times New Roman"/>
+          <w:sz w:val="28"/>
+          <w:szCs w:val="28"/>
+          <w:lang w:val="ro-RO"/>
+        </w:rPr>
+      </w:pPr>
+    </w:p>
+    <w:p>
+      <w:pPr>
+        <w:jc w:val="both"/>
+        <w:rPr>
+          <w:rFonts w:ascii="Times New Roman" w:hAnsi="Times New Roman" w:cs="Times New Roman"/>
+          <w:sz w:val="28"/>
+          <w:szCs w:val="28"/>
+          <w:lang w:val="ro-RO"/>
+        </w:rPr>
+      </w:pPr>
+    </w:p>
+    <w:p>
+      <w:pPr>
+        <w:jc w:val="both"/>
+        <w:rPr>
+          <w:rFonts w:ascii="Times New Roman" w:hAnsi="Times New Roman" w:cs="Times New Roman"/>
+          <w:sz w:val="28"/>
+          <w:szCs w:val="28"/>
+          <w:lang w:val="ro-RO"/>
+        </w:rPr>
+      </w:pPr>
+    </w:p>
+    <w:p>
+      <w:pPr>
+        <w:rPr>
+          <w:rFonts w:ascii="Times New Roman" w:hAnsi="Times New Roman" w:cs="Times New Roman"/>
+          <w:b/>
+          <w:sz w:val="28"/>
+          <w:szCs w:val="28"/>
+          <w:lang w:val="ro-RO"/>
+        </w:rPr>
+      </w:pPr>
+      <w:r>
+        <w:rPr>
+          <w:lang w:val="ro-RO"/>
+        </w:rPr>
+        <w:lastRenderedPageBreak/>
+        <w:drawing>
+          <wp:anchor distT="0" distB="0" distL="114300" distR="114300" simplePos="0" relativeHeight="251675648" behindDoc="1" locked="0" layoutInCell="1" allowOverlap="1" wp14:anchorId="1F93480D" wp14:editId="6365C7D3">
+            <wp:simplePos x="0" y="0"/>
+            <wp:positionH relativeFrom="column">
+              <wp:posOffset>-533400</wp:posOffset>
+            </wp:positionH>
+            <wp:positionV relativeFrom="paragraph">
+              <wp:posOffset>485775</wp:posOffset>
+            </wp:positionV>
+            <wp:extent cx="7143750" cy="4486275"/>
+            <wp:effectExtent l="0" t="0" r="0" b="9525"/>
+            <wp:wrapTight wrapText="bothSides">
+              <wp:wrapPolygon edited="0">
+                <wp:start x="0" y="0"/>
+                <wp:lineTo x="0" y="21554"/>
+                <wp:lineTo x="21542" y="21554"/>
+                <wp:lineTo x="21542" y="0"/>
+                <wp:lineTo x="0" y="0"/>
+              </wp:wrapPolygon>
+            </wp:wrapTight>
+            <wp:docPr id="26" name="Picture 26"/>
+            <wp:cNvGraphicFramePr>
+              <a:graphicFrameLocks xmlns:a="http://schemas.openxmlformats.org/drawingml/2006/main" noChangeAspect="1"/>
+            </wp:cNvGraphicFramePr>
+            <a:graphic xmlns:a="http://schemas.openxmlformats.org/drawingml/2006/main">
+              <a:graphicData uri="http://schemas.openxmlformats.org/drawingml/2006/picture">
+                <pic:pic xmlns:pic="http://schemas.openxmlformats.org/drawingml/2006/picture">
+                  <pic:nvPicPr>
+                    <pic:cNvPr id="0" name=""/>
+                    <pic:cNvPicPr/>
+                  </pic:nvPicPr>
+                  <pic:blipFill>
+                    <a:blip r:embed="rId26">
+                      <a:extLst>
+                        <a:ext uri="{28A0092B-C50C-407E-A947-70E740481C1C}">
+                          <a14:useLocalDpi xmlns:a14="http://schemas.microsoft.com/office/drawing/2010/main" val="0"/>
+                        </a:ext>
+                      </a:extLst>
+                    </a:blip>
+                    <a:stretch>
+                      <a:fillRect/>
+                    </a:stretch>
+                  </pic:blipFill>
+                  <pic:spPr>
+                    <a:xfrm>
+                      <a:off x="0" y="0"/>
+                      <a:ext cx="7143750" cy="4486275"/>
+                    </a:xfrm>
+                    <a:prstGeom prst="rect">
+                      <a:avLst/>
+                    </a:prstGeom>
+                  </pic:spPr>
+                </pic:pic>
+              </a:graphicData>
+            </a:graphic>
+            <wp14:sizeRelH relativeFrom="page">
+              <wp14:pctWidth>0</wp14:pctWidth>
+            </wp14:sizeRelH>
+            <wp14:sizeRelV relativeFrom="page">
+              <wp14:pctHeight>0</wp14:pctHeight>
+            </wp14:sizeRelV>
+          </wp:anchor>
+        </w:drawing>
+      </w:r>
+      <w:r>
+        <w:rPr>
+          <w:rFonts w:ascii="Times New Roman" w:hAnsi="Times New Roman" w:cs="Times New Roman"/>
+          <w:b/>
+          <w:sz w:val="28"/>
+          <w:szCs w:val="28"/>
+          <w:lang w:val="ro-RO"/>
+        </w:rPr>
+        <w:t xml:space="preserve">3.2 </w:t>
+      </w:r>
+      <w:r>
+        <w:rPr>
+          <w:rFonts w:ascii="Times New Roman" w:hAnsi="Times New Roman" w:cs="Times New Roman"/>
+          <w:b/>
+          <w:sz w:val="28"/>
+          <w:szCs w:val="28"/>
+          <w:lang w:val="ro-RO"/>
+        </w:rPr>
+        <w:tab/>
+      </w:r>
+      <w:r>
+        <w:rPr>
+          <w:rFonts w:ascii="Times New Roman" w:hAnsi="Times New Roman" w:cs="Times New Roman"/>
+          <w:b/>
+          <w:sz w:val="28"/>
+          <w:szCs w:val="28"/>
+          <w:lang w:val="ro-RO"/>
+        </w:rPr>
+        <w:t>Diagrama ER si Entity Framework</w:t>
+      </w:r>
+    </w:p>
+    <w:p>
+      <w:pPr>
+        <w:rPr>
+          <w:rFonts w:ascii="Times New Roman" w:hAnsi="Times New Roman" w:cs="Times New Roman"/>
+          <w:sz w:val="28"/>
+          <w:szCs w:val="28"/>
+          <w:lang w:val="ro-RO"/>
+        </w:rPr>
+      </w:pPr>
+    </w:p>
+    <w:p>
+      <w:pPr>
+        <w:rPr>
+          <w:rFonts w:ascii="Times New Roman" w:hAnsi="Times New Roman" w:cs="Times New Roman"/>
+          <w:b/>
+          <w:sz w:val="28"/>
+          <w:szCs w:val="28"/>
+          <w:lang w:val="ro-RO"/>
+        </w:rPr>
+      </w:pPr>
+      <w:r>
+        <w:rPr>
+          <w:rFonts w:ascii="Times New Roman" w:hAnsi="Times New Roman" w:cs="Times New Roman"/>
+          <w:b/>
+          <w:sz w:val="28"/>
+          <w:szCs w:val="28"/>
+          <w:lang w:val="ro-RO"/>
+        </w:rPr>
+        <w:t>3.3</w:t>
+      </w:r>
+      <w:r>
+        <w:rPr>
+          <w:rFonts w:ascii="Times New Roman" w:hAnsi="Times New Roman" w:cs="Times New Roman"/>
+          <w:b/>
+          <w:sz w:val="28"/>
+          <w:szCs w:val="28"/>
+          <w:lang w:val="ro-RO"/>
+        </w:rPr>
+        <w:tab/>
+        <w:t>Concluzii</w:t>
+      </w:r>
+    </w:p>
+    <w:p>
+      <w:pPr>
+        <w:rPr>
+          <w:rFonts w:ascii="Times New Roman" w:hAnsi="Times New Roman" w:cs="Times New Roman"/>
+          <w:sz w:val="28"/>
+          <w:szCs w:val="28"/>
+          <w:lang w:val="ro-RO"/>
+        </w:rPr>
+      </w:pPr>
+      <w:r>
+        <w:rPr>
+          <w:lang w:val="ro-RO"/>
+        </w:rPr>
+        <w:tab/>
+      </w:r>
+      <w:r>
+        <w:rPr>
+          <w:rFonts w:ascii="Times New Roman" w:hAnsi="Times New Roman" w:cs="Times New Roman"/>
+          <w:sz w:val="28"/>
+          <w:szCs w:val="28"/>
+          <w:lang w:val="ro-RO"/>
+        </w:rPr>
+        <w:t>In concluzie, aceasta aplicatie realizeaza functionalitatile de baza necesare gestionarii unui cabinet veterinar.</w:t>
+      </w:r>
+    </w:p>
+    <w:p>
+      <w:pPr>
+        <w:rPr>
+          <w:lang w:val="ro-RO"/>
+        </w:rPr>
+      </w:pPr>
+    </w:p>
+    <w:p>
+      <w:pPr>
+        <w:rPr>
+          <w:lang w:val="ro-RO"/>
+        </w:rPr>
+      </w:pPr>
+    </w:p>
+    <w:p>
+      <w:pPr>
+        <w:rPr>
+          <w:lang w:val="ro-RO"/>
+        </w:rPr>
+      </w:pPr>
+    </w:p>
+    <w:p>
+      <w:pPr>
+        <w:rPr>
+          <w:lang w:val="ro-RO"/>
+        </w:rPr>
+      </w:pPr>
     </w:p>
     <w:sectPr>
-      <w:footerReference w:type="default" r:id="rId12"/>
+      <w:footerReference w:type="default" r:id="rId27"/>
       <w:pgSz w:w="12240" w:h="15840"/>
       <w:pgMar w:top="1440" w:right="1440" w:bottom="1440" w:left="1440" w:header="720" w:footer="720" w:gutter="0"/>
       <w:cols w:space="720"/>
@@ -2802,7 +4898,7 @@
             <w:sz w:val="24"/>
             <w:szCs w:val="24"/>
           </w:rPr>
-          <w:t>6</w:t>
+          <w:t>2</w:t>
         </w:r>
         <w:r>
           <w:rPr>
@@ -2851,7 +4947,147 @@
 
 <file path=word/numbering.xml><?xml version="1.0" encoding="utf-8"?>
 <w:numbering xmlns:wpc="http://schemas.microsoft.com/office/word/2010/wordprocessingCanvas" xmlns:mc="http://schemas.openxmlformats.org/markup-compatibility/2006" xmlns:o="urn:schemas-microsoft-com:office:office" xmlns:r="http://schemas.openxmlformats.org/officeDocument/2006/relationships" xmlns:m="http://schemas.openxmlformats.org/officeDocument/2006/math" xmlns:v="urn:schemas-microsoft-com:vml" xmlns:wp14="http://schemas.microsoft.com/office/word/2010/wordprocessingDrawing" xmlns:wp="http://schemas.openxmlformats.org/drawingml/2006/wordprocessingDrawing" xmlns:w10="urn:schemas-microsoft-com:office:word" xmlns:w="http://schemas.openxmlformats.org/wordprocessingml/2006/main" xmlns:w14="http://schemas.microsoft.com/office/word/2010/wordml" xmlns:wpg="http://schemas.microsoft.com/office/word/2010/wordprocessingGroup" xmlns:wpi="http://schemas.microsoft.com/office/word/2010/wordprocessingInk" xmlns:wne="http://schemas.microsoft.com/office/word/2006/wordml" xmlns:wps="http://schemas.microsoft.com/office/word/2010/wordprocessingShape" mc:Ignorable="w14 wp14">
+  <w:numPicBullet w:numPicBulletId="0">
+    <w:pict>
+      <v:shapetype id="_x0000_t75" coordsize="21600,21600" o:spt="75" o:preferrelative="t" path="m@4@5l@4@11@9@11@9@5xe" filled="f" stroked="f">
+        <v:stroke joinstyle="miter"/>
+        <v:formulas>
+          <v:f eqn="if lineDrawn pixelLineWidth 0"/>
+          <v:f eqn="sum @0 1 0"/>
+          <v:f eqn="sum 0 0 @1"/>
+          <v:f eqn="prod @2 1 2"/>
+          <v:f eqn="prod @3 21600 pixelWidth"/>
+          <v:f eqn="prod @3 21600 pixelHeight"/>
+          <v:f eqn="sum @0 0 1"/>
+          <v:f eqn="prod @6 1 2"/>
+          <v:f eqn="prod @7 21600 pixelWidth"/>
+          <v:f eqn="sum @8 21600 0"/>
+          <v:f eqn="prod @7 21600 pixelHeight"/>
+          <v:f eqn="sum @10 21600 0"/>
+        </v:formulas>
+        <v:path o:extrusionok="f" gradientshapeok="t" o:connecttype="rect"/>
+        <o:lock v:ext="edit" aspectratio="t"/>
+      </v:shapetype>
+      <v:shape id="_x0000_i1148" type="#_x0000_t75" style="width:11.25pt;height:11.25pt" o:bullet="t">
+        <v:imagedata r:id="rId1" o:title="msoE856"/>
+      </v:shape>
+    </w:pict>
+  </w:numPicBullet>
   <w:abstractNum w:abstractNumId="0">
+    <w:nsid w:val="1EFC5912"/>
+    <w:multiLevelType w:val="hybridMultilevel"/>
+    <w:tmpl w:val="F0161AF8"/>
+    <w:lvl w:ilvl="0" w:tplc="04090007">
+      <w:start w:val="1"/>
+      <w:numFmt w:val="bullet"/>
+      <w:lvlText w:val=""/>
+      <w:lvlPicBulletId w:val="0"/>
+      <w:lvlJc w:val="left"/>
+      <w:pPr>
+        <w:ind w:left="720" w:hanging="360"/>
+      </w:pPr>
+      <w:rPr>
+        <w:rFonts w:ascii="Symbol" w:hAnsi="Symbol" w:hint="default"/>
+      </w:rPr>
+    </w:lvl>
+    <w:lvl w:ilvl="1" w:tplc="04090003" w:tentative="1">
+      <w:start w:val="1"/>
+      <w:numFmt w:val="bullet"/>
+      <w:lvlText w:val="o"/>
+      <w:lvlJc w:val="left"/>
+      <w:pPr>
+        <w:ind w:left="1440" w:hanging="360"/>
+      </w:pPr>
+      <w:rPr>
+        <w:rFonts w:ascii="Courier New" w:hAnsi="Courier New" w:cs="Courier New" w:hint="default"/>
+      </w:rPr>
+    </w:lvl>
+    <w:lvl w:ilvl="2" w:tplc="04090005" w:tentative="1">
+      <w:start w:val="1"/>
+      <w:numFmt w:val="bullet"/>
+      <w:lvlText w:val=""/>
+      <w:lvlJc w:val="left"/>
+      <w:pPr>
+        <w:ind w:left="2160" w:hanging="360"/>
+      </w:pPr>
+      <w:rPr>
+        <w:rFonts w:ascii="Wingdings" w:hAnsi="Wingdings" w:hint="default"/>
+      </w:rPr>
+    </w:lvl>
+    <w:lvl w:ilvl="3" w:tplc="04090001" w:tentative="1">
+      <w:start w:val="1"/>
+      <w:numFmt w:val="bullet"/>
+      <w:lvlText w:val=""/>
+      <w:lvlJc w:val="left"/>
+      <w:pPr>
+        <w:ind w:left="2880" w:hanging="360"/>
+      </w:pPr>
+      <w:rPr>
+        <w:rFonts w:ascii="Symbol" w:hAnsi="Symbol" w:hint="default"/>
+      </w:rPr>
+    </w:lvl>
+    <w:lvl w:ilvl="4" w:tplc="04090003" w:tentative="1">
+      <w:start w:val="1"/>
+      <w:numFmt w:val="bullet"/>
+      <w:lvlText w:val="o"/>
+      <w:lvlJc w:val="left"/>
+      <w:pPr>
+        <w:ind w:left="3600" w:hanging="360"/>
+      </w:pPr>
+      <w:rPr>
+        <w:rFonts w:ascii="Courier New" w:hAnsi="Courier New" w:cs="Courier New" w:hint="default"/>
+      </w:rPr>
+    </w:lvl>
+    <w:lvl w:ilvl="5" w:tplc="04090005" w:tentative="1">
+      <w:start w:val="1"/>
+      <w:numFmt w:val="bullet"/>
+      <w:lvlText w:val=""/>
+      <w:lvlJc w:val="left"/>
+      <w:pPr>
+        <w:ind w:left="4320" w:hanging="360"/>
+      </w:pPr>
+      <w:rPr>
+        <w:rFonts w:ascii="Wingdings" w:hAnsi="Wingdings" w:hint="default"/>
+      </w:rPr>
+    </w:lvl>
+    <w:lvl w:ilvl="6" w:tplc="04090001" w:tentative="1">
+      <w:start w:val="1"/>
+      <w:numFmt w:val="bullet"/>
+      <w:lvlText w:val=""/>
+      <w:lvlJc w:val="left"/>
+      <w:pPr>
+        <w:ind w:left="5040" w:hanging="360"/>
+      </w:pPr>
+      <w:rPr>
+        <w:rFonts w:ascii="Symbol" w:hAnsi="Symbol" w:hint="default"/>
+      </w:rPr>
+    </w:lvl>
+    <w:lvl w:ilvl="7" w:tplc="04090003" w:tentative="1">
+      <w:start w:val="1"/>
+      <w:numFmt w:val="bullet"/>
+      <w:lvlText w:val="o"/>
+      <w:lvlJc w:val="left"/>
+      <w:pPr>
+        <w:ind w:left="5760" w:hanging="360"/>
+      </w:pPr>
+      <w:rPr>
+        <w:rFonts w:ascii="Courier New" w:hAnsi="Courier New" w:cs="Courier New" w:hint="default"/>
+      </w:rPr>
+    </w:lvl>
+    <w:lvl w:ilvl="8" w:tplc="04090005" w:tentative="1">
+      <w:start w:val="1"/>
+      <w:numFmt w:val="bullet"/>
+      <w:lvlText w:val=""/>
+      <w:lvlJc w:val="left"/>
+      <w:pPr>
+        <w:ind w:left="6480" w:hanging="360"/>
+      </w:pPr>
+      <w:rPr>
+        <w:rFonts w:ascii="Wingdings" w:hAnsi="Wingdings" w:hint="default"/>
+      </w:rPr>
+    </w:lvl>
+  </w:abstractNum>
+  <w:abstractNum w:abstractNumId="1">
     <w:nsid w:val="20227416"/>
     <w:multiLevelType w:val="hybridMultilevel"/>
     <w:tmpl w:val="A77E36D8"/>
@@ -2940,7 +5176,7 @@
       </w:pPr>
     </w:lvl>
   </w:abstractNum>
-  <w:abstractNum w:abstractNumId="1">
+  <w:abstractNum w:abstractNumId="2">
     <w:nsid w:val="252E20DA"/>
     <w:multiLevelType w:val="multilevel"/>
     <w:tmpl w:val="A77E36D8"/>
@@ -3029,7 +5265,7 @@
       </w:pPr>
     </w:lvl>
   </w:abstractNum>
-  <w:abstractNum w:abstractNumId="2">
+  <w:abstractNum w:abstractNumId="3">
     <w:nsid w:val="3BF96EAC"/>
     <w:multiLevelType w:val="multilevel"/>
     <w:tmpl w:val="2B722BE2"/>
@@ -3142,7 +5378,7 @@
       </w:rPr>
     </w:lvl>
   </w:abstractNum>
-  <w:abstractNum w:abstractNumId="3">
+  <w:abstractNum w:abstractNumId="4">
     <w:nsid w:val="3FC52B9F"/>
     <w:multiLevelType w:val="hybridMultilevel"/>
     <w:tmpl w:val="7136B284"/>
@@ -3255,7 +5491,7 @@
       </w:rPr>
     </w:lvl>
   </w:abstractNum>
-  <w:abstractNum w:abstractNumId="4">
+  <w:abstractNum w:abstractNumId="5">
     <w:nsid w:val="49631896"/>
     <w:multiLevelType w:val="hybridMultilevel"/>
     <w:tmpl w:val="CEC4AFB6"/>
@@ -3368,7 +5604,324 @@
       </w:rPr>
     </w:lvl>
   </w:abstractNum>
-  <w:abstractNum w:abstractNumId="5">
+  <w:abstractNum w:abstractNumId="6">
+    <w:nsid w:val="65540C02"/>
+    <w:multiLevelType w:val="hybridMultilevel"/>
+    <w:tmpl w:val="955C87EE"/>
+    <w:lvl w:ilvl="0" w:tplc="04090007">
+      <w:start w:val="1"/>
+      <w:numFmt w:val="bullet"/>
+      <w:lvlText w:val=""/>
+      <w:lvlPicBulletId w:val="0"/>
+      <w:lvlJc w:val="left"/>
+      <w:pPr>
+        <w:ind w:left="720" w:hanging="360"/>
+      </w:pPr>
+      <w:rPr>
+        <w:rFonts w:ascii="Symbol" w:hAnsi="Symbol" w:hint="default"/>
+      </w:rPr>
+    </w:lvl>
+    <w:lvl w:ilvl="1" w:tplc="04090003" w:tentative="1">
+      <w:start w:val="1"/>
+      <w:numFmt w:val="bullet"/>
+      <w:lvlText w:val="o"/>
+      <w:lvlJc w:val="left"/>
+      <w:pPr>
+        <w:ind w:left="1440" w:hanging="360"/>
+      </w:pPr>
+      <w:rPr>
+        <w:rFonts w:ascii="Courier New" w:hAnsi="Courier New" w:cs="Courier New" w:hint="default"/>
+      </w:rPr>
+    </w:lvl>
+    <w:lvl w:ilvl="2" w:tplc="04090005" w:tentative="1">
+      <w:start w:val="1"/>
+      <w:numFmt w:val="bullet"/>
+      <w:lvlText w:val=""/>
+      <w:lvlJc w:val="left"/>
+      <w:pPr>
+        <w:ind w:left="2160" w:hanging="360"/>
+      </w:pPr>
+      <w:rPr>
+        <w:rFonts w:ascii="Wingdings" w:hAnsi="Wingdings" w:hint="default"/>
+      </w:rPr>
+    </w:lvl>
+    <w:lvl w:ilvl="3" w:tplc="04090001" w:tentative="1">
+      <w:start w:val="1"/>
+      <w:numFmt w:val="bullet"/>
+      <w:lvlText w:val=""/>
+      <w:lvlJc w:val="left"/>
+      <w:pPr>
+        <w:ind w:left="2880" w:hanging="360"/>
+      </w:pPr>
+      <w:rPr>
+        <w:rFonts w:ascii="Symbol" w:hAnsi="Symbol" w:hint="default"/>
+      </w:rPr>
+    </w:lvl>
+    <w:lvl w:ilvl="4" w:tplc="04090003" w:tentative="1">
+      <w:start w:val="1"/>
+      <w:numFmt w:val="bullet"/>
+      <w:lvlText w:val="o"/>
+      <w:lvlJc w:val="left"/>
+      <w:pPr>
+        <w:ind w:left="3600" w:hanging="360"/>
+      </w:pPr>
+      <w:rPr>
+        <w:rFonts w:ascii="Courier New" w:hAnsi="Courier New" w:cs="Courier New" w:hint="default"/>
+      </w:rPr>
+    </w:lvl>
+    <w:lvl w:ilvl="5" w:tplc="04090005" w:tentative="1">
+      <w:start w:val="1"/>
+      <w:numFmt w:val="bullet"/>
+      <w:lvlText w:val=""/>
+      <w:lvlJc w:val="left"/>
+      <w:pPr>
+        <w:ind w:left="4320" w:hanging="360"/>
+      </w:pPr>
+      <w:rPr>
+        <w:rFonts w:ascii="Wingdings" w:hAnsi="Wingdings" w:hint="default"/>
+      </w:rPr>
+    </w:lvl>
+    <w:lvl w:ilvl="6" w:tplc="04090001" w:tentative="1">
+      <w:start w:val="1"/>
+      <w:numFmt w:val="bullet"/>
+      <w:lvlText w:val=""/>
+      <w:lvlJc w:val="left"/>
+      <w:pPr>
+        <w:ind w:left="5040" w:hanging="360"/>
+      </w:pPr>
+      <w:rPr>
+        <w:rFonts w:ascii="Symbol" w:hAnsi="Symbol" w:hint="default"/>
+      </w:rPr>
+    </w:lvl>
+    <w:lvl w:ilvl="7" w:tplc="04090003" w:tentative="1">
+      <w:start w:val="1"/>
+      <w:numFmt w:val="bullet"/>
+      <w:lvlText w:val="o"/>
+      <w:lvlJc w:val="left"/>
+      <w:pPr>
+        <w:ind w:left="5760" w:hanging="360"/>
+      </w:pPr>
+      <w:rPr>
+        <w:rFonts w:ascii="Courier New" w:hAnsi="Courier New" w:cs="Courier New" w:hint="default"/>
+      </w:rPr>
+    </w:lvl>
+    <w:lvl w:ilvl="8" w:tplc="04090005" w:tentative="1">
+      <w:start w:val="1"/>
+      <w:numFmt w:val="bullet"/>
+      <w:lvlText w:val=""/>
+      <w:lvlJc w:val="left"/>
+      <w:pPr>
+        <w:ind w:left="6480" w:hanging="360"/>
+      </w:pPr>
+      <w:rPr>
+        <w:rFonts w:ascii="Wingdings" w:hAnsi="Wingdings" w:hint="default"/>
+      </w:rPr>
+    </w:lvl>
+  </w:abstractNum>
+  <w:abstractNum w:abstractNumId="7">
+    <w:nsid w:val="75CA21F5"/>
+    <w:multiLevelType w:val="hybridMultilevel"/>
+    <w:tmpl w:val="FDB813DA"/>
+    <w:lvl w:ilvl="0" w:tplc="04090007">
+      <w:start w:val="1"/>
+      <w:numFmt w:val="bullet"/>
+      <w:lvlText w:val=""/>
+      <w:lvlPicBulletId w:val="0"/>
+      <w:lvlJc w:val="left"/>
+      <w:pPr>
+        <w:ind w:left="1440" w:hanging="360"/>
+      </w:pPr>
+      <w:rPr>
+        <w:rFonts w:ascii="Symbol" w:hAnsi="Symbol" w:hint="default"/>
+      </w:rPr>
+    </w:lvl>
+    <w:lvl w:ilvl="1" w:tplc="04090003" w:tentative="1">
+      <w:start w:val="1"/>
+      <w:numFmt w:val="bullet"/>
+      <w:lvlText w:val="o"/>
+      <w:lvlJc w:val="left"/>
+      <w:pPr>
+        <w:ind w:left="2160" w:hanging="360"/>
+      </w:pPr>
+      <w:rPr>
+        <w:rFonts w:ascii="Courier New" w:hAnsi="Courier New" w:cs="Courier New" w:hint="default"/>
+      </w:rPr>
+    </w:lvl>
+    <w:lvl w:ilvl="2" w:tplc="04090005" w:tentative="1">
+      <w:start w:val="1"/>
+      <w:numFmt w:val="bullet"/>
+      <w:lvlText w:val=""/>
+      <w:lvlJc w:val="left"/>
+      <w:pPr>
+        <w:ind w:left="2880" w:hanging="360"/>
+      </w:pPr>
+      <w:rPr>
+        <w:rFonts w:ascii="Wingdings" w:hAnsi="Wingdings" w:hint="default"/>
+      </w:rPr>
+    </w:lvl>
+    <w:lvl w:ilvl="3" w:tplc="04090001" w:tentative="1">
+      <w:start w:val="1"/>
+      <w:numFmt w:val="bullet"/>
+      <w:lvlText w:val=""/>
+      <w:lvlJc w:val="left"/>
+      <w:pPr>
+        <w:ind w:left="3600" w:hanging="360"/>
+      </w:pPr>
+      <w:rPr>
+        <w:rFonts w:ascii="Symbol" w:hAnsi="Symbol" w:hint="default"/>
+      </w:rPr>
+    </w:lvl>
+    <w:lvl w:ilvl="4" w:tplc="04090003" w:tentative="1">
+      <w:start w:val="1"/>
+      <w:numFmt w:val="bullet"/>
+      <w:lvlText w:val="o"/>
+      <w:lvlJc w:val="left"/>
+      <w:pPr>
+        <w:ind w:left="4320" w:hanging="360"/>
+      </w:pPr>
+      <w:rPr>
+        <w:rFonts w:ascii="Courier New" w:hAnsi="Courier New" w:cs="Courier New" w:hint="default"/>
+      </w:rPr>
+    </w:lvl>
+    <w:lvl w:ilvl="5" w:tplc="04090005" w:tentative="1">
+      <w:start w:val="1"/>
+      <w:numFmt w:val="bullet"/>
+      <w:lvlText w:val=""/>
+      <w:lvlJc w:val="left"/>
+      <w:pPr>
+        <w:ind w:left="5040" w:hanging="360"/>
+      </w:pPr>
+      <w:rPr>
+        <w:rFonts w:ascii="Wingdings" w:hAnsi="Wingdings" w:hint="default"/>
+      </w:rPr>
+    </w:lvl>
+    <w:lvl w:ilvl="6" w:tplc="04090001" w:tentative="1">
+      <w:start w:val="1"/>
+      <w:numFmt w:val="bullet"/>
+      <w:lvlText w:val=""/>
+      <w:lvlJc w:val="left"/>
+      <w:pPr>
+        <w:ind w:left="5760" w:hanging="360"/>
+      </w:pPr>
+      <w:rPr>
+        <w:rFonts w:ascii="Symbol" w:hAnsi="Symbol" w:hint="default"/>
+      </w:rPr>
+    </w:lvl>
+    <w:lvl w:ilvl="7" w:tplc="04090003" w:tentative="1">
+      <w:start w:val="1"/>
+      <w:numFmt w:val="bullet"/>
+      <w:lvlText w:val="o"/>
+      <w:lvlJc w:val="left"/>
+      <w:pPr>
+        <w:ind w:left="6480" w:hanging="360"/>
+      </w:pPr>
+      <w:rPr>
+        <w:rFonts w:ascii="Courier New" w:hAnsi="Courier New" w:cs="Courier New" w:hint="default"/>
+      </w:rPr>
+    </w:lvl>
+    <w:lvl w:ilvl="8" w:tplc="04090005" w:tentative="1">
+      <w:start w:val="1"/>
+      <w:numFmt w:val="bullet"/>
+      <w:lvlText w:val=""/>
+      <w:lvlJc w:val="left"/>
+      <w:pPr>
+        <w:ind w:left="7200" w:hanging="360"/>
+      </w:pPr>
+      <w:rPr>
+        <w:rFonts w:ascii="Wingdings" w:hAnsi="Wingdings" w:hint="default"/>
+      </w:rPr>
+    </w:lvl>
+  </w:abstractNum>
+  <w:abstractNum w:abstractNumId="8">
+    <w:nsid w:val="76211B0F"/>
+    <w:multiLevelType w:val="hybridMultilevel"/>
+    <w:tmpl w:val="AE50A722"/>
+    <w:lvl w:ilvl="0" w:tplc="0409000F">
+      <w:start w:val="1"/>
+      <w:numFmt w:val="decimal"/>
+      <w:lvlText w:val="%1."/>
+      <w:lvlJc w:val="left"/>
+      <w:pPr>
+        <w:ind w:left="720" w:hanging="360"/>
+      </w:pPr>
+      <w:rPr>
+        <w:rFonts w:hint="default"/>
+      </w:rPr>
+    </w:lvl>
+    <w:lvl w:ilvl="1" w:tplc="04090019" w:tentative="1">
+      <w:start w:val="1"/>
+      <w:numFmt w:val="lowerLetter"/>
+      <w:lvlText w:val="%2."/>
+      <w:lvlJc w:val="left"/>
+      <w:pPr>
+        <w:ind w:left="1440" w:hanging="360"/>
+      </w:pPr>
+    </w:lvl>
+    <w:lvl w:ilvl="2" w:tplc="0409001B" w:tentative="1">
+      <w:start w:val="1"/>
+      <w:numFmt w:val="lowerRoman"/>
+      <w:lvlText w:val="%3."/>
+      <w:lvlJc w:val="right"/>
+      <w:pPr>
+        <w:ind w:left="2160" w:hanging="180"/>
+      </w:pPr>
+    </w:lvl>
+    <w:lvl w:ilvl="3" w:tplc="0409000F" w:tentative="1">
+      <w:start w:val="1"/>
+      <w:numFmt w:val="decimal"/>
+      <w:lvlText w:val="%4."/>
+      <w:lvlJc w:val="left"/>
+      <w:pPr>
+        <w:ind w:left="2880" w:hanging="360"/>
+      </w:pPr>
+    </w:lvl>
+    <w:lvl w:ilvl="4" w:tplc="04090019" w:tentative="1">
+      <w:start w:val="1"/>
+      <w:numFmt w:val="lowerLetter"/>
+      <w:lvlText w:val="%5."/>
+      <w:lvlJc w:val="left"/>
+      <w:pPr>
+        <w:ind w:left="3600" w:hanging="360"/>
+      </w:pPr>
+    </w:lvl>
+    <w:lvl w:ilvl="5" w:tplc="0409001B" w:tentative="1">
+      <w:start w:val="1"/>
+      <w:numFmt w:val="lowerRoman"/>
+      <w:lvlText w:val="%6."/>
+      <w:lvlJc w:val="right"/>
+      <w:pPr>
+        <w:ind w:left="4320" w:hanging="180"/>
+      </w:pPr>
+    </w:lvl>
+    <w:lvl w:ilvl="6" w:tplc="0409000F" w:tentative="1">
+      <w:start w:val="1"/>
+      <w:numFmt w:val="decimal"/>
+      <w:lvlText w:val="%7."/>
+      <w:lvlJc w:val="left"/>
+      <w:pPr>
+        <w:ind w:left="5040" w:hanging="360"/>
+      </w:pPr>
+    </w:lvl>
+    <w:lvl w:ilvl="7" w:tplc="04090019" w:tentative="1">
+      <w:start w:val="1"/>
+      <w:numFmt w:val="lowerLetter"/>
+      <w:lvlText w:val="%8."/>
+      <w:lvlJc w:val="left"/>
+      <w:pPr>
+        <w:ind w:left="5760" w:hanging="360"/>
+      </w:pPr>
+    </w:lvl>
+    <w:lvl w:ilvl="8" w:tplc="0409001B" w:tentative="1">
+      <w:start w:val="1"/>
+      <w:numFmt w:val="lowerRoman"/>
+      <w:lvlText w:val="%9."/>
+      <w:lvlJc w:val="right"/>
+      <w:pPr>
+        <w:ind w:left="6480" w:hanging="180"/>
+      </w:pPr>
+    </w:lvl>
+  </w:abstractNum>
+  <w:abstractNum w:abstractNumId="9">
     <w:nsid w:val="7CB15CFE"/>
     <w:multiLevelType w:val="hybridMultilevel"/>
     <w:tmpl w:val="83E4557C"/>
@@ -3461,22 +6014,34 @@
     </w:lvl>
   </w:abstractNum>
   <w:num w:numId="1">
+    <w:abstractNumId w:val="3"/>
+  </w:num>
+  <w:num w:numId="2">
+    <w:abstractNumId w:val="9"/>
+  </w:num>
+  <w:num w:numId="3">
+    <w:abstractNumId w:val="5"/>
+  </w:num>
+  <w:num w:numId="4">
+    <w:abstractNumId w:val="4"/>
+  </w:num>
+  <w:num w:numId="5">
+    <w:abstractNumId w:val="1"/>
+  </w:num>
+  <w:num w:numId="6">
     <w:abstractNumId w:val="2"/>
   </w:num>
-  <w:num w:numId="2">
-    <w:abstractNumId w:val="5"/>
+  <w:num w:numId="7">
+    <w:abstractNumId w:val="8"/>
   </w:num>
-  <w:num w:numId="3">
-    <w:abstractNumId w:val="4"/>
-  </w:num>
-  <w:num w:numId="4">
-    <w:abstractNumId w:val="3"/>
-  </w:num>
-  <w:num w:numId="5">
+  <w:num w:numId="8">
     <w:abstractNumId w:val="0"/>
   </w:num>
-  <w:num w:numId="6">
-    <w:abstractNumId w:val="1"/>
+  <w:num w:numId="9">
+    <w:abstractNumId w:val="6"/>
+  </w:num>
+  <w:num w:numId="10">
+    <w:abstractNumId w:val="7"/>
   </w:num>
 </w:numbering>
 </file>
@@ -3642,10 +6207,32 @@
     <w:qFormat/>
     <w:rsid w:val="005B502F"/>
   </w:style>
+  <w:style w:type="paragraph" w:styleId="Heading1">
+    <w:name w:val="heading 1"/>
+    <w:basedOn w:val="Normal"/>
+    <w:next w:val="Normal"/>
+    <w:link w:val="Heading1Char"/>
+    <w:uiPriority w:val="9"/>
+    <w:qFormat/>
+    <w:rsid w:val="009D51F0"/>
+    <w:pPr>
+      <w:keepNext/>
+      <w:keepLines/>
+      <w:spacing w:before="480" w:after="0"/>
+      <w:outlineLvl w:val="0"/>
+    </w:pPr>
+    <w:rPr>
+      <w:rFonts w:asciiTheme="majorHAnsi" w:eastAsiaTheme="majorEastAsia" w:hAnsiTheme="majorHAnsi" w:cstheme="majorBidi"/>
+      <w:b/>
+      <w:bCs/>
+      <w:color w:val="2F5496" w:themeColor="accent1" w:themeShade="BF"/>
+      <w:sz w:val="28"/>
+      <w:szCs w:val="28"/>
+    </w:rPr>
+  </w:style>
   <w:style w:type="character" w:default="1" w:styleId="DefaultParagraphFont">
     <w:name w:val="Default Paragraph Font"/>
     <w:uiPriority w:val="1"/>
-    <w:semiHidden/>
     <w:unhideWhenUsed/>
   </w:style>
   <w:style w:type="table" w:default="1" w:styleId="TableNormal">
@@ -3753,6 +6340,30 @@
       <w:sz w:val="16"/>
       <w:szCs w:val="16"/>
     </w:rPr>
+  </w:style>
+  <w:style w:type="character" w:customStyle="1" w:styleId="Heading1Char">
+    <w:name w:val="Heading 1 Char"/>
+    <w:basedOn w:val="DefaultParagraphFont"/>
+    <w:link w:val="Heading1"/>
+    <w:uiPriority w:val="9"/>
+    <w:rsid w:val="009D51F0"/>
+    <w:rPr>
+      <w:rFonts w:asciiTheme="majorHAnsi" w:eastAsiaTheme="majorEastAsia" w:hAnsiTheme="majorHAnsi" w:cstheme="majorBidi"/>
+      <w:b/>
+      <w:bCs/>
+      <w:color w:val="2F5496" w:themeColor="accent1" w:themeShade="BF"/>
+      <w:sz w:val="28"/>
+      <w:szCs w:val="28"/>
+    </w:rPr>
+  </w:style>
+  <w:style w:type="paragraph" w:styleId="NoSpacing">
+    <w:name w:val="No Spacing"/>
+    <w:uiPriority w:val="1"/>
+    <w:qFormat/>
+    <w:rsid w:val="00C57712"/>
+    <w:pPr>
+      <w:spacing w:after="0" w:line="240" w:lineRule="auto"/>
+    </w:pPr>
   </w:style>
 </w:styles>
 </file>
@@ -3918,10 +6529,32 @@
     <w:qFormat/>
     <w:rsid w:val="005B502F"/>
   </w:style>
+  <w:style w:type="paragraph" w:styleId="Heading1">
+    <w:name w:val="heading 1"/>
+    <w:basedOn w:val="Normal"/>
+    <w:next w:val="Normal"/>
+    <w:link w:val="Heading1Char"/>
+    <w:uiPriority w:val="9"/>
+    <w:qFormat/>
+    <w:rsid w:val="009D51F0"/>
+    <w:pPr>
+      <w:keepNext/>
+      <w:keepLines/>
+      <w:spacing w:before="480" w:after="0"/>
+      <w:outlineLvl w:val="0"/>
+    </w:pPr>
+    <w:rPr>
+      <w:rFonts w:asciiTheme="majorHAnsi" w:eastAsiaTheme="majorEastAsia" w:hAnsiTheme="majorHAnsi" w:cstheme="majorBidi"/>
+      <w:b/>
+      <w:bCs/>
+      <w:color w:val="2F5496" w:themeColor="accent1" w:themeShade="BF"/>
+      <w:sz w:val="28"/>
+      <w:szCs w:val="28"/>
+    </w:rPr>
+  </w:style>
   <w:style w:type="character" w:default="1" w:styleId="DefaultParagraphFont">
     <w:name w:val="Default Paragraph Font"/>
     <w:uiPriority w:val="1"/>
-    <w:semiHidden/>
     <w:unhideWhenUsed/>
   </w:style>
   <w:style w:type="table" w:default="1" w:styleId="TableNormal">
@@ -4029,6 +6662,30 @@
       <w:sz w:val="16"/>
       <w:szCs w:val="16"/>
     </w:rPr>
+  </w:style>
+  <w:style w:type="character" w:customStyle="1" w:styleId="Heading1Char">
+    <w:name w:val="Heading 1 Char"/>
+    <w:basedOn w:val="DefaultParagraphFont"/>
+    <w:link w:val="Heading1"/>
+    <w:uiPriority w:val="9"/>
+    <w:rsid w:val="009D51F0"/>
+    <w:rPr>
+      <w:rFonts w:asciiTheme="majorHAnsi" w:eastAsiaTheme="majorEastAsia" w:hAnsiTheme="majorHAnsi" w:cstheme="majorBidi"/>
+      <w:b/>
+      <w:bCs/>
+      <w:color w:val="2F5496" w:themeColor="accent1" w:themeShade="BF"/>
+      <w:sz w:val="28"/>
+      <w:szCs w:val="28"/>
+    </w:rPr>
+  </w:style>
+  <w:style w:type="paragraph" w:styleId="NoSpacing">
+    <w:name w:val="No Spacing"/>
+    <w:uiPriority w:val="1"/>
+    <w:qFormat/>
+    <w:rsid w:val="00C57712"/>
+    <w:pPr>
+      <w:spacing w:after="0" w:line="240" w:lineRule="auto"/>
+    </w:pPr>
   </w:style>
 </w:styles>
 </file>
@@ -4322,8 +6979,20 @@
   <a:extraClrSchemeLst/>
   <a:extLst>
     <a:ext uri="{05A4C25C-085E-4340-85A3-A5531E510DB2}">
-      <thm15:themeFamily xmlns="" xmlns:thm15="http://schemas.microsoft.com/office/thememl/2012/main" name="Office Theme" id="{62F939B6-93AF-4DB8-9C6B-D6C7DFDC589F}" vid="{4A3C46E8-61CC-4603-A589-7422A47A8E4A}"/>
+      <thm15:themeFamily xmlns:thm15="http://schemas.microsoft.com/office/thememl/2012/main" xmlns="" name="Office Theme" id="{62F939B6-93AF-4DB8-9C6B-D6C7DFDC589F}" vid="{4A3C46E8-61CC-4603-A589-7422A47A8E4A}"/>
     </a:ext>
   </a:extLst>
 </a:theme>
+</file>
+
+<file path=customXml/item1.xml><?xml version="1.0" encoding="utf-8"?>
+<b:Sources xmlns:b="http://schemas.openxmlformats.org/officeDocument/2006/bibliography" xmlns="http://schemas.openxmlformats.org/officeDocument/2006/bibliography" SelectedStyle="\APA.XSL" StyleName="APA"/>
+</file>
+
+<file path=customXml/itemProps1.xml><?xml version="1.0" encoding="utf-8"?>
+<ds:datastoreItem xmlns:ds="http://schemas.openxmlformats.org/officeDocument/2006/customXml" ds:itemID="{72E6B5EB-EA6F-4E3A-A3D0-0DAD6B7A68AE}">
+  <ds:schemaRefs>
+    <ds:schemaRef ds:uri="http://schemas.openxmlformats.org/officeDocument/2006/bibliography"/>
+  </ds:schemaRefs>
+</ds:datastoreItem>
 </file>
--- a/Aplicatie gestionare cabinet veterinet_HomeVet.docx
+++ b/Aplicatie gestionare cabinet veterinet_HomeVet.docx
@@ -1,6 +1,6 @@
 
 <file path=word/document.xml><?xml version="1.0" encoding="utf-8"?>
-<w:document xmlns:wpc="http://schemas.microsoft.com/office/word/2010/wordprocessingCanvas" xmlns:mc="http://schemas.openxmlformats.org/markup-compatibility/2006" xmlns:o="urn:schemas-microsoft-com:office:office" xmlns:r="http://schemas.openxmlformats.org/officeDocument/2006/relationships" xmlns:m="http://schemas.openxmlformats.org/officeDocument/2006/math" xmlns:v="urn:schemas-microsoft-com:vml" xmlns:wp14="http://schemas.microsoft.com/office/word/2010/wordprocessingDrawing" xmlns:wp="http://schemas.openxmlformats.org/drawingml/2006/wordprocessingDrawing" xmlns:w10="urn:schemas-microsoft-com:office:word" xmlns:w="http://schemas.openxmlformats.org/wordprocessingml/2006/main" xmlns:w14="http://schemas.microsoft.com/office/word/2010/wordml" xmlns:wpg="http://schemas.microsoft.com/office/word/2010/wordprocessingGroup" xmlns:wpi="http://schemas.microsoft.com/office/word/2010/wordprocessingInk" xmlns:wne="http://schemas.microsoft.com/office/word/2006/wordml" xmlns:wps="http://schemas.microsoft.com/office/word/2010/wordprocessingShape" mc:Ignorable="w14 wp14">
+<w:document xmlns:ve="http://schemas.openxmlformats.org/markup-compatibility/2006" xmlns:o="urn:schemas-microsoft-com:office:office" xmlns:r="http://schemas.openxmlformats.org/officeDocument/2006/relationships" xmlns:m="http://schemas.openxmlformats.org/officeDocument/2006/math" xmlns:v="urn:schemas-microsoft-com:vml" xmlns:wp="http://schemas.openxmlformats.org/drawingml/2006/wordprocessingDrawing" xmlns:w10="urn:schemas-microsoft-com:office:word" xmlns:w="http://schemas.openxmlformats.org/wordprocessingml/2006/main" xmlns:wne="http://schemas.microsoft.com/office/word/2006/wordml">
   <w:body>
     <w:p>
       <w:pPr>
@@ -14,9 +14,10 @@
       <w:r>
         <w:rPr>
           <w:noProof/>
+          <w:lang w:val="en-GB" w:eastAsia="en-GB"/>
         </w:rPr>
         <w:drawing>
-          <wp:inline distT="0" distB="0" distL="0" distR="0" wp14:anchorId="7E833E5E" wp14:editId="0BFCA81E">
+          <wp:inline distT="0" distB="0" distL="0" distR="0">
             <wp:extent cx="2446020" cy="2880448"/>
             <wp:effectExtent l="0" t="0" r="0" b="0"/>
             <wp:docPr id="1" name="Picture 1"/>
@@ -33,10 +34,10 @@
                     </pic:cNvPicPr>
                   </pic:nvPicPr>
                   <pic:blipFill>
-                    <a:blip r:embed="rId9">
+                    <a:blip r:embed="rId8">
                       <a:extLst>
                         <a:ext uri="{BEBA8EAE-BF5A-486C-A8C5-ECC9F3942E4B}">
-                          <a14:imgProps xmlns:a14="http://schemas.microsoft.com/office/drawing/2010/main">
+                          <a14:imgProps xmlns:a14="http://schemas.microsoft.com/office/drawing/2010/main" xmlns:wps="http://schemas.microsoft.com/office/word/2010/wordprocessingShape" xmlns:wpi="http://schemas.microsoft.com/office/word/2010/wordprocessingInk" xmlns:wpg="http://schemas.microsoft.com/office/word/2010/wordprocessingGroup" xmlns:w14="http://schemas.microsoft.com/office/word/2010/wordml" xmlns:w="http://schemas.openxmlformats.org/wordprocessingml/2006/main" xmlns:w10="urn:schemas-microsoft-com:office:word" xmlns:wp14="http://schemas.microsoft.com/office/word/2010/wordprocessingDrawing" xmlns:v="urn:schemas-microsoft-com:vml" xmlns:o="urn:schemas-microsoft-com:office:office" xmlns:mc="http://schemas.openxmlformats.org/markup-compatibility/2006" xmlns:wpc="http://schemas.microsoft.com/office/word/2010/wordprocessingCanvas" xmlns="">
                             <a14:imgLayer r:embed="rId10">
                               <a14:imgEffect>
                                 <a14:colorTemperature colorTemp="7200"/>
@@ -45,7 +46,7 @@
                           </a14:imgProps>
                         </a:ext>
                         <a:ext uri="{28A0092B-C50C-407E-A947-70E740481C1C}">
-                          <a14:useLocalDpi xmlns:a14="http://schemas.microsoft.com/office/drawing/2010/main" val="0"/>
+                          <a14:useLocalDpi xmlns:a14="http://schemas.microsoft.com/office/drawing/2010/main" xmlns:wps="http://schemas.microsoft.com/office/word/2010/wordprocessingShape" xmlns:wpi="http://schemas.microsoft.com/office/word/2010/wordprocessingInk" xmlns:wpg="http://schemas.microsoft.com/office/word/2010/wordprocessingGroup" xmlns:w14="http://schemas.microsoft.com/office/word/2010/wordml" xmlns:w="http://schemas.openxmlformats.org/wordprocessingml/2006/main" xmlns:w10="urn:schemas-microsoft-com:office:word" xmlns:wp14="http://schemas.microsoft.com/office/word/2010/wordprocessingDrawing" xmlns:v="urn:schemas-microsoft-com:vml" xmlns:o="urn:schemas-microsoft-com:office:office" xmlns:mc="http://schemas.openxmlformats.org/markup-compatibility/2006" xmlns:wpc="http://schemas.microsoft.com/office/word/2010/wordprocessingCanvas" xmlns="" val="0"/>
                         </a:ext>
                       </a:extLst>
                     </a:blip>
@@ -103,7 +104,6 @@
           <w:szCs w:val="44"/>
         </w:rPr>
       </w:pPr>
-      <w:proofErr w:type="spellStart"/>
       <w:r>
         <w:rPr>
           <w:rFonts w:ascii="Times New Roman" w:eastAsia="Times New Roman" w:hAnsi="Times New Roman" w:cs="Times New Roman"/>
@@ -113,9 +113,8 @@
           <w:sz w:val="44"/>
           <w:szCs w:val="44"/>
         </w:rPr>
-        <w:t>Aplicatie</w:t>
-      </w:r>
-      <w:proofErr w:type="spellEnd"/>
+        <w:t>Aplicatiepentrugestionareaprogramarilor i</w:t>
+      </w:r>
       <w:r>
         <w:rPr>
           <w:rFonts w:ascii="Times New Roman" w:eastAsia="Times New Roman" w:hAnsi="Times New Roman" w:cs="Times New Roman"/>
@@ -125,10 +124,13 @@
           <w:sz w:val="44"/>
           <w:szCs w:val="44"/>
         </w:rPr>
-        <w:t xml:space="preserve"> </w:t>
-      </w:r>
-      <w:proofErr w:type="spellStart"/>
-      <w:r>
+        <w:t>n cabineteleveterinare</w:t>
+      </w:r>
+    </w:p>
+    <w:p>
+      <w:pPr>
+        <w:spacing w:after="0" w:line="240" w:lineRule="auto"/>
+        <w:jc w:val="center"/>
         <w:rPr>
           <w:rFonts w:ascii="Times New Roman" w:eastAsia="Times New Roman" w:hAnsi="Times New Roman" w:cs="Times New Roman"/>
           <w:b/>
@@ -137,9 +139,7 @@
           <w:sz w:val="44"/>
           <w:szCs w:val="44"/>
         </w:rPr>
-        <w:t>pentru</w:t>
-      </w:r>
-      <w:proofErr w:type="spellEnd"/>
+      </w:pPr>
       <w:r>
         <w:rPr>
           <w:rFonts w:ascii="Times New Roman" w:eastAsia="Times New Roman" w:hAnsi="Times New Roman" w:cs="Times New Roman"/>
@@ -149,9 +149,8 @@
           <w:sz w:val="44"/>
           <w:szCs w:val="44"/>
         </w:rPr>
-        <w:t xml:space="preserve"> </w:t>
-      </w:r>
-      <w:proofErr w:type="spellStart"/>
+        <w:t>HomeV</w:t>
+      </w:r>
       <w:r>
         <w:rPr>
           <w:rFonts w:ascii="Times New Roman" w:eastAsia="Times New Roman" w:hAnsi="Times New Roman" w:cs="Times New Roman"/>
@@ -161,130 +160,8 @@
           <w:sz w:val="44"/>
           <w:szCs w:val="44"/>
         </w:rPr>
-        <w:t>gestionarea</w:t>
-      </w:r>
-      <w:proofErr w:type="spellEnd"/>
-      <w:r>
-        <w:rPr>
-          <w:rFonts w:ascii="Times New Roman" w:eastAsia="Times New Roman" w:hAnsi="Times New Roman" w:cs="Times New Roman"/>
-          <w:b/>
-          <w:bCs/>
-          <w:color w:val="000000" w:themeColor="text1"/>
-          <w:sz w:val="44"/>
-          <w:szCs w:val="44"/>
-        </w:rPr>
-        <w:t xml:space="preserve"> </w:t>
-      </w:r>
-      <w:proofErr w:type="spellStart"/>
-      <w:r>
-        <w:rPr>
-          <w:rFonts w:ascii="Times New Roman" w:eastAsia="Times New Roman" w:hAnsi="Times New Roman" w:cs="Times New Roman"/>
-          <w:b/>
-          <w:bCs/>
-          <w:color w:val="000000" w:themeColor="text1"/>
-          <w:sz w:val="44"/>
-          <w:szCs w:val="44"/>
-        </w:rPr>
-        <w:t>programarilor</w:t>
-      </w:r>
-      <w:proofErr w:type="spellEnd"/>
-      <w:r>
-        <w:rPr>
-          <w:rFonts w:ascii="Times New Roman" w:eastAsia="Times New Roman" w:hAnsi="Times New Roman" w:cs="Times New Roman"/>
-          <w:b/>
-          <w:bCs/>
-          <w:color w:val="000000" w:themeColor="text1"/>
-          <w:sz w:val="44"/>
-          <w:szCs w:val="44"/>
-        </w:rPr>
-        <w:t xml:space="preserve"> i</w:t>
-      </w:r>
-      <w:r>
-        <w:rPr>
-          <w:rFonts w:ascii="Times New Roman" w:eastAsia="Times New Roman" w:hAnsi="Times New Roman" w:cs="Times New Roman"/>
-          <w:b/>
-          <w:bCs/>
-          <w:color w:val="000000" w:themeColor="text1"/>
-          <w:sz w:val="44"/>
-          <w:szCs w:val="44"/>
-        </w:rPr>
-        <w:t xml:space="preserve">n </w:t>
-      </w:r>
-      <w:proofErr w:type="spellStart"/>
-      <w:r>
-        <w:rPr>
-          <w:rFonts w:ascii="Times New Roman" w:eastAsia="Times New Roman" w:hAnsi="Times New Roman" w:cs="Times New Roman"/>
-          <w:b/>
-          <w:bCs/>
-          <w:color w:val="000000" w:themeColor="text1"/>
-          <w:sz w:val="44"/>
-          <w:szCs w:val="44"/>
-        </w:rPr>
-        <w:t>cabinetele</w:t>
-      </w:r>
-      <w:proofErr w:type="spellEnd"/>
-      <w:r>
-        <w:rPr>
-          <w:rFonts w:ascii="Times New Roman" w:eastAsia="Times New Roman" w:hAnsi="Times New Roman" w:cs="Times New Roman"/>
-          <w:b/>
-          <w:bCs/>
-          <w:color w:val="000000" w:themeColor="text1"/>
-          <w:sz w:val="44"/>
-          <w:szCs w:val="44"/>
-        </w:rPr>
-        <w:t xml:space="preserve"> </w:t>
-      </w:r>
-      <w:proofErr w:type="spellStart"/>
-      <w:r>
-        <w:rPr>
-          <w:rFonts w:ascii="Times New Roman" w:eastAsia="Times New Roman" w:hAnsi="Times New Roman" w:cs="Times New Roman"/>
-          <w:b/>
-          <w:bCs/>
-          <w:color w:val="000000" w:themeColor="text1"/>
-          <w:sz w:val="44"/>
-          <w:szCs w:val="44"/>
-        </w:rPr>
-        <w:t>veterinare</w:t>
-      </w:r>
-      <w:proofErr w:type="spellEnd"/>
-    </w:p>
-    <w:p>
-      <w:pPr>
-        <w:spacing w:after="0" w:line="240" w:lineRule="auto"/>
-        <w:jc w:val="center"/>
-        <w:rPr>
-          <w:rFonts w:ascii="Times New Roman" w:eastAsia="Times New Roman" w:hAnsi="Times New Roman" w:cs="Times New Roman"/>
-          <w:b/>
-          <w:bCs/>
-          <w:color w:val="000000" w:themeColor="text1"/>
-          <w:sz w:val="44"/>
-          <w:szCs w:val="44"/>
-        </w:rPr>
-      </w:pPr>
-      <w:proofErr w:type="spellStart"/>
-      <w:r>
-        <w:rPr>
-          <w:rFonts w:ascii="Times New Roman" w:eastAsia="Times New Roman" w:hAnsi="Times New Roman" w:cs="Times New Roman"/>
-          <w:b/>
-          <w:bCs/>
-          <w:color w:val="000000" w:themeColor="text1"/>
-          <w:sz w:val="44"/>
-          <w:szCs w:val="44"/>
-        </w:rPr>
-        <w:t>HomeV</w:t>
-      </w:r>
-      <w:r>
-        <w:rPr>
-          <w:rFonts w:ascii="Times New Roman" w:eastAsia="Times New Roman" w:hAnsi="Times New Roman" w:cs="Times New Roman"/>
-          <w:b/>
-          <w:bCs/>
-          <w:color w:val="000000" w:themeColor="text1"/>
-          <w:sz w:val="44"/>
-          <w:szCs w:val="44"/>
-        </w:rPr>
         <w:t>et</w:t>
       </w:r>
-      <w:proofErr w:type="spellEnd"/>
     </w:p>
     <w:p>
       <w:pPr>
@@ -359,7 +236,6 @@
           <w:lang w:val="ro-RO"/>
         </w:rPr>
         <w:tab/>
-        <w:t xml:space="preserve">   </w:t>
       </w:r>
       <w:r>
         <w:rPr>
@@ -388,17 +264,7 @@
           <w:szCs w:val="40"/>
           <w:lang w:val="ro-RO"/>
         </w:rPr>
-        <w:t xml:space="preserve">                           </w:t>
-      </w:r>
-      <w:r>
-        <w:rPr>
-          <w:rFonts w:ascii="Times New Roman" w:hAnsi="Times New Roman" w:cs="Times New Roman"/>
-          <w:sz w:val="40"/>
-          <w:szCs w:val="40"/>
-          <w:lang w:val="ro-RO"/>
-        </w:rPr>
         <w:tab/>
-        <w:t xml:space="preserve">           </w:t>
       </w:r>
       <w:r>
         <w:rPr>
@@ -515,33 +381,6 @@
           <w:lang w:val="ro-RO"/>
         </w:rPr>
       </w:pPr>
-      <w:r>
-        <w:rPr>
-          <w:rFonts w:ascii="Times New Roman" w:hAnsi="Times New Roman" w:cs="Times New Roman"/>
-          <w:sz w:val="28"/>
-          <w:szCs w:val="28"/>
-          <w:lang w:val="ro-RO"/>
-        </w:rPr>
-        <w:t xml:space="preserve">                                 </w:t>
-      </w:r>
-      <w:r>
-        <w:rPr>
-          <w:rFonts w:ascii="Times New Roman" w:hAnsi="Times New Roman" w:cs="Times New Roman"/>
-          <w:sz w:val="28"/>
-          <w:szCs w:val="28"/>
-          <w:lang w:val="ro-RO"/>
-        </w:rPr>
-        <w:t xml:space="preserve">                  </w:t>
-      </w:r>
-      <w:r>
-        <w:rPr>
-          <w:rFonts w:ascii="Times New Roman" w:hAnsi="Times New Roman" w:cs="Times New Roman"/>
-          <w:sz w:val="28"/>
-          <w:szCs w:val="28"/>
-          <w:lang w:val="ro-RO"/>
-        </w:rPr>
-        <w:t xml:space="preserve"> </w:t>
-      </w:r>
       <w:r>
         <w:rPr>
           <w:rFonts w:ascii="Times New Roman" w:hAnsi="Times New Roman" w:cs="Times New Roman"/>
@@ -1677,15 +1516,6 @@
           <w:szCs w:val="28"/>
           <w:lang w:val="ro-RO"/>
         </w:rPr>
-        <w:t xml:space="preserve"> </w:t>
-      </w:r>
-      <w:r>
-        <w:rPr>
-          <w:rFonts w:ascii="Times New Roman" w:hAnsi="Times New Roman" w:cs="Times New Roman"/>
-          <w:sz w:val="28"/>
-          <w:szCs w:val="28"/>
-          <w:lang w:val="ro-RO"/>
-        </w:rPr>
         <w:t xml:space="preserve">prietenoasa </w:t>
       </w:r>
       <w:r>
@@ -1865,25 +1695,7 @@
           <w:szCs w:val="28"/>
           <w:lang w:val="ro-RO"/>
         </w:rPr>
-        <w:t>valida, urmatorul pas este reprezentat de</w:t>
-      </w:r>
-      <w:r>
-        <w:rPr>
-          <w:rFonts w:ascii="Times New Roman" w:hAnsi="Times New Roman" w:cs="Times New Roman"/>
-          <w:sz w:val="28"/>
-          <w:szCs w:val="28"/>
-          <w:lang w:val="ro-RO"/>
-        </w:rPr>
-        <w:t xml:space="preserve"> </w:t>
-      </w:r>
-      <w:r>
-        <w:rPr>
-          <w:rFonts w:ascii="Times New Roman" w:hAnsi="Times New Roman" w:cs="Times New Roman"/>
-          <w:sz w:val="28"/>
-          <w:szCs w:val="28"/>
-          <w:lang w:val="ro-RO"/>
-        </w:rPr>
-        <w:t>autentificarea i</w:t>
+        <w:t>valida, urmatorul pas este reprezentat deautentificarea i</w:t>
       </w:r>
       <w:r>
         <w:rPr>
@@ -2022,15 +1834,6 @@
           <w:szCs w:val="28"/>
           <w:lang w:val="ro-RO"/>
         </w:rPr>
-        <w:t xml:space="preserve"> </w:t>
-      </w:r>
-      <w:r>
-        <w:rPr>
-          <w:rFonts w:ascii="Times New Roman" w:hAnsi="Times New Roman" w:cs="Times New Roman"/>
-          <w:sz w:val="28"/>
-          <w:szCs w:val="28"/>
-          <w:lang w:val="ro-RO"/>
-        </w:rPr>
         <w:t>asociata.</w:t>
       </w:r>
     </w:p>
@@ -2147,17 +1950,6 @@
           <w:szCs w:val="28"/>
           <w:lang w:val="ro-RO"/>
         </w:rPr>
-        <w:t xml:space="preserve"> </w:t>
-      </w:r>
-      <w:r>
-        <w:rPr>
-          <w:rFonts w:ascii="Times New Roman" w:hAnsi="Times New Roman" w:cs="Times New Roman"/>
-          <w:b/>
-          <w:bCs/>
-          <w:sz w:val="28"/>
-          <w:szCs w:val="28"/>
-          <w:lang w:val="ro-RO"/>
-        </w:rPr>
         <w:tab/>
       </w:r>
       <w:r>
@@ -2480,17 +2272,6 @@
           <w:lang w:val="ro-RO"/>
         </w:rPr>
         <w:tab/>
-      </w:r>
-      <w:r>
-        <w:rPr>
-          <w:rFonts w:ascii="Times New Roman" w:hAnsi="Times New Roman" w:cs="Times New Roman"/>
-          <w:b/>
-          <w:bCs/>
-          <w:sz w:val="28"/>
-          <w:szCs w:val="28"/>
-          <w:lang w:val="ro-RO"/>
-        </w:rPr>
-        <w:t xml:space="preserve"> </w:t>
       </w:r>
       <w:r>
         <w:rPr>
@@ -2523,19 +2304,12 @@
           <w:numId w:val="7"/>
         </w:numPr>
       </w:pPr>
-      <w:proofErr w:type="spellStart"/>
       <w:r>
         <w:t>Fereastra</w:t>
       </w:r>
-      <w:proofErr w:type="spellEnd"/>
-      <w:r>
-        <w:t xml:space="preserve"> </w:t>
-      </w:r>
-      <w:proofErr w:type="spellStart"/>
       <w:r>
         <w:t>principala</w:t>
       </w:r>
-      <w:proofErr w:type="spellEnd"/>
     </w:p>
     <w:p>
       <w:pPr>
@@ -2555,12 +2329,13 @@
       <w:r>
         <w:rPr>
           <w:rFonts w:ascii="Times New Roman" w:hAnsi="Times New Roman" w:cs="Times New Roman"/>
-          <w:sz w:val="28"/>
-          <w:szCs w:val="28"/>
-          <w:lang w:val="ro-RO"/>
+          <w:noProof/>
+          <w:sz w:val="28"/>
+          <w:szCs w:val="28"/>
+          <w:lang w:val="en-GB" w:eastAsia="en-GB"/>
         </w:rPr>
         <w:drawing>
-          <wp:anchor distT="0" distB="0" distL="114300" distR="114300" simplePos="0" relativeHeight="251661312" behindDoc="1" locked="0" layoutInCell="1" allowOverlap="1" wp14:anchorId="6C67017B" wp14:editId="0D0A63B2">
+          <wp:anchor distT="0" distB="0" distL="114300" distR="114300" simplePos="0" relativeHeight="251661312" behindDoc="1" locked="0" layoutInCell="1" allowOverlap="1">
             <wp:simplePos x="0" y="0"/>
             <wp:positionH relativeFrom="column">
               <wp:posOffset>276225</wp:posOffset>
@@ -2594,7 +2369,7 @@
                     <a:blip r:embed="rId11">
                       <a:extLst>
                         <a:ext uri="{28A0092B-C50C-407E-A947-70E740481C1C}">
-                          <a14:useLocalDpi xmlns:a14="http://schemas.microsoft.com/office/drawing/2010/main" val="0"/>
+                          <a14:useLocalDpi xmlns:a14="http://schemas.microsoft.com/office/drawing/2010/main" xmlns:wps="http://schemas.microsoft.com/office/word/2010/wordprocessingShape" xmlns:wpi="http://schemas.microsoft.com/office/word/2010/wordprocessingInk" xmlns:wpg="http://schemas.microsoft.com/office/word/2010/wordprocessingGroup" xmlns:w14="http://schemas.microsoft.com/office/word/2010/wordml" xmlns:w="http://schemas.openxmlformats.org/wordprocessingml/2006/main" xmlns:w10="urn:schemas-microsoft-com:office:word" xmlns:wp14="http://schemas.microsoft.com/office/word/2010/wordprocessingDrawing" xmlns:v="urn:schemas-microsoft-com:vml" xmlns:o="urn:schemas-microsoft-com:office:office" xmlns:mc="http://schemas.openxmlformats.org/markup-compatibility/2006" xmlns:wpc="http://schemas.microsoft.com/office/word/2010/wordprocessingCanvas" xmlns="" val="0"/>
                         </a:ext>
                       </a:extLst>
                     </a:blip>
@@ -2614,12 +2389,6 @@
                 </pic:pic>
               </a:graphicData>
             </a:graphic>
-            <wp14:sizeRelH relativeFrom="page">
-              <wp14:pctWidth>0</wp14:pctWidth>
-            </wp14:sizeRelH>
-            <wp14:sizeRelV relativeFrom="page">
-              <wp14:pctHeight>0</wp14:pctHeight>
-            </wp14:sizeRelV>
           </wp:anchor>
         </w:drawing>
       </w:r>
@@ -2674,10 +2443,12 @@
       <w:r>
         <w:rPr>
           <w:rStyle w:val="Heading1Char"/>
+          <w:noProof/>
+          <w:lang w:val="en-GB" w:eastAsia="en-GB"/>
         </w:rPr>
         <w:lastRenderedPageBreak/>
         <w:drawing>
-          <wp:anchor distT="0" distB="0" distL="114300" distR="114300" simplePos="0" relativeHeight="251659264" behindDoc="1" locked="0" layoutInCell="1" allowOverlap="1" wp14:anchorId="3EFE91AA" wp14:editId="72BB095A">
+          <wp:anchor distT="0" distB="0" distL="114300" distR="114300" simplePos="0" relativeHeight="251659264" behindDoc="1" locked="0" layoutInCell="1" allowOverlap="1">
             <wp:simplePos x="0" y="0"/>
             <wp:positionH relativeFrom="column">
               <wp:posOffset>142875</wp:posOffset>
@@ -2711,7 +2482,7 @@
                     <a:blip r:embed="rId12">
                       <a:extLst>
                         <a:ext uri="{28A0092B-C50C-407E-A947-70E740481C1C}">
-                          <a14:useLocalDpi xmlns:a14="http://schemas.microsoft.com/office/drawing/2010/main" val="0"/>
+                          <a14:useLocalDpi xmlns:a14="http://schemas.microsoft.com/office/drawing/2010/main" xmlns:wps="http://schemas.microsoft.com/office/word/2010/wordprocessingShape" xmlns:wpi="http://schemas.microsoft.com/office/word/2010/wordprocessingInk" xmlns:wpg="http://schemas.microsoft.com/office/word/2010/wordprocessingGroup" xmlns:w14="http://schemas.microsoft.com/office/word/2010/wordml" xmlns:w="http://schemas.openxmlformats.org/wordprocessingml/2006/main" xmlns:w10="urn:schemas-microsoft-com:office:word" xmlns:wp14="http://schemas.microsoft.com/office/word/2010/wordprocessingDrawing" xmlns:v="urn:schemas-microsoft-com:vml" xmlns:o="urn:schemas-microsoft-com:office:office" xmlns:mc="http://schemas.openxmlformats.org/markup-compatibility/2006" xmlns:wpc="http://schemas.microsoft.com/office/word/2010/wordprocessingCanvas" xmlns="" val="0"/>
                         </a:ext>
                       </a:extLst>
                     </a:blip>
@@ -2731,37 +2502,15 @@
                 </pic:pic>
               </a:graphicData>
             </a:graphic>
-            <wp14:sizeRelH relativeFrom="page">
-              <wp14:pctWidth>0</wp14:pctWidth>
-            </wp14:sizeRelH>
-            <wp14:sizeRelV relativeFrom="page">
-              <wp14:pctHeight>0</wp14:pctHeight>
-            </wp14:sizeRelV>
           </wp:anchor>
         </w:drawing>
       </w:r>
-      <w:proofErr w:type="spellStart"/>
       <w:r>
         <w:rPr>
           <w:rStyle w:val="Heading1Char"/>
         </w:rPr>
-        <w:t>Serviciile</w:t>
-      </w:r>
-      <w:proofErr w:type="spellEnd"/>
-      <w:r>
-        <w:rPr>
-          <w:rStyle w:val="Heading1Char"/>
-        </w:rPr>
-        <w:t xml:space="preserve"> </w:t>
-      </w:r>
-      <w:proofErr w:type="spellStart"/>
-      <w:r>
-        <w:rPr>
-          <w:rStyle w:val="Heading1Char"/>
-        </w:rPr>
-        <w:t>noastr</w:t>
-      </w:r>
-      <w:proofErr w:type="spellEnd"/>
+        <w:t>Serviciilenoastr</w:t>
+      </w:r>
       <w:r>
         <w:rPr>
           <w:rStyle w:val="Heading1Char"/>
@@ -2895,16 +2644,16 @@
           <w:szCs w:val="28"/>
           <w:lang w:val="ro-RO"/>
         </w:rPr>
+        <w:t>Dupa completarea campurilor, valorile introduse vor fi introduse in baza de date, iar utilizatorul se poate conecta direct din pagina principala.</w:t>
+      </w:r>
+      <w:r>
+        <w:rPr>
+          <w:rFonts w:ascii="Times New Roman" w:hAnsi="Times New Roman" w:cs="Times New Roman"/>
+          <w:sz w:val="28"/>
+          <w:szCs w:val="28"/>
+          <w:lang w:val="ro-RO"/>
+        </w:rPr>
         <w:t xml:space="preserve"> </w:t>
-      </w:r>
-      <w:r>
-        <w:rPr>
-          <w:rFonts w:ascii="Times New Roman" w:hAnsi="Times New Roman" w:cs="Times New Roman"/>
-          <w:sz w:val="28"/>
-          <w:szCs w:val="28"/>
-          <w:lang w:val="ro-RO"/>
-        </w:rPr>
-        <w:t>Dupa completarea campurilor, valorile introduse vor fi introduse in baza de date, iar utilizatorul se poate conecta direct din pagina principala.</w:t>
       </w:r>
     </w:p>
     <w:p>
@@ -2924,12 +2673,13 @@
       <w:r>
         <w:rPr>
           <w:rFonts w:ascii="Times New Roman" w:hAnsi="Times New Roman" w:cs="Times New Roman"/>
-          <w:sz w:val="28"/>
-          <w:szCs w:val="28"/>
-          <w:lang w:val="ro-RO"/>
+          <w:noProof/>
+          <w:sz w:val="28"/>
+          <w:szCs w:val="28"/>
+          <w:lang w:val="en-GB" w:eastAsia="en-GB"/>
         </w:rPr>
         <w:drawing>
-          <wp:anchor distT="0" distB="0" distL="114300" distR="114300" simplePos="0" relativeHeight="251662336" behindDoc="1" locked="0" layoutInCell="1" allowOverlap="1" wp14:anchorId="28E7BF4C" wp14:editId="3E9F9CE1">
+          <wp:anchor distT="0" distB="0" distL="114300" distR="114300" simplePos="0" relativeHeight="251662336" behindDoc="1" locked="0" layoutInCell="1" allowOverlap="1">
             <wp:simplePos x="0" y="0"/>
             <wp:positionH relativeFrom="column">
               <wp:posOffset>133350</wp:posOffset>
@@ -2963,7 +2713,7 @@
                     <a:blip r:embed="rId13">
                       <a:extLst>
                         <a:ext uri="{28A0092B-C50C-407E-A947-70E740481C1C}">
-                          <a14:useLocalDpi xmlns:a14="http://schemas.microsoft.com/office/drawing/2010/main" val="0"/>
+                          <a14:useLocalDpi xmlns:a14="http://schemas.microsoft.com/office/drawing/2010/main" xmlns:wps="http://schemas.microsoft.com/office/word/2010/wordprocessingShape" xmlns:wpi="http://schemas.microsoft.com/office/word/2010/wordprocessingInk" xmlns:wpg="http://schemas.microsoft.com/office/word/2010/wordprocessingGroup" xmlns:w14="http://schemas.microsoft.com/office/word/2010/wordml" xmlns:w="http://schemas.openxmlformats.org/wordprocessingml/2006/main" xmlns:w10="urn:schemas-microsoft-com:office:word" xmlns:wp14="http://schemas.microsoft.com/office/word/2010/wordprocessingDrawing" xmlns:v="urn:schemas-microsoft-com:vml" xmlns:o="urn:schemas-microsoft-com:office:office" xmlns:mc="http://schemas.openxmlformats.org/markup-compatibility/2006" xmlns:wpc="http://schemas.microsoft.com/office/word/2010/wordprocessingCanvas" xmlns="" val="0"/>
                         </a:ext>
                       </a:extLst>
                     </a:blip>
@@ -2983,12 +2733,6 @@
                 </pic:pic>
               </a:graphicData>
             </a:graphic>
-            <wp14:sizeRelH relativeFrom="page">
-              <wp14:pctWidth>0</wp14:pctWidth>
-            </wp14:sizeRelH>
-            <wp14:sizeRelV relativeFrom="page">
-              <wp14:pctHeight>0</wp14:pctHeight>
-            </wp14:sizeRelV>
           </wp:anchor>
         </w:drawing>
       </w:r>
@@ -3040,13 +2784,14 @@
       <w:r>
         <w:rPr>
           <w:rFonts w:ascii="Times New Roman" w:hAnsi="Times New Roman" w:cs="Times New Roman"/>
-          <w:sz w:val="28"/>
-          <w:szCs w:val="28"/>
-          <w:lang w:val="ro-RO"/>
+          <w:noProof/>
+          <w:sz w:val="28"/>
+          <w:szCs w:val="28"/>
+          <w:lang w:val="en-GB" w:eastAsia="en-GB"/>
         </w:rPr>
         <w:lastRenderedPageBreak/>
         <w:drawing>
-          <wp:anchor distT="0" distB="0" distL="114300" distR="114300" simplePos="0" relativeHeight="251663360" behindDoc="1" locked="0" layoutInCell="1" allowOverlap="1" wp14:anchorId="6E5AB550" wp14:editId="192DE997">
+          <wp:anchor distT="0" distB="0" distL="114300" distR="114300" simplePos="0" relativeHeight="251663360" behindDoc="1" locked="0" layoutInCell="1" allowOverlap="1">
             <wp:simplePos x="0" y="0"/>
             <wp:positionH relativeFrom="column">
               <wp:posOffset>133350</wp:posOffset>
@@ -3080,7 +2825,7 @@
                     <a:blip r:embed="rId14">
                       <a:extLst>
                         <a:ext uri="{28A0092B-C50C-407E-A947-70E740481C1C}">
-                          <a14:useLocalDpi xmlns:a14="http://schemas.microsoft.com/office/drawing/2010/main" val="0"/>
+                          <a14:useLocalDpi xmlns:a14="http://schemas.microsoft.com/office/drawing/2010/main" xmlns:wps="http://schemas.microsoft.com/office/word/2010/wordprocessingShape" xmlns:wpi="http://schemas.microsoft.com/office/word/2010/wordprocessingInk" xmlns:wpg="http://schemas.microsoft.com/office/word/2010/wordprocessingGroup" xmlns:w14="http://schemas.microsoft.com/office/word/2010/wordml" xmlns:w="http://schemas.openxmlformats.org/wordprocessingml/2006/main" xmlns:w10="urn:schemas-microsoft-com:office:word" xmlns:wp14="http://schemas.microsoft.com/office/word/2010/wordprocessingDrawing" xmlns:v="urn:schemas-microsoft-com:vml" xmlns:o="urn:schemas-microsoft-com:office:office" xmlns:mc="http://schemas.openxmlformats.org/markup-compatibility/2006" xmlns:wpc="http://schemas.microsoft.com/office/word/2010/wordprocessingCanvas" xmlns="" val="0"/>
                         </a:ext>
                       </a:extLst>
                     </a:blip>
@@ -3100,12 +2845,6 @@
                 </pic:pic>
               </a:graphicData>
             </a:graphic>
-            <wp14:sizeRelH relativeFrom="page">
-              <wp14:pctWidth>0</wp14:pctWidth>
-            </wp14:sizeRelH>
-            <wp14:sizeRelV relativeFrom="page">
-              <wp14:pctHeight>0</wp14:pctHeight>
-            </wp14:sizeRelV>
           </wp:anchor>
         </w:drawing>
       </w:r>
@@ -3189,12 +2928,13 @@
       <w:r>
         <w:rPr>
           <w:rFonts w:ascii="Times New Roman" w:hAnsi="Times New Roman" w:cs="Times New Roman"/>
-          <w:sz w:val="28"/>
-          <w:szCs w:val="28"/>
-          <w:lang w:val="ro-RO"/>
+          <w:noProof/>
+          <w:sz w:val="28"/>
+          <w:szCs w:val="28"/>
+          <w:lang w:val="en-GB" w:eastAsia="en-GB"/>
         </w:rPr>
         <w:drawing>
-          <wp:anchor distT="0" distB="0" distL="114300" distR="114300" simplePos="0" relativeHeight="251664384" behindDoc="1" locked="0" layoutInCell="1" allowOverlap="1" wp14:anchorId="2FD9EB84" wp14:editId="32FB4332">
+          <wp:anchor distT="0" distB="0" distL="114300" distR="114300" simplePos="0" relativeHeight="251664384" behindDoc="1" locked="0" layoutInCell="1" allowOverlap="1">
             <wp:simplePos x="0" y="0"/>
             <wp:positionH relativeFrom="column">
               <wp:posOffset>38100</wp:posOffset>
@@ -3228,7 +2968,7 @@
                     <a:blip r:embed="rId15">
                       <a:extLst>
                         <a:ext uri="{28A0092B-C50C-407E-A947-70E740481C1C}">
-                          <a14:useLocalDpi xmlns:a14="http://schemas.microsoft.com/office/drawing/2010/main" val="0"/>
+                          <a14:useLocalDpi xmlns:a14="http://schemas.microsoft.com/office/drawing/2010/main" xmlns:wps="http://schemas.microsoft.com/office/word/2010/wordprocessingShape" xmlns:wpi="http://schemas.microsoft.com/office/word/2010/wordprocessingInk" xmlns:wpg="http://schemas.microsoft.com/office/word/2010/wordprocessingGroup" xmlns:w14="http://schemas.microsoft.com/office/word/2010/wordml" xmlns:w="http://schemas.openxmlformats.org/wordprocessingml/2006/main" xmlns:w10="urn:schemas-microsoft-com:office:word" xmlns:wp14="http://schemas.microsoft.com/office/word/2010/wordprocessingDrawing" xmlns:v="urn:schemas-microsoft-com:vml" xmlns:o="urn:schemas-microsoft-com:office:office" xmlns:mc="http://schemas.openxmlformats.org/markup-compatibility/2006" xmlns:wpc="http://schemas.microsoft.com/office/word/2010/wordprocessingCanvas" xmlns="" val="0"/>
                         </a:ext>
                       </a:extLst>
                     </a:blip>
@@ -3248,15 +2988,352 @@
                 </pic:pic>
               </a:graphicData>
             </a:graphic>
-            <wp14:sizeRelH relativeFrom="page">
-              <wp14:pctWidth>0</wp14:pctWidth>
-            </wp14:sizeRelH>
-            <wp14:sizeRelV relativeFrom="page">
-              <wp14:pctHeight>0</wp14:pctHeight>
-            </wp14:sizeRelV>
           </wp:anchor>
         </w:drawing>
       </w:r>
+    </w:p>
+    <w:p>
+      <w:pPr>
+        <w:pStyle w:val="ListParagraph"/>
+        <w:ind w:firstLine="720"/>
+        <w:rPr>
+          <w:rFonts w:ascii="Times New Roman" w:hAnsi="Times New Roman" w:cs="Times New Roman"/>
+          <w:sz w:val="28"/>
+          <w:szCs w:val="28"/>
+          <w:lang w:val="ro-RO"/>
+        </w:rPr>
+      </w:pPr>
+      <w:r>
+        <w:rPr>
+          <w:rFonts w:ascii="Times New Roman" w:hAnsi="Times New Roman" w:cs="Times New Roman"/>
+          <w:sz w:val="28"/>
+          <w:szCs w:val="28"/>
+          <w:lang w:val="ro-RO"/>
+        </w:rPr>
+        <w:lastRenderedPageBreak/>
+        <w:t>In plus parola este stocata dupa ce este supusa unui proces de hash-ing cu alogrimtul sha256.</w:t>
+      </w:r>
+    </w:p>
+    <w:p>
+      <w:pPr>
+        <w:pStyle w:val="ListParagraph"/>
+        <w:rPr>
+          <w:rFonts w:ascii="Times New Roman" w:hAnsi="Times New Roman" w:cs="Times New Roman"/>
+          <w:sz w:val="28"/>
+          <w:szCs w:val="28"/>
+          <w:lang w:val="ro-RO"/>
+        </w:rPr>
+      </w:pPr>
+    </w:p>
+    <w:p>
+      <w:pPr>
+        <w:pStyle w:val="ListParagraph"/>
+        <w:rPr>
+          <w:rFonts w:ascii="Times New Roman" w:hAnsi="Times New Roman" w:cs="Times New Roman"/>
+          <w:sz w:val="28"/>
+          <w:szCs w:val="28"/>
+          <w:lang w:val="ro-RO"/>
+        </w:rPr>
+      </w:pPr>
+    </w:p>
+    <w:p>
+      <w:pPr>
+        <w:autoSpaceDE w:val="0"/>
+        <w:autoSpaceDN w:val="0"/>
+        <w:adjustRightInd w:val="0"/>
+        <w:spacing w:after="0" w:line="240" w:lineRule="auto"/>
+        <w:rPr>
+          <w:rFonts w:ascii="Cascadia Mono" w:hAnsi="Cascadia Mono" w:cs="Cascadia Mono"/>
+          <w:color w:val="000000"/>
+          <w:sz w:val="19"/>
+          <w:szCs w:val="19"/>
+          <w:lang w:val="en-GB"/>
+        </w:rPr>
+      </w:pPr>
+      <w:r>
+        <w:rPr>
+          <w:rFonts w:ascii="Cascadia Mono" w:hAnsi="Cascadia Mono" w:cs="Cascadia Mono"/>
+          <w:color w:val="0000FF"/>
+          <w:sz w:val="19"/>
+          <w:szCs w:val="19"/>
+          <w:lang w:val="en-GB"/>
+        </w:rPr>
+        <w:t>byte</w:t>
+      </w:r>
+      <w:r>
+        <w:rPr>
+          <w:rFonts w:ascii="Cascadia Mono" w:hAnsi="Cascadia Mono" w:cs="Cascadia Mono"/>
+          <w:color w:val="000000"/>
+          <w:sz w:val="19"/>
+          <w:szCs w:val="19"/>
+          <w:lang w:val="en-GB"/>
+        </w:rPr>
+        <w:t>[] passwdBytes = Encoding.UTF8.GetBytes(parola);</w:t>
+      </w:r>
+    </w:p>
+    <w:p>
+      <w:pPr>
+        <w:autoSpaceDE w:val="0"/>
+        <w:autoSpaceDN w:val="0"/>
+        <w:adjustRightInd w:val="0"/>
+        <w:spacing w:after="0" w:line="240" w:lineRule="auto"/>
+        <w:rPr>
+          <w:rFonts w:ascii="Cascadia Mono" w:hAnsi="Cascadia Mono" w:cs="Cascadia Mono"/>
+          <w:color w:val="000000"/>
+          <w:sz w:val="19"/>
+          <w:szCs w:val="19"/>
+          <w:lang w:val="en-GB"/>
+        </w:rPr>
+      </w:pPr>
+    </w:p>
+    <w:p>
+      <w:pPr>
+        <w:autoSpaceDE w:val="0"/>
+        <w:autoSpaceDN w:val="0"/>
+        <w:adjustRightInd w:val="0"/>
+        <w:spacing w:after="0" w:line="240" w:lineRule="auto"/>
+        <w:rPr>
+          <w:rFonts w:ascii="Cascadia Mono" w:hAnsi="Cascadia Mono" w:cs="Cascadia Mono"/>
+          <w:color w:val="000000"/>
+          <w:sz w:val="19"/>
+          <w:szCs w:val="19"/>
+          <w:lang w:val="en-GB"/>
+        </w:rPr>
+      </w:pPr>
+      <w:r>
+        <w:rPr>
+          <w:rFonts w:ascii="Cascadia Mono" w:hAnsi="Cascadia Mono" w:cs="Cascadia Mono"/>
+          <w:color w:val="000000"/>
+          <w:sz w:val="19"/>
+          <w:szCs w:val="19"/>
+          <w:lang w:val="en-GB"/>
+        </w:rPr>
+        <w:t xml:space="preserve">                </w:t>
+      </w:r>
+      <w:r>
+        <w:rPr>
+          <w:rFonts w:ascii="Cascadia Mono" w:hAnsi="Cascadia Mono" w:cs="Cascadia Mono"/>
+          <w:color w:val="0000FF"/>
+          <w:sz w:val="19"/>
+          <w:szCs w:val="19"/>
+          <w:lang w:val="en-GB"/>
+        </w:rPr>
+        <w:t>using</w:t>
+      </w:r>
+      <w:r>
+        <w:rPr>
+          <w:rFonts w:ascii="Cascadia Mono" w:hAnsi="Cascadia Mono" w:cs="Cascadia Mono"/>
+          <w:color w:val="000000"/>
+          <w:sz w:val="19"/>
+          <w:szCs w:val="19"/>
+          <w:lang w:val="en-GB"/>
+        </w:rPr>
+        <w:t xml:space="preserve"> (</w:t>
+      </w:r>
+      <w:r>
+        <w:rPr>
+          <w:rFonts w:ascii="Cascadia Mono" w:hAnsi="Cascadia Mono" w:cs="Cascadia Mono"/>
+          <w:color w:val="0000FF"/>
+          <w:sz w:val="19"/>
+          <w:szCs w:val="19"/>
+          <w:lang w:val="en-GB"/>
+        </w:rPr>
+        <w:t>var</w:t>
+      </w:r>
+      <w:r>
+        <w:rPr>
+          <w:rFonts w:ascii="Cascadia Mono" w:hAnsi="Cascadia Mono" w:cs="Cascadia Mono"/>
+          <w:color w:val="000000"/>
+          <w:sz w:val="19"/>
+          <w:szCs w:val="19"/>
+          <w:lang w:val="en-GB"/>
+        </w:rPr>
+        <w:t xml:space="preserve"> sha256 = SHA256.Create())</w:t>
+      </w:r>
+    </w:p>
+    <w:p>
+      <w:pPr>
+        <w:autoSpaceDE w:val="0"/>
+        <w:autoSpaceDN w:val="0"/>
+        <w:adjustRightInd w:val="0"/>
+        <w:spacing w:after="0" w:line="240" w:lineRule="auto"/>
+        <w:rPr>
+          <w:rFonts w:ascii="Cascadia Mono" w:hAnsi="Cascadia Mono" w:cs="Cascadia Mono"/>
+          <w:color w:val="000000"/>
+          <w:sz w:val="19"/>
+          <w:szCs w:val="19"/>
+          <w:lang w:val="en-GB"/>
+        </w:rPr>
+      </w:pPr>
+      <w:r>
+        <w:rPr>
+          <w:rFonts w:ascii="Cascadia Mono" w:hAnsi="Cascadia Mono" w:cs="Cascadia Mono"/>
+          <w:color w:val="000000"/>
+          <w:sz w:val="19"/>
+          <w:szCs w:val="19"/>
+          <w:lang w:val="en-GB"/>
+        </w:rPr>
+        <w:t xml:space="preserve">                {</w:t>
+      </w:r>
+    </w:p>
+    <w:p>
+      <w:pPr>
+        <w:autoSpaceDE w:val="0"/>
+        <w:autoSpaceDN w:val="0"/>
+        <w:adjustRightInd w:val="0"/>
+        <w:spacing w:after="0" w:line="240" w:lineRule="auto"/>
+        <w:rPr>
+          <w:rFonts w:ascii="Cascadia Mono" w:hAnsi="Cascadia Mono" w:cs="Cascadia Mono"/>
+          <w:color w:val="000000"/>
+          <w:sz w:val="19"/>
+          <w:szCs w:val="19"/>
+          <w:lang w:val="en-GB"/>
+        </w:rPr>
+      </w:pPr>
+      <w:r>
+        <w:rPr>
+          <w:rFonts w:ascii="Cascadia Mono" w:hAnsi="Cascadia Mono" w:cs="Cascadia Mono"/>
+          <w:color w:val="000000"/>
+          <w:sz w:val="19"/>
+          <w:szCs w:val="19"/>
+          <w:lang w:val="en-GB"/>
+        </w:rPr>
+        <w:t xml:space="preserve">                    </w:t>
+      </w:r>
+      <w:r>
+        <w:rPr>
+          <w:rFonts w:ascii="Cascadia Mono" w:hAnsi="Cascadia Mono" w:cs="Cascadia Mono"/>
+          <w:color w:val="0000FF"/>
+          <w:sz w:val="19"/>
+          <w:szCs w:val="19"/>
+          <w:lang w:val="en-GB"/>
+        </w:rPr>
+        <w:t>byte</w:t>
+      </w:r>
+      <w:r>
+        <w:rPr>
+          <w:rFonts w:ascii="Cascadia Mono" w:hAnsi="Cascadia Mono" w:cs="Cascadia Mono"/>
+          <w:color w:val="000000"/>
+          <w:sz w:val="19"/>
+          <w:szCs w:val="19"/>
+          <w:lang w:val="en-GB"/>
+        </w:rPr>
+        <w:t>[] hash = sha256.ComputeHash(passwdBytes);</w:t>
+      </w:r>
+    </w:p>
+    <w:p>
+      <w:pPr>
+        <w:autoSpaceDE w:val="0"/>
+        <w:autoSpaceDN w:val="0"/>
+        <w:adjustRightInd w:val="0"/>
+        <w:spacing w:after="0" w:line="240" w:lineRule="auto"/>
+        <w:rPr>
+          <w:rFonts w:ascii="Cascadia Mono" w:hAnsi="Cascadia Mono" w:cs="Cascadia Mono"/>
+          <w:color w:val="000000"/>
+          <w:sz w:val="19"/>
+          <w:szCs w:val="19"/>
+          <w:lang w:val="en-GB"/>
+        </w:rPr>
+      </w:pPr>
+      <w:r>
+        <w:rPr>
+          <w:rFonts w:ascii="Cascadia Mono" w:hAnsi="Cascadia Mono" w:cs="Cascadia Mono"/>
+          <w:color w:val="000000"/>
+          <w:sz w:val="19"/>
+          <w:szCs w:val="19"/>
+          <w:lang w:val="en-GB"/>
+        </w:rPr>
+        <w:t xml:space="preserve">                    hashedPass = Encoding.UTF8.GetString(hash);</w:t>
+      </w:r>
+    </w:p>
+    <w:p>
+      <w:pPr>
+        <w:autoSpaceDE w:val="0"/>
+        <w:autoSpaceDN w:val="0"/>
+        <w:adjustRightInd w:val="0"/>
+        <w:spacing w:after="0" w:line="240" w:lineRule="auto"/>
+        <w:rPr>
+          <w:rFonts w:ascii="Cascadia Mono" w:hAnsi="Cascadia Mono" w:cs="Cascadia Mono"/>
+          <w:color w:val="000000"/>
+          <w:sz w:val="19"/>
+          <w:szCs w:val="19"/>
+          <w:lang w:val="en-GB"/>
+        </w:rPr>
+      </w:pPr>
+      <w:r>
+        <w:rPr>
+          <w:rFonts w:ascii="Cascadia Mono" w:hAnsi="Cascadia Mono" w:cs="Cascadia Mono"/>
+          <w:color w:val="000000"/>
+          <w:sz w:val="19"/>
+          <w:szCs w:val="19"/>
+          <w:lang w:val="en-GB"/>
+        </w:rPr>
+        <w:t xml:space="preserve">                    </w:t>
+      </w:r>
+      <w:r>
+        <w:rPr>
+          <w:rFonts w:ascii="Cascadia Mono" w:hAnsi="Cascadia Mono" w:cs="Cascadia Mono"/>
+          <w:color w:val="008000"/>
+          <w:sz w:val="19"/>
+          <w:szCs w:val="19"/>
+          <w:lang w:val="en-GB"/>
+        </w:rPr>
+        <w:t>// Store the `storedPasswordHash` in your database</w:t>
+      </w:r>
+    </w:p>
+    <w:p>
+      <w:pPr>
+        <w:pStyle w:val="ListParagraph"/>
+        <w:rPr>
+          <w:rFonts w:ascii="Times New Roman" w:hAnsi="Times New Roman" w:cs="Times New Roman"/>
+          <w:sz w:val="28"/>
+          <w:szCs w:val="28"/>
+          <w:lang w:val="ro-RO"/>
+        </w:rPr>
+      </w:pPr>
+      <w:r>
+        <w:rPr>
+          <w:rFonts w:ascii="Cascadia Mono" w:hAnsi="Cascadia Mono" w:cs="Cascadia Mono"/>
+          <w:color w:val="000000"/>
+          <w:sz w:val="19"/>
+          <w:szCs w:val="19"/>
+          <w:lang w:val="en-GB"/>
+        </w:rPr>
+        <w:t xml:space="preserve">                }</w:t>
+      </w:r>
+    </w:p>
+    <w:p>
+      <w:pPr>
+        <w:pStyle w:val="ListParagraph"/>
+        <w:rPr>
+          <w:rFonts w:ascii="Times New Roman" w:hAnsi="Times New Roman" w:cs="Times New Roman"/>
+          <w:sz w:val="28"/>
+          <w:szCs w:val="28"/>
+          <w:lang w:val="ro-RO"/>
+        </w:rPr>
+      </w:pPr>
+    </w:p>
+    <w:p>
+      <w:pPr>
+        <w:pStyle w:val="ListParagraph"/>
+        <w:rPr>
+          <w:rFonts w:ascii="Times New Roman" w:hAnsi="Times New Roman" w:cs="Times New Roman"/>
+          <w:sz w:val="28"/>
+          <w:szCs w:val="28"/>
+          <w:lang w:val="ro-RO"/>
+        </w:rPr>
+      </w:pPr>
+    </w:p>
+    <w:p>
+      <w:pPr>
+        <w:pStyle w:val="ListParagraph"/>
+        <w:rPr>
+          <w:rFonts w:ascii="Times New Roman" w:hAnsi="Times New Roman" w:cs="Times New Roman"/>
+          <w:sz w:val="28"/>
+          <w:szCs w:val="28"/>
+          <w:lang w:val="ro-RO"/>
+        </w:rPr>
+      </w:pPr>
     </w:p>
     <w:p>
       <w:pPr>
@@ -3273,7 +3350,6 @@
         <w:rPr>
           <w:lang w:val="ro-RO"/>
         </w:rPr>
-        <w:lastRenderedPageBreak/>
         <w:t>Fereastra autentificare Utilizator Normal</w:t>
       </w:r>
     </w:p>
@@ -3300,12 +3376,13 @@
       <w:r>
         <w:rPr>
           <w:rFonts w:ascii="Times New Roman" w:hAnsi="Times New Roman" w:cs="Times New Roman"/>
-          <w:sz w:val="28"/>
-          <w:szCs w:val="28"/>
-          <w:lang w:val="ro-RO"/>
+          <w:noProof/>
+          <w:sz w:val="28"/>
+          <w:szCs w:val="28"/>
+          <w:lang w:val="en-GB" w:eastAsia="en-GB"/>
         </w:rPr>
         <w:drawing>
-          <wp:anchor distT="0" distB="0" distL="114300" distR="114300" simplePos="0" relativeHeight="251665408" behindDoc="1" locked="0" layoutInCell="1" allowOverlap="1" wp14:anchorId="6ED68C25" wp14:editId="2C40509B">
+          <wp:anchor distT="0" distB="0" distL="114300" distR="114300" simplePos="0" relativeHeight="251665408" behindDoc="1" locked="0" layoutInCell="1" allowOverlap="1">
             <wp:simplePos x="0" y="0"/>
             <wp:positionH relativeFrom="column">
               <wp:posOffset>0</wp:posOffset>
@@ -3339,7 +3416,7 @@
                     <a:blip r:embed="rId16">
                       <a:extLst>
                         <a:ext uri="{28A0092B-C50C-407E-A947-70E740481C1C}">
-                          <a14:useLocalDpi xmlns:a14="http://schemas.microsoft.com/office/drawing/2010/main" val="0"/>
+                          <a14:useLocalDpi xmlns:a14="http://schemas.microsoft.com/office/drawing/2010/main" xmlns:wps="http://schemas.microsoft.com/office/word/2010/wordprocessingShape" xmlns:wpi="http://schemas.microsoft.com/office/word/2010/wordprocessingInk" xmlns:wpg="http://schemas.microsoft.com/office/word/2010/wordprocessingGroup" xmlns:w14="http://schemas.microsoft.com/office/word/2010/wordml" xmlns:w="http://schemas.openxmlformats.org/wordprocessingml/2006/main" xmlns:w10="urn:schemas-microsoft-com:office:word" xmlns:wp14="http://schemas.microsoft.com/office/word/2010/wordprocessingDrawing" xmlns:v="urn:schemas-microsoft-com:vml" xmlns:o="urn:schemas-microsoft-com:office:office" xmlns:mc="http://schemas.openxmlformats.org/markup-compatibility/2006" xmlns:wpc="http://schemas.microsoft.com/office/word/2010/wordprocessingCanvas" xmlns="" val="0"/>
                         </a:ext>
                       </a:extLst>
                     </a:blip>
@@ -3359,12 +3436,6 @@
                 </pic:pic>
               </a:graphicData>
             </a:graphic>
-            <wp14:sizeRelH relativeFrom="page">
-              <wp14:pctWidth>0</wp14:pctWidth>
-            </wp14:sizeRelH>
-            <wp14:sizeRelV relativeFrom="page">
-              <wp14:pctHeight>0</wp14:pctHeight>
-            </wp14:sizeRelV>
           </wp:anchor>
         </w:drawing>
       </w:r>
@@ -3410,12 +3481,14 @@
       <w:r>
         <w:rPr>
           <w:rFonts w:ascii="Times New Roman" w:hAnsi="Times New Roman" w:cs="Times New Roman"/>
-          <w:sz w:val="28"/>
-          <w:szCs w:val="28"/>
-          <w:lang w:val="ro-RO"/>
-        </w:rPr>
+          <w:noProof/>
+          <w:sz w:val="28"/>
+          <w:szCs w:val="28"/>
+          <w:lang w:val="en-GB" w:eastAsia="en-GB"/>
+        </w:rPr>
+        <w:lastRenderedPageBreak/>
         <w:drawing>
-          <wp:anchor distT="0" distB="0" distL="114300" distR="114300" simplePos="0" relativeHeight="251666432" behindDoc="1" locked="0" layoutInCell="1" allowOverlap="1" wp14:anchorId="09375948" wp14:editId="32891425">
+          <wp:anchor distT="0" distB="0" distL="114300" distR="114300" simplePos="0" relativeHeight="251666432" behindDoc="1" locked="0" layoutInCell="1" allowOverlap="1">
             <wp:simplePos x="0" y="0"/>
             <wp:positionH relativeFrom="column">
               <wp:posOffset>104775</wp:posOffset>
@@ -3449,7 +3522,7 @@
                     <a:blip r:embed="rId17">
                       <a:extLst>
                         <a:ext uri="{28A0092B-C50C-407E-A947-70E740481C1C}">
-                          <a14:useLocalDpi xmlns:a14="http://schemas.microsoft.com/office/drawing/2010/main" val="0"/>
+                          <a14:useLocalDpi xmlns:a14="http://schemas.microsoft.com/office/drawing/2010/main" xmlns:wps="http://schemas.microsoft.com/office/word/2010/wordprocessingShape" xmlns:wpi="http://schemas.microsoft.com/office/word/2010/wordprocessingInk" xmlns:wpg="http://schemas.microsoft.com/office/word/2010/wordprocessingGroup" xmlns:w14="http://schemas.microsoft.com/office/word/2010/wordml" xmlns:w="http://schemas.openxmlformats.org/wordprocessingml/2006/main" xmlns:w10="urn:schemas-microsoft-com:office:word" xmlns:wp14="http://schemas.microsoft.com/office/word/2010/wordprocessingDrawing" xmlns:v="urn:schemas-microsoft-com:vml" xmlns:o="urn:schemas-microsoft-com:office:office" xmlns:mc="http://schemas.openxmlformats.org/markup-compatibility/2006" xmlns:wpc="http://schemas.microsoft.com/office/word/2010/wordprocessingCanvas" xmlns="" val="0"/>
                         </a:ext>
                       </a:extLst>
                     </a:blip>
@@ -3469,12 +3542,6 @@
                 </pic:pic>
               </a:graphicData>
             </a:graphic>
-            <wp14:sizeRelH relativeFrom="page">
-              <wp14:pctWidth>0</wp14:pctWidth>
-            </wp14:sizeRelH>
-            <wp14:sizeRelV relativeFrom="page">
-              <wp14:pctHeight>0</wp14:pctHeight>
-            </wp14:sizeRelV>
           </wp:anchor>
         </w:drawing>
       </w:r>
@@ -3502,51 +3569,29 @@
       <w:r>
         <w:rPr>
           <w:rFonts w:ascii="Times New Roman" w:hAnsi="Times New Roman" w:cs="Times New Roman"/>
-          <w:sz w:val="28"/>
-          <w:szCs w:val="28"/>
-          <w:lang w:val="ro-RO"/>
-        </w:rPr>
-        <w:br w:type="page"/>
-      </w:r>
-      <w:r>
-        <w:rPr>
-          <w:rFonts w:ascii="Times New Roman" w:hAnsi="Times New Roman" w:cs="Times New Roman"/>
-          <w:sz w:val="28"/>
-          <w:szCs w:val="28"/>
-          <w:lang w:val="ro-RO"/>
-        </w:rPr>
-        <w:lastRenderedPageBreak/>
-        <w:t>Fa o programare</w:t>
-      </w:r>
-    </w:p>
-    <w:p>
-      <w:pPr>
-        <w:rPr>
-          <w:lang w:val="ro-RO"/>
-        </w:rPr>
-      </w:pPr>
-      <w:r>
-        <w:rPr>
-          <w:lang w:val="ro-RO"/>
+          <w:noProof/>
+          <w:sz w:val="28"/>
+          <w:szCs w:val="28"/>
+          <w:lang w:val="en-GB" w:eastAsia="en-GB"/>
         </w:rPr>
         <w:drawing>
-          <wp:anchor distT="0" distB="0" distL="114300" distR="114300" simplePos="0" relativeHeight="251667456" behindDoc="1" locked="0" layoutInCell="1" allowOverlap="1" wp14:anchorId="3CA077F6" wp14:editId="108FFE5F">
+          <wp:anchor distT="0" distB="0" distL="114300" distR="114300" simplePos="0" relativeHeight="251667456" behindDoc="1" locked="0" layoutInCell="1" allowOverlap="1">
             <wp:simplePos x="0" y="0"/>
             <wp:positionH relativeFrom="column">
-              <wp:posOffset>6985</wp:posOffset>
+              <wp:posOffset>95250</wp:posOffset>
             </wp:positionH>
             <wp:positionV relativeFrom="paragraph">
-              <wp:posOffset>17780</wp:posOffset>
+              <wp:posOffset>374650</wp:posOffset>
             </wp:positionV>
-            <wp:extent cx="5943600" cy="3642995"/>
-            <wp:effectExtent l="0" t="0" r="0" b="0"/>
+            <wp:extent cx="5946140" cy="3646170"/>
+            <wp:effectExtent l="19050" t="0" r="0" b="0"/>
             <wp:wrapTight wrapText="bothSides">
               <wp:wrapPolygon edited="0">
-                <wp:start x="0" y="0"/>
-                <wp:lineTo x="0" y="21461"/>
-                <wp:lineTo x="21531" y="21461"/>
-                <wp:lineTo x="21531" y="0"/>
-                <wp:lineTo x="0" y="0"/>
+                <wp:start x="-69" y="0"/>
+                <wp:lineTo x="-69" y="21442"/>
+                <wp:lineTo x="21591" y="21442"/>
+                <wp:lineTo x="21591" y="0"/>
+                <wp:lineTo x="-69" y="0"/>
               </wp:wrapPolygon>
             </wp:wrapTight>
             <wp:docPr id="14" name="Picture 14"/>
@@ -3564,7 +3609,7 @@
                     <a:blip r:embed="rId18">
                       <a:extLst>
                         <a:ext uri="{28A0092B-C50C-407E-A947-70E740481C1C}">
-                          <a14:useLocalDpi xmlns:a14="http://schemas.microsoft.com/office/drawing/2010/main" val="0"/>
+                          <a14:useLocalDpi xmlns:a14="http://schemas.microsoft.com/office/drawing/2010/main" xmlns:wps="http://schemas.microsoft.com/office/word/2010/wordprocessingShape" xmlns:wpi="http://schemas.microsoft.com/office/word/2010/wordprocessingInk" xmlns:wpg="http://schemas.microsoft.com/office/word/2010/wordprocessingGroup" xmlns:w14="http://schemas.microsoft.com/office/word/2010/wordml" xmlns:w="http://schemas.openxmlformats.org/wordprocessingml/2006/main" xmlns:w10="urn:schemas-microsoft-com:office:word" xmlns:wp14="http://schemas.microsoft.com/office/word/2010/wordprocessingDrawing" xmlns:v="urn:schemas-microsoft-com:vml" xmlns:o="urn:schemas-microsoft-com:office:office" xmlns:mc="http://schemas.openxmlformats.org/markup-compatibility/2006" xmlns:wpc="http://schemas.microsoft.com/office/word/2010/wordprocessingCanvas" xmlns="" val="0"/>
                         </a:ext>
                       </a:extLst>
                     </a:blip>
@@ -3575,7 +3620,7 @@
                   <pic:spPr>
                     <a:xfrm>
                       <a:off x="0" y="0"/>
-                      <a:ext cx="5943600" cy="3642995"/>
+                      <a:ext cx="5946140" cy="3646170"/>
                     </a:xfrm>
                     <a:prstGeom prst="rect">
                       <a:avLst/>
@@ -3584,23 +3629,36 @@
                 </pic:pic>
               </a:graphicData>
             </a:graphic>
-            <wp14:sizeRelH relativeFrom="page">
-              <wp14:pctWidth>0</wp14:pctWidth>
-            </wp14:sizeRelH>
-            <wp14:sizeRelV relativeFrom="page">
-              <wp14:pctHeight>0</wp14:pctHeight>
-            </wp14:sizeRelV>
           </wp:anchor>
         </w:drawing>
       </w:r>
-    </w:p>
-    <w:p>
-      <w:pPr>
-        <w:pStyle w:val="ListParagraph"/>
-        <w:rPr>
-          <w:lang w:val="ro-RO"/>
-        </w:rPr>
-      </w:pPr>
+      <w:r>
+        <w:rPr>
+          <w:rFonts w:ascii="Times New Roman" w:hAnsi="Times New Roman" w:cs="Times New Roman"/>
+          <w:sz w:val="28"/>
+          <w:szCs w:val="28"/>
+          <w:lang w:val="ro-RO"/>
+        </w:rPr>
+        <w:t>Fa o programare</w:t>
+      </w:r>
+      <w:r>
+        <w:rPr>
+          <w:rFonts w:ascii="Times New Roman" w:hAnsi="Times New Roman" w:cs="Times New Roman"/>
+          <w:sz w:val="28"/>
+          <w:szCs w:val="28"/>
+          <w:lang w:val="ro-RO"/>
+        </w:rPr>
+        <w:t xml:space="preserve"> </w:t>
+      </w:r>
+      <w:r>
+        <w:rPr>
+          <w:rFonts w:ascii="Times New Roman" w:hAnsi="Times New Roman" w:cs="Times New Roman"/>
+          <w:sz w:val="28"/>
+          <w:szCs w:val="28"/>
+          <w:lang w:val="ro-RO"/>
+        </w:rPr>
+        <w:br w:type="page"/>
+      </w:r>
     </w:p>
     <w:p>
       <w:pPr>
@@ -3623,24 +3681,50 @@
           <w:szCs w:val="28"/>
           <w:lang w:val="ro-RO"/>
         </w:rPr>
+        <w:lastRenderedPageBreak/>
+        <w:t>Pune o intrebare</w:t>
+      </w:r>
+    </w:p>
+    <w:p>
+      <w:pPr>
+        <w:pStyle w:val="ListParagraph"/>
+        <w:rPr>
+          <w:rFonts w:ascii="Times New Roman" w:hAnsi="Times New Roman" w:cs="Times New Roman"/>
+          <w:sz w:val="28"/>
+          <w:szCs w:val="28"/>
+          <w:lang w:val="ro-RO"/>
+        </w:rPr>
+      </w:pPr>
+    </w:p>
+    <w:p>
+      <w:pPr>
+        <w:rPr>
+          <w:lang w:val="ro-RO"/>
+        </w:rPr>
+      </w:pPr>
+      <w:r>
+        <w:rPr>
+          <w:noProof/>
+          <w:lang w:val="en-GB" w:eastAsia="en-GB"/>
+        </w:rPr>
         <w:drawing>
-          <wp:anchor distT="0" distB="0" distL="114300" distR="114300" simplePos="0" relativeHeight="251668480" behindDoc="1" locked="0" layoutInCell="1" allowOverlap="1" wp14:anchorId="38BA411F" wp14:editId="1991F127">
+          <wp:anchor distT="0" distB="0" distL="114300" distR="114300" simplePos="0" relativeHeight="251668480" behindDoc="1" locked="0" layoutInCell="1" allowOverlap="1">
             <wp:simplePos x="0" y="0"/>
             <wp:positionH relativeFrom="column">
-              <wp:posOffset>76200</wp:posOffset>
+              <wp:posOffset>53975</wp:posOffset>
             </wp:positionH>
             <wp:positionV relativeFrom="paragraph">
-              <wp:posOffset>438150</wp:posOffset>
+              <wp:posOffset>-250825</wp:posOffset>
             </wp:positionV>
-            <wp:extent cx="5943600" cy="3815715"/>
-            <wp:effectExtent l="0" t="0" r="0" b="0"/>
+            <wp:extent cx="5943600" cy="3820795"/>
+            <wp:effectExtent l="19050" t="0" r="0" b="0"/>
             <wp:wrapTight wrapText="bothSides">
               <wp:wrapPolygon edited="0">
-                <wp:start x="0" y="0"/>
-                <wp:lineTo x="0" y="21460"/>
-                <wp:lineTo x="21531" y="21460"/>
-                <wp:lineTo x="21531" y="0"/>
-                <wp:lineTo x="0" y="0"/>
+                <wp:start x="-69" y="0"/>
+                <wp:lineTo x="-69" y="21539"/>
+                <wp:lineTo x="21600" y="21539"/>
+                <wp:lineTo x="21600" y="0"/>
+                <wp:lineTo x="-69" y="0"/>
               </wp:wrapPolygon>
             </wp:wrapTight>
             <wp:docPr id="15" name="Picture 15"/>
@@ -3658,7 +3742,7 @@
                     <a:blip r:embed="rId19">
                       <a:extLst>
                         <a:ext uri="{28A0092B-C50C-407E-A947-70E740481C1C}">
-                          <a14:useLocalDpi xmlns:a14="http://schemas.microsoft.com/office/drawing/2010/main" val="0"/>
+                          <a14:useLocalDpi xmlns:a14="http://schemas.microsoft.com/office/drawing/2010/main" xmlns:wps="http://schemas.microsoft.com/office/word/2010/wordprocessingShape" xmlns:wpi="http://schemas.microsoft.com/office/word/2010/wordprocessingInk" xmlns:wpg="http://schemas.microsoft.com/office/word/2010/wordprocessingGroup" xmlns:w14="http://schemas.microsoft.com/office/word/2010/wordml" xmlns:w="http://schemas.openxmlformats.org/wordprocessingml/2006/main" xmlns:w10="urn:schemas-microsoft-com:office:word" xmlns:wp14="http://schemas.microsoft.com/office/word/2010/wordprocessingDrawing" xmlns:v="urn:schemas-microsoft-com:vml" xmlns:o="urn:schemas-microsoft-com:office:office" xmlns:mc="http://schemas.openxmlformats.org/markup-compatibility/2006" xmlns:wpc="http://schemas.microsoft.com/office/word/2010/wordprocessingCanvas" xmlns="" val="0"/>
                         </a:ext>
                       </a:extLst>
                     </a:blip>
@@ -3669,7 +3753,7 @@
                   <pic:spPr>
                     <a:xfrm>
                       <a:off x="0" y="0"/>
-                      <a:ext cx="5943600" cy="3815715"/>
+                      <a:ext cx="5943600" cy="3820795"/>
                     </a:xfrm>
                     <a:prstGeom prst="rect">
                       <a:avLst/>
@@ -3678,32 +3762,14 @@
                 </pic:pic>
               </a:graphicData>
             </a:graphic>
-            <wp14:sizeRelH relativeFrom="page">
-              <wp14:pctWidth>0</wp14:pctWidth>
-            </wp14:sizeRelH>
-            <wp14:sizeRelV relativeFrom="page">
-              <wp14:pctHeight>0</wp14:pctHeight>
-            </wp14:sizeRelV>
           </wp:anchor>
         </w:drawing>
       </w:r>
-      <w:r>
-        <w:rPr>
-          <w:rFonts w:ascii="Times New Roman" w:hAnsi="Times New Roman" w:cs="Times New Roman"/>
-          <w:sz w:val="28"/>
-          <w:szCs w:val="28"/>
-          <w:lang w:val="ro-RO"/>
-        </w:rPr>
-        <w:t>Pune o intrebare</w:t>
-      </w:r>
     </w:p>
     <w:p>
       <w:pPr>
         <w:pStyle w:val="ListParagraph"/>
         <w:rPr>
-          <w:rFonts w:ascii="Times New Roman" w:hAnsi="Times New Roman" w:cs="Times New Roman"/>
-          <w:sz w:val="28"/>
-          <w:szCs w:val="28"/>
           <w:lang w:val="ro-RO"/>
         </w:rPr>
       </w:pPr>
@@ -3725,49 +3791,29 @@
       <w:r>
         <w:rPr>
           <w:rFonts w:ascii="Times New Roman" w:hAnsi="Times New Roman" w:cs="Times New Roman"/>
-          <w:sz w:val="28"/>
-          <w:szCs w:val="28"/>
-          <w:lang w:val="ro-RO"/>
-        </w:rPr>
-        <w:lastRenderedPageBreak/>
-        <w:t>Adauga animal nou</w:t>
-      </w:r>
-    </w:p>
-    <w:p>
-      <w:pPr>
-        <w:pStyle w:val="ListParagraph"/>
-        <w:rPr>
-          <w:rFonts w:ascii="Times New Roman" w:hAnsi="Times New Roman" w:cs="Times New Roman"/>
-          <w:sz w:val="28"/>
-          <w:szCs w:val="28"/>
-          <w:lang w:val="ro-RO"/>
-        </w:rPr>
-      </w:pPr>
-      <w:r>
-        <w:rPr>
-          <w:rFonts w:ascii="Times New Roman" w:hAnsi="Times New Roman" w:cs="Times New Roman"/>
-          <w:sz w:val="28"/>
-          <w:szCs w:val="28"/>
-          <w:lang w:val="ro-RO"/>
+          <w:noProof/>
+          <w:sz w:val="28"/>
+          <w:szCs w:val="28"/>
+          <w:lang w:val="en-GB" w:eastAsia="en-GB"/>
         </w:rPr>
         <w:drawing>
-          <wp:anchor distT="0" distB="0" distL="114300" distR="114300" simplePos="0" relativeHeight="251669504" behindDoc="1" locked="0" layoutInCell="1" allowOverlap="1" wp14:anchorId="38B4CA34" wp14:editId="163F7CAE">
+          <wp:anchor distT="0" distB="0" distL="114300" distR="114300" simplePos="0" relativeHeight="251669504" behindDoc="1" locked="0" layoutInCell="1" allowOverlap="1">
             <wp:simplePos x="0" y="0"/>
             <wp:positionH relativeFrom="column">
-              <wp:posOffset>57150</wp:posOffset>
+              <wp:posOffset>53975</wp:posOffset>
             </wp:positionH>
             <wp:positionV relativeFrom="paragraph">
-              <wp:posOffset>170180</wp:posOffset>
+              <wp:posOffset>425450</wp:posOffset>
             </wp:positionV>
-            <wp:extent cx="5943600" cy="3511550"/>
-            <wp:effectExtent l="0" t="0" r="0" b="0"/>
+            <wp:extent cx="5946140" cy="3515995"/>
+            <wp:effectExtent l="19050" t="0" r="0" b="0"/>
             <wp:wrapTight wrapText="bothSides">
               <wp:wrapPolygon edited="0">
-                <wp:start x="0" y="0"/>
-                <wp:lineTo x="0" y="21444"/>
-                <wp:lineTo x="21531" y="21444"/>
-                <wp:lineTo x="21531" y="0"/>
-                <wp:lineTo x="0" y="0"/>
+                <wp:start x="-69" y="0"/>
+                <wp:lineTo x="-69" y="21534"/>
+                <wp:lineTo x="21591" y="21534"/>
+                <wp:lineTo x="21591" y="0"/>
+                <wp:lineTo x="-69" y="0"/>
               </wp:wrapPolygon>
             </wp:wrapTight>
             <wp:docPr id="16" name="Picture 16"/>
@@ -3785,7 +3831,7 @@
                     <a:blip r:embed="rId20">
                       <a:extLst>
                         <a:ext uri="{28A0092B-C50C-407E-A947-70E740481C1C}">
-                          <a14:useLocalDpi xmlns:a14="http://schemas.microsoft.com/office/drawing/2010/main" val="0"/>
+                          <a14:useLocalDpi xmlns:a14="http://schemas.microsoft.com/office/drawing/2010/main" xmlns:wps="http://schemas.microsoft.com/office/word/2010/wordprocessingShape" xmlns:wpi="http://schemas.microsoft.com/office/word/2010/wordprocessingInk" xmlns:wpg="http://schemas.microsoft.com/office/word/2010/wordprocessingGroup" xmlns:w14="http://schemas.microsoft.com/office/word/2010/wordml" xmlns:w="http://schemas.openxmlformats.org/wordprocessingml/2006/main" xmlns:w10="urn:schemas-microsoft-com:office:word" xmlns:wp14="http://schemas.microsoft.com/office/word/2010/wordprocessingDrawing" xmlns:v="urn:schemas-microsoft-com:vml" xmlns:o="urn:schemas-microsoft-com:office:office" xmlns:mc="http://schemas.openxmlformats.org/markup-compatibility/2006" xmlns:wpc="http://schemas.microsoft.com/office/word/2010/wordprocessingCanvas" xmlns="" val="0"/>
                         </a:ext>
                       </a:extLst>
                     </a:blip>
@@ -3796,7 +3842,7 @@
                   <pic:spPr>
                     <a:xfrm>
                       <a:off x="0" y="0"/>
-                      <a:ext cx="5943600" cy="3511550"/>
+                      <a:ext cx="5946140" cy="3515995"/>
                     </a:xfrm>
                     <a:prstGeom prst="rect">
                       <a:avLst/>
@@ -3805,15 +3851,29 @@
                 </pic:pic>
               </a:graphicData>
             </a:graphic>
-            <wp14:sizeRelH relativeFrom="page">
-              <wp14:pctWidth>0</wp14:pctWidth>
-            </wp14:sizeRelH>
-            <wp14:sizeRelV relativeFrom="page">
-              <wp14:pctHeight>0</wp14:pctHeight>
-            </wp14:sizeRelV>
           </wp:anchor>
         </w:drawing>
       </w:r>
+      <w:r>
+        <w:rPr>
+          <w:rFonts w:ascii="Times New Roman" w:hAnsi="Times New Roman" w:cs="Times New Roman"/>
+          <w:sz w:val="28"/>
+          <w:szCs w:val="28"/>
+          <w:lang w:val="ro-RO"/>
+        </w:rPr>
+        <w:t>Adauga animal nou</w:t>
+      </w:r>
+    </w:p>
+    <w:p>
+      <w:pPr>
+        <w:pStyle w:val="ListParagraph"/>
+        <w:rPr>
+          <w:rFonts w:ascii="Times New Roman" w:hAnsi="Times New Roman" w:cs="Times New Roman"/>
+          <w:sz w:val="28"/>
+          <w:szCs w:val="28"/>
+          <w:lang w:val="ro-RO"/>
+        </w:rPr>
+      </w:pPr>
     </w:p>
     <w:p>
       <w:pPr>
@@ -3843,12 +3903,13 @@
       <w:r>
         <w:rPr>
           <w:rFonts w:ascii="Times New Roman" w:hAnsi="Times New Roman" w:cs="Times New Roman"/>
-          <w:sz w:val="28"/>
-          <w:szCs w:val="28"/>
-          <w:lang w:val="ro-RO"/>
+          <w:noProof/>
+          <w:sz w:val="28"/>
+          <w:szCs w:val="28"/>
+          <w:lang w:val="en-GB" w:eastAsia="en-GB"/>
         </w:rPr>
         <w:drawing>
-          <wp:anchor distT="0" distB="0" distL="114300" distR="114300" simplePos="0" relativeHeight="251670528" behindDoc="1" locked="0" layoutInCell="1" allowOverlap="1" wp14:anchorId="5C11739E" wp14:editId="713384F2">
+          <wp:anchor distT="0" distB="0" distL="114300" distR="114300" simplePos="0" relativeHeight="251670528" behindDoc="1" locked="0" layoutInCell="1" allowOverlap="1">
             <wp:simplePos x="0" y="0"/>
             <wp:positionH relativeFrom="column">
               <wp:posOffset>9525</wp:posOffset>
@@ -3882,7 +3943,7 @@
                     <a:blip r:embed="rId21">
                       <a:extLst>
                         <a:ext uri="{28A0092B-C50C-407E-A947-70E740481C1C}">
-                          <a14:useLocalDpi xmlns:a14="http://schemas.microsoft.com/office/drawing/2010/main" val="0"/>
+                          <a14:useLocalDpi xmlns:a14="http://schemas.microsoft.com/office/drawing/2010/main" xmlns:wps="http://schemas.microsoft.com/office/word/2010/wordprocessingShape" xmlns:wpi="http://schemas.microsoft.com/office/word/2010/wordprocessingInk" xmlns:wpg="http://schemas.microsoft.com/office/word/2010/wordprocessingGroup" xmlns:w14="http://schemas.microsoft.com/office/word/2010/wordml" xmlns:w="http://schemas.openxmlformats.org/wordprocessingml/2006/main" xmlns:w10="urn:schemas-microsoft-com:office:word" xmlns:wp14="http://schemas.microsoft.com/office/word/2010/wordprocessingDrawing" xmlns:v="urn:schemas-microsoft-com:vml" xmlns:o="urn:schemas-microsoft-com:office:office" xmlns:mc="http://schemas.openxmlformats.org/markup-compatibility/2006" xmlns:wpc="http://schemas.microsoft.com/office/word/2010/wordprocessingCanvas" xmlns="" val="0"/>
                         </a:ext>
                       </a:extLst>
                     </a:blip>
@@ -3902,12 +3963,6 @@
                 </pic:pic>
               </a:graphicData>
             </a:graphic>
-            <wp14:sizeRelH relativeFrom="page">
-              <wp14:pctWidth>0</wp14:pctWidth>
-            </wp14:sizeRelH>
-            <wp14:sizeRelV relativeFrom="page">
-              <wp14:pctHeight>0</wp14:pctHeight>
-            </wp14:sizeRelV>
           </wp:anchor>
         </w:drawing>
       </w:r>
@@ -4053,12 +4108,13 @@
       <w:r>
         <w:rPr>
           <w:rFonts w:ascii="Times New Roman" w:hAnsi="Times New Roman" w:cs="Times New Roman"/>
-          <w:sz w:val="28"/>
-          <w:szCs w:val="28"/>
-          <w:lang w:val="ro-RO"/>
+          <w:noProof/>
+          <w:sz w:val="28"/>
+          <w:szCs w:val="28"/>
+          <w:lang w:val="en-GB" w:eastAsia="en-GB"/>
         </w:rPr>
         <w:drawing>
-          <wp:anchor distT="0" distB="0" distL="114300" distR="114300" simplePos="0" relativeHeight="251671552" behindDoc="1" locked="0" layoutInCell="1" allowOverlap="1" wp14:anchorId="61B79AB8" wp14:editId="3F59BB2D">
+          <wp:anchor distT="0" distB="0" distL="114300" distR="114300" simplePos="0" relativeHeight="251671552" behindDoc="1" locked="0" layoutInCell="1" allowOverlap="1">
             <wp:simplePos x="0" y="0"/>
             <wp:positionH relativeFrom="column">
               <wp:posOffset>-161925</wp:posOffset>
@@ -4092,7 +4148,7 @@
                     <a:blip r:embed="rId22">
                       <a:extLst>
                         <a:ext uri="{28A0092B-C50C-407E-A947-70E740481C1C}">
-                          <a14:useLocalDpi xmlns:a14="http://schemas.microsoft.com/office/drawing/2010/main" val="0"/>
+                          <a14:useLocalDpi xmlns:a14="http://schemas.microsoft.com/office/drawing/2010/main" xmlns:wps="http://schemas.microsoft.com/office/word/2010/wordprocessingShape" xmlns:wpi="http://schemas.microsoft.com/office/word/2010/wordprocessingInk" xmlns:wpg="http://schemas.microsoft.com/office/word/2010/wordprocessingGroup" xmlns:w14="http://schemas.microsoft.com/office/word/2010/wordml" xmlns:w="http://schemas.openxmlformats.org/wordprocessingml/2006/main" xmlns:w10="urn:schemas-microsoft-com:office:word" xmlns:wp14="http://schemas.microsoft.com/office/word/2010/wordprocessingDrawing" xmlns:v="urn:schemas-microsoft-com:vml" xmlns:o="urn:schemas-microsoft-com:office:office" xmlns:mc="http://schemas.openxmlformats.org/markup-compatibility/2006" xmlns:wpc="http://schemas.microsoft.com/office/word/2010/wordprocessingCanvas" xmlns="" val="0"/>
                         </a:ext>
                       </a:extLst>
                     </a:blip>
@@ -4112,12 +4168,6 @@
                 </pic:pic>
               </a:graphicData>
             </a:graphic>
-            <wp14:sizeRelH relativeFrom="page">
-              <wp14:pctWidth>0</wp14:pctWidth>
-            </wp14:sizeRelH>
-            <wp14:sizeRelV relativeFrom="page">
-              <wp14:pctHeight>0</wp14:pctHeight>
-            </wp14:sizeRelV>
           </wp:anchor>
         </w:drawing>
       </w:r>
@@ -4194,12 +4244,13 @@
       <w:r>
         <w:rPr>
           <w:rFonts w:ascii="Times New Roman" w:hAnsi="Times New Roman" w:cs="Times New Roman"/>
-          <w:sz w:val="28"/>
-          <w:szCs w:val="28"/>
-          <w:lang w:val="ro-RO"/>
+          <w:noProof/>
+          <w:sz w:val="28"/>
+          <w:szCs w:val="28"/>
+          <w:lang w:val="en-GB" w:eastAsia="en-GB"/>
         </w:rPr>
         <w:drawing>
-          <wp:anchor distT="0" distB="0" distL="114300" distR="114300" simplePos="0" relativeHeight="251673600" behindDoc="1" locked="0" layoutInCell="1" allowOverlap="1" wp14:anchorId="2EEBDA00" wp14:editId="37A80FB9">
+          <wp:anchor distT="0" distB="0" distL="114300" distR="114300" simplePos="0" relativeHeight="251673600" behindDoc="1" locked="0" layoutInCell="1" allowOverlap="1">
             <wp:simplePos x="0" y="0"/>
             <wp:positionH relativeFrom="column">
               <wp:posOffset>0</wp:posOffset>
@@ -4233,7 +4284,7 @@
                     <a:blip r:embed="rId23">
                       <a:extLst>
                         <a:ext uri="{28A0092B-C50C-407E-A947-70E740481C1C}">
-                          <a14:useLocalDpi xmlns:a14="http://schemas.microsoft.com/office/drawing/2010/main" val="0"/>
+                          <a14:useLocalDpi xmlns:a14="http://schemas.microsoft.com/office/drawing/2010/main" xmlns:wps="http://schemas.microsoft.com/office/word/2010/wordprocessingShape" xmlns:wpi="http://schemas.microsoft.com/office/word/2010/wordprocessingInk" xmlns:wpg="http://schemas.microsoft.com/office/word/2010/wordprocessingGroup" xmlns:w14="http://schemas.microsoft.com/office/word/2010/wordml" xmlns:w="http://schemas.openxmlformats.org/wordprocessingml/2006/main" xmlns:w10="urn:schemas-microsoft-com:office:word" xmlns:wp14="http://schemas.microsoft.com/office/word/2010/wordprocessingDrawing" xmlns:v="urn:schemas-microsoft-com:vml" xmlns:o="urn:schemas-microsoft-com:office:office" xmlns:mc="http://schemas.openxmlformats.org/markup-compatibility/2006" xmlns:wpc="http://schemas.microsoft.com/office/word/2010/wordprocessingCanvas" xmlns="" val="0"/>
                         </a:ext>
                       </a:extLst>
                     </a:blip>
@@ -4253,21 +4304,16 @@
                 </pic:pic>
               </a:graphicData>
             </a:graphic>
-            <wp14:sizeRelH relativeFrom="page">
-              <wp14:pctWidth>0</wp14:pctWidth>
-            </wp14:sizeRelH>
-            <wp14:sizeRelV relativeFrom="page">
-              <wp14:pctHeight>0</wp14:pctHeight>
-            </wp14:sizeRelV>
           </wp:anchor>
         </w:drawing>
       </w:r>
       <w:r>
         <w:rPr>
-          <w:lang w:val="ro-RO"/>
+          <w:noProof/>
+          <w:lang w:val="en-GB" w:eastAsia="en-GB"/>
         </w:rPr>
         <w:drawing>
-          <wp:anchor distT="0" distB="0" distL="114300" distR="114300" simplePos="0" relativeHeight="251672576" behindDoc="1" locked="0" layoutInCell="1" allowOverlap="1" wp14:anchorId="2C1A3E6B" wp14:editId="36D36506">
+          <wp:anchor distT="0" distB="0" distL="114300" distR="114300" simplePos="0" relativeHeight="251672576" behindDoc="1" locked="0" layoutInCell="1" allowOverlap="1">
             <wp:simplePos x="0" y="0"/>
             <wp:positionH relativeFrom="column">
               <wp:posOffset>0</wp:posOffset>
@@ -4301,7 +4347,7 @@
                     <a:blip r:embed="rId24">
                       <a:extLst>
                         <a:ext uri="{28A0092B-C50C-407E-A947-70E740481C1C}">
-                          <a14:useLocalDpi xmlns:a14="http://schemas.microsoft.com/office/drawing/2010/main" val="0"/>
+                          <a14:useLocalDpi xmlns:a14="http://schemas.microsoft.com/office/drawing/2010/main" xmlns:wps="http://schemas.microsoft.com/office/word/2010/wordprocessingShape" xmlns:wpi="http://schemas.microsoft.com/office/word/2010/wordprocessingInk" xmlns:wpg="http://schemas.microsoft.com/office/word/2010/wordprocessingGroup" xmlns:w14="http://schemas.microsoft.com/office/word/2010/wordml" xmlns:w="http://schemas.openxmlformats.org/wordprocessingml/2006/main" xmlns:w10="urn:schemas-microsoft-com:office:word" xmlns:wp14="http://schemas.microsoft.com/office/word/2010/wordprocessingDrawing" xmlns:v="urn:schemas-microsoft-com:vml" xmlns:o="urn:schemas-microsoft-com:office:office" xmlns:mc="http://schemas.openxmlformats.org/markup-compatibility/2006" xmlns:wpc="http://schemas.microsoft.com/office/word/2010/wordprocessingCanvas" xmlns="" val="0"/>
                         </a:ext>
                       </a:extLst>
                     </a:blip>
@@ -4321,12 +4367,6 @@
                 </pic:pic>
               </a:graphicData>
             </a:graphic>
-            <wp14:sizeRelH relativeFrom="page">
-              <wp14:pctWidth>0</wp14:pctWidth>
-            </wp14:sizeRelH>
-            <wp14:sizeRelV relativeFrom="page">
-              <wp14:pctHeight>0</wp14:pctHeight>
-            </wp14:sizeRelV>
           </wp:anchor>
         </w:drawing>
       </w:r>
@@ -4429,10 +4469,11 @@
       </w:pPr>
       <w:r>
         <w:rPr>
-          <w:lang w:val="ro-RO"/>
+          <w:noProof/>
+          <w:lang w:val="en-GB" w:eastAsia="en-GB"/>
         </w:rPr>
         <w:drawing>
-          <wp:anchor distT="0" distB="0" distL="114300" distR="114300" simplePos="0" relativeHeight="251674624" behindDoc="1" locked="0" layoutInCell="1" allowOverlap="1" wp14:anchorId="2C89B908" wp14:editId="1290C0CD">
+          <wp:anchor distT="0" distB="0" distL="114300" distR="114300" simplePos="0" relativeHeight="251674624" behindDoc="1" locked="0" layoutInCell="1" allowOverlap="1">
             <wp:simplePos x="0" y="0"/>
             <wp:positionH relativeFrom="column">
               <wp:posOffset>0</wp:posOffset>
@@ -4466,7 +4507,7 @@
                     <a:blip r:embed="rId25">
                       <a:extLst>
                         <a:ext uri="{28A0092B-C50C-407E-A947-70E740481C1C}">
-                          <a14:useLocalDpi xmlns:a14="http://schemas.microsoft.com/office/drawing/2010/main" val="0"/>
+                          <a14:useLocalDpi xmlns:a14="http://schemas.microsoft.com/office/drawing/2010/main" xmlns:wps="http://schemas.microsoft.com/office/word/2010/wordprocessingShape" xmlns:wpi="http://schemas.microsoft.com/office/word/2010/wordprocessingInk" xmlns:wpg="http://schemas.microsoft.com/office/word/2010/wordprocessingGroup" xmlns:w14="http://schemas.microsoft.com/office/word/2010/wordml" xmlns:w="http://schemas.openxmlformats.org/wordprocessingml/2006/main" xmlns:w10="urn:schemas-microsoft-com:office:word" xmlns:wp14="http://schemas.microsoft.com/office/word/2010/wordprocessingDrawing" xmlns:v="urn:schemas-microsoft-com:vml" xmlns:o="urn:schemas-microsoft-com:office:office" xmlns:mc="http://schemas.openxmlformats.org/markup-compatibility/2006" xmlns:wpc="http://schemas.microsoft.com/office/word/2010/wordprocessingCanvas" xmlns="" val="0"/>
                         </a:ext>
                       </a:extLst>
                     </a:blip>
@@ -4486,12 +4527,6 @@
                 </pic:pic>
               </a:graphicData>
             </a:graphic>
-            <wp14:sizeRelH relativeFrom="page">
-              <wp14:pctWidth>0</wp14:pctWidth>
-            </wp14:sizeRelH>
-            <wp14:sizeRelV relativeFrom="page">
-              <wp14:pctHeight>0</wp14:pctHeight>
-            </wp14:sizeRelV>
           </wp:anchor>
         </w:drawing>
       </w:r>
@@ -4607,11 +4642,12 @@
       </w:pPr>
       <w:r>
         <w:rPr>
-          <w:lang w:val="ro-RO"/>
+          <w:noProof/>
+          <w:lang w:val="en-GB" w:eastAsia="en-GB"/>
         </w:rPr>
         <w:lastRenderedPageBreak/>
         <w:drawing>
-          <wp:anchor distT="0" distB="0" distL="114300" distR="114300" simplePos="0" relativeHeight="251675648" behindDoc="1" locked="0" layoutInCell="1" allowOverlap="1" wp14:anchorId="1F93480D" wp14:editId="6365C7D3">
+          <wp:anchor distT="0" distB="0" distL="114300" distR="114300" simplePos="0" relativeHeight="251675648" behindDoc="1" locked="0" layoutInCell="1" allowOverlap="1">
             <wp:simplePos x="0" y="0"/>
             <wp:positionH relativeFrom="column">
               <wp:posOffset>-533400</wp:posOffset>
@@ -4645,7 +4681,7 @@
                     <a:blip r:embed="rId26">
                       <a:extLst>
                         <a:ext uri="{28A0092B-C50C-407E-A947-70E740481C1C}">
-                          <a14:useLocalDpi xmlns:a14="http://schemas.microsoft.com/office/drawing/2010/main" val="0"/>
+                          <a14:useLocalDpi xmlns:a14="http://schemas.microsoft.com/office/drawing/2010/main" xmlns:wps="http://schemas.microsoft.com/office/word/2010/wordprocessingShape" xmlns:wpi="http://schemas.microsoft.com/office/word/2010/wordprocessingInk" xmlns:wpg="http://schemas.microsoft.com/office/word/2010/wordprocessingGroup" xmlns:w14="http://schemas.microsoft.com/office/word/2010/wordml" xmlns:w="http://schemas.openxmlformats.org/wordprocessingml/2006/main" xmlns:w10="urn:schemas-microsoft-com:office:word" xmlns:wp14="http://schemas.microsoft.com/office/word/2010/wordprocessingDrawing" xmlns:v="urn:schemas-microsoft-com:vml" xmlns:o="urn:schemas-microsoft-com:office:office" xmlns:mc="http://schemas.openxmlformats.org/markup-compatibility/2006" xmlns:wpc="http://schemas.microsoft.com/office/word/2010/wordprocessingCanvas" xmlns="" val="0"/>
                         </a:ext>
                       </a:extLst>
                     </a:blip>
@@ -4665,12 +4701,6 @@
                 </pic:pic>
               </a:graphicData>
             </a:graphic>
-            <wp14:sizeRelH relativeFrom="page">
-              <wp14:pctWidth>0</wp14:pctWidth>
-            </wp14:sizeRelH>
-            <wp14:sizeRelV relativeFrom="page">
-              <wp14:pctHeight>0</wp14:pctHeight>
-            </wp14:sizeRelV>
           </wp:anchor>
         </w:drawing>
       </w:r>
@@ -4801,7 +4831,12 @@
       </w:pPr>
     </w:p>
     <w:sectPr>
-      <w:footerReference w:type="default" r:id="rId27"/>
+      <w:headerReference w:type="even" r:id="rId27"/>
+      <w:headerReference w:type="default" r:id="rId28"/>
+      <w:footerReference w:type="even" r:id="rId29"/>
+      <w:footerReference w:type="default" r:id="rId30"/>
+      <w:headerReference w:type="first" r:id="rId31"/>
+      <w:footerReference w:type="first" r:id="rId32"/>
       <w:pgSz w:w="12240" w:h="15840"/>
       <w:pgMar w:top="1440" w:right="1440" w:bottom="1440" w:left="1440" w:header="720" w:footer="720" w:gutter="0"/>
       <w:cols w:space="720"/>
@@ -4812,8 +4847,8 @@
 </file>
 
 <file path=word/endnotes.xml><?xml version="1.0" encoding="utf-8"?>
-<w:endnotes xmlns:wpc="http://schemas.microsoft.com/office/word/2010/wordprocessingCanvas" xmlns:mc="http://schemas.openxmlformats.org/markup-compatibility/2006" xmlns:o="urn:schemas-microsoft-com:office:office" xmlns:r="http://schemas.openxmlformats.org/officeDocument/2006/relationships" xmlns:m="http://schemas.openxmlformats.org/officeDocument/2006/math" xmlns:v="urn:schemas-microsoft-com:vml" xmlns:wp14="http://schemas.microsoft.com/office/word/2010/wordprocessingDrawing" xmlns:wp="http://schemas.openxmlformats.org/drawingml/2006/wordprocessingDrawing" xmlns:w10="urn:schemas-microsoft-com:office:word" xmlns:w="http://schemas.openxmlformats.org/wordprocessingml/2006/main" xmlns:w14="http://schemas.microsoft.com/office/word/2010/wordml" xmlns:wpg="http://schemas.microsoft.com/office/word/2010/wordprocessingGroup" xmlns:wpi="http://schemas.microsoft.com/office/word/2010/wordprocessingInk" xmlns:wne="http://schemas.microsoft.com/office/word/2006/wordml" xmlns:wps="http://schemas.microsoft.com/office/word/2010/wordprocessingShape" mc:Ignorable="w14 wp14">
-  <w:endnote w:type="separator" w:id="-1">
+<w:endnotes xmlns:ve="http://schemas.openxmlformats.org/markup-compatibility/2006" xmlns:o="urn:schemas-microsoft-com:office:office" xmlns:r="http://schemas.openxmlformats.org/officeDocument/2006/relationships" xmlns:m="http://schemas.openxmlformats.org/officeDocument/2006/math" xmlns:v="urn:schemas-microsoft-com:vml" xmlns:wp="http://schemas.openxmlformats.org/drawingml/2006/wordprocessingDrawing" xmlns:w10="urn:schemas-microsoft-com:office:word" xmlns:w="http://schemas.openxmlformats.org/wordprocessingml/2006/main" xmlns:wne="http://schemas.microsoft.com/office/word/2006/wordml">
+  <w:endnote w:type="separator" w:id="0">
     <w:p>
       <w:pPr>
         <w:spacing w:after="0" w:line="240" w:lineRule="auto"/>
@@ -4823,7 +4858,7 @@
       </w:r>
     </w:p>
   </w:endnote>
-  <w:endnote w:type="continuationSeparator" w:id="0">
+  <w:endnote w:type="continuationSeparator" w:id="1">
     <w:p>
       <w:pPr>
         <w:spacing w:after="0" w:line="240" w:lineRule="auto"/>
@@ -4837,7 +4872,17 @@
 </file>
 
 <file path=word/footer1.xml><?xml version="1.0" encoding="utf-8"?>
-<w:ftr xmlns:wpc="http://schemas.microsoft.com/office/word/2010/wordprocessingCanvas" xmlns:mc="http://schemas.openxmlformats.org/markup-compatibility/2006" xmlns:o="urn:schemas-microsoft-com:office:office" xmlns:r="http://schemas.openxmlformats.org/officeDocument/2006/relationships" xmlns:m="http://schemas.openxmlformats.org/officeDocument/2006/math" xmlns:v="urn:schemas-microsoft-com:vml" xmlns:wp14="http://schemas.microsoft.com/office/word/2010/wordprocessingDrawing" xmlns:wp="http://schemas.openxmlformats.org/drawingml/2006/wordprocessingDrawing" xmlns:w10="urn:schemas-microsoft-com:office:word" xmlns:w="http://schemas.openxmlformats.org/wordprocessingml/2006/main" xmlns:w14="http://schemas.microsoft.com/office/word/2010/wordml" xmlns:wpg="http://schemas.microsoft.com/office/word/2010/wordprocessingGroup" xmlns:wpi="http://schemas.microsoft.com/office/word/2010/wordprocessingInk" xmlns:wne="http://schemas.microsoft.com/office/word/2006/wordml" xmlns:wps="http://schemas.microsoft.com/office/word/2010/wordprocessingShape" mc:Ignorable="w14 wp14">
+<w:ftr xmlns:ve="http://schemas.openxmlformats.org/markup-compatibility/2006" xmlns:o="urn:schemas-microsoft-com:office:office" xmlns:r="http://schemas.openxmlformats.org/officeDocument/2006/relationships" xmlns:m="http://schemas.openxmlformats.org/officeDocument/2006/math" xmlns:v="urn:schemas-microsoft-com:vml" xmlns:wp="http://schemas.openxmlformats.org/drawingml/2006/wordprocessingDrawing" xmlns:w10="urn:schemas-microsoft-com:office:word" xmlns:w="http://schemas.openxmlformats.org/wordprocessingml/2006/main" xmlns:wne="http://schemas.microsoft.com/office/word/2006/wordml">
+  <w:p>
+    <w:pPr>
+      <w:pStyle w:val="Footer"/>
+    </w:pPr>
+  </w:p>
+</w:ftr>
+</file>
+
+<file path=word/footer2.xml><?xml version="1.0" encoding="utf-8"?>
+<w:ftr xmlns:ve="http://schemas.openxmlformats.org/markup-compatibility/2006" xmlns:o="urn:schemas-microsoft-com:office:office" xmlns:r="http://schemas.openxmlformats.org/officeDocument/2006/relationships" xmlns:m="http://schemas.openxmlformats.org/officeDocument/2006/math" xmlns:v="urn:schemas-microsoft-com:vml" xmlns:wp="http://schemas.openxmlformats.org/drawingml/2006/wordprocessingDrawing" xmlns:w10="urn:schemas-microsoft-com:office:word" xmlns:w="http://schemas.openxmlformats.org/wordprocessingml/2006/main" xmlns:wne="http://schemas.microsoft.com/office/word/2006/wordml">
   <w:sdt>
     <w:sdtPr>
       <w:rPr>
@@ -4898,7 +4943,7 @@
             <w:sz w:val="24"/>
             <w:szCs w:val="24"/>
           </w:rPr>
-          <w:t>2</w:t>
+          <w:t>16</w:t>
         </w:r>
         <w:r>
           <w:rPr>
@@ -4920,9 +4965,19 @@
 </w:ftr>
 </file>
 
+<file path=word/footer3.xml><?xml version="1.0" encoding="utf-8"?>
+<w:ftr xmlns:ve="http://schemas.openxmlformats.org/markup-compatibility/2006" xmlns:o="urn:schemas-microsoft-com:office:office" xmlns:r="http://schemas.openxmlformats.org/officeDocument/2006/relationships" xmlns:m="http://schemas.openxmlformats.org/officeDocument/2006/math" xmlns:v="urn:schemas-microsoft-com:vml" xmlns:wp="http://schemas.openxmlformats.org/drawingml/2006/wordprocessingDrawing" xmlns:w10="urn:schemas-microsoft-com:office:word" xmlns:w="http://schemas.openxmlformats.org/wordprocessingml/2006/main" xmlns:wne="http://schemas.microsoft.com/office/word/2006/wordml">
+  <w:p>
+    <w:pPr>
+      <w:pStyle w:val="Footer"/>
+    </w:pPr>
+  </w:p>
+</w:ftr>
+</file>
+
 <file path=word/footnotes.xml><?xml version="1.0" encoding="utf-8"?>
-<w:footnotes xmlns:wpc="http://schemas.microsoft.com/office/word/2010/wordprocessingCanvas" xmlns:mc="http://schemas.openxmlformats.org/markup-compatibility/2006" xmlns:o="urn:schemas-microsoft-com:office:office" xmlns:r="http://schemas.openxmlformats.org/officeDocument/2006/relationships" xmlns:m="http://schemas.openxmlformats.org/officeDocument/2006/math" xmlns:v="urn:schemas-microsoft-com:vml" xmlns:wp14="http://schemas.microsoft.com/office/word/2010/wordprocessingDrawing" xmlns:wp="http://schemas.openxmlformats.org/drawingml/2006/wordprocessingDrawing" xmlns:w10="urn:schemas-microsoft-com:office:word" xmlns:w="http://schemas.openxmlformats.org/wordprocessingml/2006/main" xmlns:w14="http://schemas.microsoft.com/office/word/2010/wordml" xmlns:wpg="http://schemas.microsoft.com/office/word/2010/wordprocessingGroup" xmlns:wpi="http://schemas.microsoft.com/office/word/2010/wordprocessingInk" xmlns:wne="http://schemas.microsoft.com/office/word/2006/wordml" xmlns:wps="http://schemas.microsoft.com/office/word/2010/wordprocessingShape" mc:Ignorable="w14 wp14">
-  <w:footnote w:type="separator" w:id="-1">
+<w:footnotes xmlns:ve="http://schemas.openxmlformats.org/markup-compatibility/2006" xmlns:o="urn:schemas-microsoft-com:office:office" xmlns:r="http://schemas.openxmlformats.org/officeDocument/2006/relationships" xmlns:m="http://schemas.openxmlformats.org/officeDocument/2006/math" xmlns:v="urn:schemas-microsoft-com:vml" xmlns:wp="http://schemas.openxmlformats.org/drawingml/2006/wordprocessingDrawing" xmlns:w10="urn:schemas-microsoft-com:office:word" xmlns:w="http://schemas.openxmlformats.org/wordprocessingml/2006/main" xmlns:wne="http://schemas.microsoft.com/office/word/2006/wordml">
+  <w:footnote w:type="separator" w:id="0">
     <w:p>
       <w:pPr>
         <w:spacing w:after="0" w:line="240" w:lineRule="auto"/>
@@ -4932,7 +4987,7 @@
       </w:r>
     </w:p>
   </w:footnote>
-  <w:footnote w:type="continuationSeparator" w:id="0">
+  <w:footnote w:type="continuationSeparator" w:id="1">
     <w:p>
       <w:pPr>
         <w:spacing w:after="0" w:line="240" w:lineRule="auto"/>
@@ -4945,8 +5000,38 @@
 </w:footnotes>
 </file>
 
+<file path=word/header1.xml><?xml version="1.0" encoding="utf-8"?>
+<w:hdr xmlns:ve="http://schemas.openxmlformats.org/markup-compatibility/2006" xmlns:o="urn:schemas-microsoft-com:office:office" xmlns:r="http://schemas.openxmlformats.org/officeDocument/2006/relationships" xmlns:m="http://schemas.openxmlformats.org/officeDocument/2006/math" xmlns:v="urn:schemas-microsoft-com:vml" xmlns:wp="http://schemas.openxmlformats.org/drawingml/2006/wordprocessingDrawing" xmlns:w10="urn:schemas-microsoft-com:office:word" xmlns:w="http://schemas.openxmlformats.org/wordprocessingml/2006/main" xmlns:wne="http://schemas.microsoft.com/office/word/2006/wordml">
+  <w:p>
+    <w:pPr>
+      <w:pStyle w:val="Header"/>
+    </w:pPr>
+  </w:p>
+</w:hdr>
+</file>
+
+<file path=word/header2.xml><?xml version="1.0" encoding="utf-8"?>
+<w:hdr xmlns:ve="http://schemas.openxmlformats.org/markup-compatibility/2006" xmlns:o="urn:schemas-microsoft-com:office:office" xmlns:r="http://schemas.openxmlformats.org/officeDocument/2006/relationships" xmlns:m="http://schemas.openxmlformats.org/officeDocument/2006/math" xmlns:v="urn:schemas-microsoft-com:vml" xmlns:wp="http://schemas.openxmlformats.org/drawingml/2006/wordprocessingDrawing" xmlns:w10="urn:schemas-microsoft-com:office:word" xmlns:w="http://schemas.openxmlformats.org/wordprocessingml/2006/main" xmlns:wne="http://schemas.microsoft.com/office/word/2006/wordml">
+  <w:p>
+    <w:pPr>
+      <w:pStyle w:val="Header"/>
+    </w:pPr>
+  </w:p>
+</w:hdr>
+</file>
+
+<file path=word/header3.xml><?xml version="1.0" encoding="utf-8"?>
+<w:hdr xmlns:ve="http://schemas.openxmlformats.org/markup-compatibility/2006" xmlns:o="urn:schemas-microsoft-com:office:office" xmlns:r="http://schemas.openxmlformats.org/officeDocument/2006/relationships" xmlns:m="http://schemas.openxmlformats.org/officeDocument/2006/math" xmlns:v="urn:schemas-microsoft-com:vml" xmlns:wp="http://schemas.openxmlformats.org/drawingml/2006/wordprocessingDrawing" xmlns:w10="urn:schemas-microsoft-com:office:word" xmlns:w="http://schemas.openxmlformats.org/wordprocessingml/2006/main" xmlns:wne="http://schemas.microsoft.com/office/word/2006/wordml">
+  <w:p>
+    <w:pPr>
+      <w:pStyle w:val="Header"/>
+    </w:pPr>
+  </w:p>
+</w:hdr>
+</file>
+
 <file path=word/numbering.xml><?xml version="1.0" encoding="utf-8"?>
-<w:numbering xmlns:wpc="http://schemas.microsoft.com/office/word/2010/wordprocessingCanvas" xmlns:mc="http://schemas.openxmlformats.org/markup-compatibility/2006" xmlns:o="urn:schemas-microsoft-com:office:office" xmlns:r="http://schemas.openxmlformats.org/officeDocument/2006/relationships" xmlns:m="http://schemas.openxmlformats.org/officeDocument/2006/math" xmlns:v="urn:schemas-microsoft-com:vml" xmlns:wp14="http://schemas.microsoft.com/office/word/2010/wordprocessingDrawing" xmlns:wp="http://schemas.openxmlformats.org/drawingml/2006/wordprocessingDrawing" xmlns:w10="urn:schemas-microsoft-com:office:word" xmlns:w="http://schemas.openxmlformats.org/wordprocessingml/2006/main" xmlns:w14="http://schemas.microsoft.com/office/word/2010/wordml" xmlns:wpg="http://schemas.microsoft.com/office/word/2010/wordprocessingGroup" xmlns:wpi="http://schemas.microsoft.com/office/word/2010/wordprocessingInk" xmlns:wne="http://schemas.microsoft.com/office/word/2006/wordml" xmlns:wps="http://schemas.microsoft.com/office/word/2010/wordprocessingShape" mc:Ignorable="w14 wp14">
+<w:numbering xmlns:ve="http://schemas.openxmlformats.org/markup-compatibility/2006" xmlns:o="urn:schemas-microsoft-com:office:office" xmlns:r="http://schemas.openxmlformats.org/officeDocument/2006/relationships" xmlns:m="http://schemas.openxmlformats.org/officeDocument/2006/math" xmlns:v="urn:schemas-microsoft-com:vml" xmlns:wp="http://schemas.openxmlformats.org/drawingml/2006/wordprocessingDrawing" xmlns:w10="urn:schemas-microsoft-com:office:word" xmlns:w="http://schemas.openxmlformats.org/wordprocessingml/2006/main" xmlns:wne="http://schemas.microsoft.com/office/word/2006/wordml">
   <w:numPicBullet w:numPicBulletId="0">
     <w:pict>
       <v:shapetype id="_x0000_t75" coordsize="21600,21600" o:spt="75" o:preferrelative="t" path="m@4@5l@4@11@9@11@9@5xe" filled="f" stroked="f">
@@ -4968,7 +5053,7 @@
         <v:path o:extrusionok="f" gradientshapeok="t" o:connecttype="rect"/>
         <o:lock v:ext="edit" aspectratio="t"/>
       </v:shapetype>
-      <v:shape id="_x0000_i1148" type="#_x0000_t75" style="width:11.25pt;height:11.25pt" o:bullet="t">
+      <v:shape id="_x0000_i1033" type="#_x0000_t75" style="width:11.15pt;height:11.15pt" o:bullet="t">
         <v:imagedata r:id="rId1" o:title="msoE856"/>
       </v:shape>
     </w:pict>
@@ -6047,7 +6132,7 @@
 </file>
 
 <file path=word/styles.xml><?xml version="1.0" encoding="utf-8"?>
-<w:styles xmlns:mc="http://schemas.openxmlformats.org/markup-compatibility/2006" xmlns:r="http://schemas.openxmlformats.org/officeDocument/2006/relationships" xmlns:w="http://schemas.openxmlformats.org/wordprocessingml/2006/main" xmlns:w14="http://schemas.microsoft.com/office/word/2010/wordml" mc:Ignorable="w14">
+<w:styles xmlns:r="http://schemas.openxmlformats.org/officeDocument/2006/relationships" xmlns:w="http://schemas.openxmlformats.org/wordprocessingml/2006/main">
   <w:docDefaults>
     <w:rPrDefault>
       <w:rPr>
@@ -6233,6 +6318,7 @@
   <w:style w:type="character" w:default="1" w:styleId="DefaultParagraphFont">
     <w:name w:val="Default Paragraph Font"/>
     <w:uiPriority w:val="1"/>
+    <w:semiHidden/>
     <w:unhideWhenUsed/>
   </w:style>
   <w:style w:type="table" w:default="1" w:styleId="TableNormal">
@@ -6240,6 +6326,7 @@
     <w:uiPriority w:val="99"/>
     <w:semiHidden/>
     <w:unhideWhenUsed/>
+    <w:qFormat/>
     <w:tblPr>
       <w:tblInd w:w="0" w:type="dxa"/>
       <w:tblCellMar>
@@ -6979,7 +7066,7 @@
   <a:extraClrSchemeLst/>
   <a:extLst>
     <a:ext uri="{05A4C25C-085E-4340-85A3-A5531E510DB2}">
-      <thm15:themeFamily xmlns:thm15="http://schemas.microsoft.com/office/thememl/2012/main" xmlns="" name="Office Theme" id="{62F939B6-93AF-4DB8-9C6B-D6C7DFDC589F}" vid="{4A3C46E8-61CC-4603-A589-7422A47A8E4A}"/>
+      <thm15:themeFamily xmlns="" xmlns:thm15="http://schemas.microsoft.com/office/thememl/2012/main" name="Office Theme" id="{62F939B6-93AF-4DB8-9C6B-D6C7DFDC589F}" vid="{4A3C46E8-61CC-4603-A589-7422A47A8E4A}"/>
     </a:ext>
   </a:extLst>
 </a:theme>

--- a/Aplicatie gestionare cabinet veterinet_HomeVet.docx
+++ b/Aplicatie gestionare cabinet veterinet_HomeVet.docx
@@ -16,7 +16,7 @@
           <w:noProof/>
         </w:rPr>
         <w:drawing>
-          <wp:inline distT="0" distB="0" distL="0" distR="0" wp14:anchorId="7E833E5E" wp14:editId="0BFCA81E">
+          <wp:inline distT="0" distB="0" distL="0" distR="0">
             <wp:extent cx="2446020" cy="2880448"/>
             <wp:effectExtent l="0" t="0" r="0" b="0"/>
             <wp:docPr id="1" name="Picture 1"/>
@@ -103,7 +103,6 @@
           <w:szCs w:val="44"/>
         </w:rPr>
       </w:pPr>
-      <w:proofErr w:type="spellStart"/>
       <w:r>
         <w:rPr>
           <w:rFonts w:ascii="Times New Roman" w:eastAsia="Times New Roman" w:hAnsi="Times New Roman" w:cs="Times New Roman"/>
@@ -115,7 +114,6 @@
         </w:rPr>
         <w:t>Aplicatie</w:t>
       </w:r>
-      <w:proofErr w:type="spellEnd"/>
       <w:r>
         <w:rPr>
           <w:rFonts w:ascii="Times New Roman" w:eastAsia="Times New Roman" w:hAnsi="Times New Roman" w:cs="Times New Roman"/>
@@ -127,7 +125,6 @@
         </w:rPr>
         <w:t xml:space="preserve"> </w:t>
       </w:r>
-      <w:proofErr w:type="spellStart"/>
       <w:r>
         <w:rPr>
           <w:rFonts w:ascii="Times New Roman" w:eastAsia="Times New Roman" w:hAnsi="Times New Roman" w:cs="Times New Roman"/>
@@ -139,7 +136,6 @@
         </w:rPr>
         <w:t>pentru</w:t>
       </w:r>
-      <w:proofErr w:type="spellEnd"/>
       <w:r>
         <w:rPr>
           <w:rFonts w:ascii="Times New Roman" w:eastAsia="Times New Roman" w:hAnsi="Times New Roman" w:cs="Times New Roman"/>
@@ -151,7 +147,6 @@
         </w:rPr>
         <w:t xml:space="preserve"> </w:t>
       </w:r>
-      <w:proofErr w:type="spellStart"/>
       <w:r>
         <w:rPr>
           <w:rFonts w:ascii="Times New Roman" w:eastAsia="Times New Roman" w:hAnsi="Times New Roman" w:cs="Times New Roman"/>
@@ -163,7 +158,6 @@
         </w:rPr>
         <w:t>gestionarea</w:t>
       </w:r>
-      <w:proofErr w:type="spellEnd"/>
       <w:r>
         <w:rPr>
           <w:rFonts w:ascii="Times New Roman" w:eastAsia="Times New Roman" w:hAnsi="Times New Roman" w:cs="Times New Roman"/>
@@ -175,7 +169,6 @@
         </w:rPr>
         <w:t xml:space="preserve"> </w:t>
       </w:r>
-      <w:proofErr w:type="spellStart"/>
       <w:r>
         <w:rPr>
           <w:rFonts w:ascii="Times New Roman" w:eastAsia="Times New Roman" w:hAnsi="Times New Roman" w:cs="Times New Roman"/>
@@ -185,9 +178,8 @@
           <w:sz w:val="44"/>
           <w:szCs w:val="44"/>
         </w:rPr>
-        <w:t>programarilor</w:t>
-      </w:r>
-      <w:proofErr w:type="spellEnd"/>
+        <w:t>programarilor i</w:t>
+      </w:r>
       <w:r>
         <w:rPr>
           <w:rFonts w:ascii="Times New Roman" w:eastAsia="Times New Roman" w:hAnsi="Times New Roman" w:cs="Times New Roman"/>
@@ -197,7 +189,7 @@
           <w:sz w:val="44"/>
           <w:szCs w:val="44"/>
         </w:rPr>
-        <w:t xml:space="preserve"> i</w:t>
+        <w:t>n cabinetele</w:t>
       </w:r>
       <w:r>
         <w:rPr>
@@ -208,9 +200,8 @@
           <w:sz w:val="44"/>
           <w:szCs w:val="44"/>
         </w:rPr>
-        <w:t xml:space="preserve">n </w:t>
-      </w:r>
-      <w:proofErr w:type="spellStart"/>
+        <w:t xml:space="preserve"> </w:t>
+      </w:r>
       <w:r>
         <w:rPr>
           <w:rFonts w:ascii="Times New Roman" w:eastAsia="Times New Roman" w:hAnsi="Times New Roman" w:cs="Times New Roman"/>
@@ -220,10 +211,13 @@
           <w:sz w:val="44"/>
           <w:szCs w:val="44"/>
         </w:rPr>
-        <w:t>cabinetele</w:t>
-      </w:r>
-      <w:proofErr w:type="spellEnd"/>
-      <w:r>
+        <w:t>veterinare</w:t>
+      </w:r>
+    </w:p>
+    <w:p>
+      <w:pPr>
+        <w:spacing w:after="0" w:line="240" w:lineRule="auto"/>
+        <w:jc w:val="center"/>
         <w:rPr>
           <w:rFonts w:ascii="Times New Roman" w:eastAsia="Times New Roman" w:hAnsi="Times New Roman" w:cs="Times New Roman"/>
           <w:b/>
@@ -232,9 +226,7 @@
           <w:sz w:val="44"/>
           <w:szCs w:val="44"/>
         </w:rPr>
-        <w:t xml:space="preserve"> </w:t>
-      </w:r>
-      <w:proofErr w:type="spellStart"/>
+      </w:pPr>
       <w:r>
         <w:rPr>
           <w:rFonts w:ascii="Times New Roman" w:eastAsia="Times New Roman" w:hAnsi="Times New Roman" w:cs="Times New Roman"/>
@@ -244,14 +236,9 @@
           <w:sz w:val="44"/>
           <w:szCs w:val="44"/>
         </w:rPr>
-        <w:t>veterinare</w:t>
-      </w:r>
-      <w:proofErr w:type="spellEnd"/>
-    </w:p>
-    <w:p>
-      <w:pPr>
-        <w:spacing w:after="0" w:line="240" w:lineRule="auto"/>
-        <w:jc w:val="center"/>
+        <w:t>HomeV</w:t>
+      </w:r>
+      <w:r>
         <w:rPr>
           <w:rFonts w:ascii="Times New Roman" w:eastAsia="Times New Roman" w:hAnsi="Times New Roman" w:cs="Times New Roman"/>
           <w:b/>
@@ -260,31 +247,8 @@
           <w:sz w:val="44"/>
           <w:szCs w:val="44"/>
         </w:rPr>
-      </w:pPr>
-      <w:proofErr w:type="spellStart"/>
-      <w:r>
-        <w:rPr>
-          <w:rFonts w:ascii="Times New Roman" w:eastAsia="Times New Roman" w:hAnsi="Times New Roman" w:cs="Times New Roman"/>
-          <w:b/>
-          <w:bCs/>
-          <w:color w:val="000000" w:themeColor="text1"/>
-          <w:sz w:val="44"/>
-          <w:szCs w:val="44"/>
-        </w:rPr>
-        <w:t>HomeV</w:t>
-      </w:r>
-      <w:r>
-        <w:rPr>
-          <w:rFonts w:ascii="Times New Roman" w:eastAsia="Times New Roman" w:hAnsi="Times New Roman" w:cs="Times New Roman"/>
-          <w:b/>
-          <w:bCs/>
-          <w:color w:val="000000" w:themeColor="text1"/>
-          <w:sz w:val="44"/>
-          <w:szCs w:val="44"/>
-        </w:rPr>
         <w:t>et</w:t>
       </w:r>
-      <w:proofErr w:type="spellEnd"/>
     </w:p>
     <w:p>
       <w:pPr>
@@ -359,7 +323,6 @@
           <w:lang w:val="ro-RO"/>
         </w:rPr>
         <w:tab/>
-        <w:t xml:space="preserve">   </w:t>
       </w:r>
       <w:r>
         <w:rPr>
@@ -388,7 +351,7 @@
           <w:szCs w:val="40"/>
           <w:lang w:val="ro-RO"/>
         </w:rPr>
-        <w:t xml:space="preserve">                           </w:t>
+        <w:tab/>
       </w:r>
       <w:r>
         <w:rPr>
@@ -397,8 +360,7 @@
           <w:szCs w:val="40"/>
           <w:lang w:val="ro-RO"/>
         </w:rPr>
-        <w:tab/>
-        <w:t xml:space="preserve">           </w:t>
+        <w:t xml:space="preserve">                                       </w:t>
       </w:r>
       <w:r>
         <w:rPr>
@@ -506,7 +468,7 @@
     </w:p>
     <w:p>
       <w:pPr>
-        <w:ind w:right="-421"/>
+        <w:ind w:left="1440" w:right="-421"/>
         <w:jc w:val="center"/>
         <w:rPr>
           <w:rFonts w:ascii="Times New Roman" w:hAnsi="Times New Roman" w:cs="Times New Roman"/>
@@ -522,25 +484,7 @@
           <w:szCs w:val="28"/>
           <w:lang w:val="ro-RO"/>
         </w:rPr>
-        <w:t xml:space="preserve">                                 </w:t>
-      </w:r>
-      <w:r>
-        <w:rPr>
-          <w:rFonts w:ascii="Times New Roman" w:hAnsi="Times New Roman" w:cs="Times New Roman"/>
-          <w:sz w:val="28"/>
-          <w:szCs w:val="28"/>
-          <w:lang w:val="ro-RO"/>
-        </w:rPr>
-        <w:t xml:space="preserve">                  </w:t>
-      </w:r>
-      <w:r>
-        <w:rPr>
-          <w:rFonts w:ascii="Times New Roman" w:hAnsi="Times New Roman" w:cs="Times New Roman"/>
-          <w:sz w:val="28"/>
-          <w:szCs w:val="28"/>
-          <w:lang w:val="ro-RO"/>
-        </w:rPr>
-        <w:t xml:space="preserve"> </w:t>
+        <w:t xml:space="preserve">      </w:t>
       </w:r>
       <w:r>
         <w:rPr>
@@ -1060,8 +1004,6 @@
         </w:rPr>
         <w:t>5</w:t>
       </w:r>
-      <w:bookmarkStart w:id="0" w:name="_GoBack"/>
-      <w:bookmarkEnd w:id="0"/>
     </w:p>
     <w:p>
       <w:pPr>
@@ -1677,15 +1619,6 @@
           <w:szCs w:val="28"/>
           <w:lang w:val="ro-RO"/>
         </w:rPr>
-        <w:t xml:space="preserve"> </w:t>
-      </w:r>
-      <w:r>
-        <w:rPr>
-          <w:rFonts w:ascii="Times New Roman" w:hAnsi="Times New Roman" w:cs="Times New Roman"/>
-          <w:sz w:val="28"/>
-          <w:szCs w:val="28"/>
-          <w:lang w:val="ro-RO"/>
-        </w:rPr>
         <w:t xml:space="preserve">prietenoasa </w:t>
       </w:r>
       <w:r>
@@ -2147,17 +2080,6 @@
           <w:szCs w:val="28"/>
           <w:lang w:val="ro-RO"/>
         </w:rPr>
-        <w:t xml:space="preserve"> </w:t>
-      </w:r>
-      <w:r>
-        <w:rPr>
-          <w:rFonts w:ascii="Times New Roman" w:hAnsi="Times New Roman" w:cs="Times New Roman"/>
-          <w:b/>
-          <w:bCs/>
-          <w:sz w:val="28"/>
-          <w:szCs w:val="28"/>
-          <w:lang w:val="ro-RO"/>
-        </w:rPr>
         <w:tab/>
       </w:r>
       <w:r>
@@ -2480,17 +2402,6 @@
           <w:lang w:val="ro-RO"/>
         </w:rPr>
         <w:tab/>
-      </w:r>
-      <w:r>
-        <w:rPr>
-          <w:rFonts w:ascii="Times New Roman" w:hAnsi="Times New Roman" w:cs="Times New Roman"/>
-          <w:b/>
-          <w:bCs/>
-          <w:sz w:val="28"/>
-          <w:szCs w:val="28"/>
-          <w:lang w:val="ro-RO"/>
-        </w:rPr>
-        <w:t xml:space="preserve"> </w:t>
       </w:r>
       <w:r>
         <w:rPr>
@@ -2523,19 +2434,15 @@
           <w:numId w:val="7"/>
         </w:numPr>
       </w:pPr>
-      <w:proofErr w:type="spellStart"/>
       <w:r>
         <w:t>Fereastra</w:t>
       </w:r>
-      <w:proofErr w:type="spellEnd"/>
       <w:r>
         <w:t xml:space="preserve"> </w:t>
       </w:r>
-      <w:proofErr w:type="spellStart"/>
       <w:r>
         <w:t>principala</w:t>
       </w:r>
-      <w:proofErr w:type="spellEnd"/>
     </w:p>
     <w:p>
       <w:pPr>
@@ -2555,12 +2462,12 @@
       <w:r>
         <w:rPr>
           <w:rFonts w:ascii="Times New Roman" w:hAnsi="Times New Roman" w:cs="Times New Roman"/>
-          <w:sz w:val="28"/>
-          <w:szCs w:val="28"/>
-          <w:lang w:val="ro-RO"/>
+          <w:noProof/>
+          <w:sz w:val="28"/>
+          <w:szCs w:val="28"/>
         </w:rPr>
         <w:drawing>
-          <wp:anchor distT="0" distB="0" distL="114300" distR="114300" simplePos="0" relativeHeight="251661312" behindDoc="1" locked="0" layoutInCell="1" allowOverlap="1" wp14:anchorId="6C67017B" wp14:editId="0D0A63B2">
+          <wp:anchor distT="0" distB="0" distL="114300" distR="114300" simplePos="0" relativeHeight="251661312" behindDoc="1" locked="0" layoutInCell="1" allowOverlap="1">
             <wp:simplePos x="0" y="0"/>
             <wp:positionH relativeFrom="column">
               <wp:posOffset>276225</wp:posOffset>
@@ -2614,12 +2521,6 @@
                 </pic:pic>
               </a:graphicData>
             </a:graphic>
-            <wp14:sizeRelH relativeFrom="page">
-              <wp14:pctWidth>0</wp14:pctWidth>
-            </wp14:sizeRelH>
-            <wp14:sizeRelV relativeFrom="page">
-              <wp14:pctHeight>0</wp14:pctHeight>
-            </wp14:sizeRelV>
           </wp:anchor>
         </w:drawing>
       </w:r>
@@ -2652,6 +2553,15 @@
           <w:lang w:val="ro-RO"/>
         </w:rPr>
         <w:t>ferestre</w:t>
+      </w:r>
+      <w:r>
+        <w:rPr>
+          <w:rFonts w:ascii="Times New Roman" w:hAnsi="Times New Roman" w:cs="Times New Roman"/>
+          <w:sz w:val="28"/>
+          <w:szCs w:val="28"/>
+          <w:lang w:val="ro-RO"/>
+        </w:rPr>
+        <w:t>.</w:t>
       </w:r>
     </w:p>
     <w:p>
@@ -2674,10 +2584,11 @@
       <w:r>
         <w:rPr>
           <w:rStyle w:val="Heading1Char"/>
+          <w:noProof/>
         </w:rPr>
         <w:lastRenderedPageBreak/>
         <w:drawing>
-          <wp:anchor distT="0" distB="0" distL="114300" distR="114300" simplePos="0" relativeHeight="251659264" behindDoc="1" locked="0" layoutInCell="1" allowOverlap="1" wp14:anchorId="3EFE91AA" wp14:editId="72BB095A">
+          <wp:anchor distT="0" distB="0" distL="114300" distR="114300" simplePos="0" relativeHeight="251659264" behindDoc="1" locked="0" layoutInCell="1" allowOverlap="1">
             <wp:simplePos x="0" y="0"/>
             <wp:positionH relativeFrom="column">
               <wp:posOffset>142875</wp:posOffset>
@@ -2731,37 +2642,27 @@
                 </pic:pic>
               </a:graphicData>
             </a:graphic>
-            <wp14:sizeRelH relativeFrom="page">
-              <wp14:pctWidth>0</wp14:pctWidth>
-            </wp14:sizeRelH>
-            <wp14:sizeRelV relativeFrom="page">
-              <wp14:pctHeight>0</wp14:pctHeight>
-            </wp14:sizeRelV>
           </wp:anchor>
         </w:drawing>
       </w:r>
-      <w:proofErr w:type="spellStart"/>
       <w:r>
         <w:rPr>
           <w:rStyle w:val="Heading1Char"/>
         </w:rPr>
         <w:t>Serviciile</w:t>
       </w:r>
-      <w:proofErr w:type="spellEnd"/>
       <w:r>
         <w:rPr>
           <w:rStyle w:val="Heading1Char"/>
         </w:rPr>
         <w:t xml:space="preserve"> </w:t>
       </w:r>
-      <w:proofErr w:type="spellStart"/>
       <w:r>
         <w:rPr>
           <w:rStyle w:val="Heading1Char"/>
         </w:rPr>
         <w:t>noastr</w:t>
       </w:r>
-      <w:proofErr w:type="spellEnd"/>
       <w:r>
         <w:rPr>
           <w:rStyle w:val="Heading1Char"/>
@@ -2906,6 +2807,15 @@
         </w:rPr>
         <w:t>Dupa completarea campurilor, valorile introduse vor fi introduse in baza de date, iar utilizatorul se poate conecta direct din pagina principala.</w:t>
       </w:r>
+      <w:r>
+        <w:rPr>
+          <w:rFonts w:ascii="Times New Roman" w:hAnsi="Times New Roman" w:cs="Times New Roman"/>
+          <w:sz w:val="28"/>
+          <w:szCs w:val="28"/>
+          <w:lang w:val="ro-RO"/>
+        </w:rPr>
+        <w:t xml:space="preserve"> </w:t>
+      </w:r>
     </w:p>
     <w:p>
       <w:pPr>
@@ -2924,12 +2834,12 @@
       <w:r>
         <w:rPr>
           <w:rFonts w:ascii="Times New Roman" w:hAnsi="Times New Roman" w:cs="Times New Roman"/>
-          <w:sz w:val="28"/>
-          <w:szCs w:val="28"/>
-          <w:lang w:val="ro-RO"/>
+          <w:noProof/>
+          <w:sz w:val="28"/>
+          <w:szCs w:val="28"/>
         </w:rPr>
         <w:drawing>
-          <wp:anchor distT="0" distB="0" distL="114300" distR="114300" simplePos="0" relativeHeight="251662336" behindDoc="1" locked="0" layoutInCell="1" allowOverlap="1" wp14:anchorId="28E7BF4C" wp14:editId="3E9F9CE1">
+          <wp:anchor distT="0" distB="0" distL="114300" distR="114300" simplePos="0" relativeHeight="251662336" behindDoc="1" locked="0" layoutInCell="1" allowOverlap="1">
             <wp:simplePos x="0" y="0"/>
             <wp:positionH relativeFrom="column">
               <wp:posOffset>133350</wp:posOffset>
@@ -2983,12 +2893,6 @@
                 </pic:pic>
               </a:graphicData>
             </a:graphic>
-            <wp14:sizeRelH relativeFrom="page">
-              <wp14:pctWidth>0</wp14:pctWidth>
-            </wp14:sizeRelH>
-            <wp14:sizeRelV relativeFrom="page">
-              <wp14:pctHeight>0</wp14:pctHeight>
-            </wp14:sizeRelV>
           </wp:anchor>
         </w:drawing>
       </w:r>
@@ -3040,13 +2944,13 @@
       <w:r>
         <w:rPr>
           <w:rFonts w:ascii="Times New Roman" w:hAnsi="Times New Roman" w:cs="Times New Roman"/>
-          <w:sz w:val="28"/>
-          <w:szCs w:val="28"/>
-          <w:lang w:val="ro-RO"/>
+          <w:noProof/>
+          <w:sz w:val="28"/>
+          <w:szCs w:val="28"/>
         </w:rPr>
         <w:lastRenderedPageBreak/>
         <w:drawing>
-          <wp:anchor distT="0" distB="0" distL="114300" distR="114300" simplePos="0" relativeHeight="251663360" behindDoc="1" locked="0" layoutInCell="1" allowOverlap="1" wp14:anchorId="6E5AB550" wp14:editId="192DE997">
+          <wp:anchor distT="0" distB="0" distL="114300" distR="114300" simplePos="0" relativeHeight="251663360" behindDoc="1" locked="0" layoutInCell="1" allowOverlap="1">
             <wp:simplePos x="0" y="0"/>
             <wp:positionH relativeFrom="column">
               <wp:posOffset>133350</wp:posOffset>
@@ -3100,12 +3004,6 @@
                 </pic:pic>
               </a:graphicData>
             </a:graphic>
-            <wp14:sizeRelH relativeFrom="page">
-              <wp14:pctWidth>0</wp14:pctWidth>
-            </wp14:sizeRelH>
-            <wp14:sizeRelV relativeFrom="page">
-              <wp14:pctHeight>0</wp14:pctHeight>
-            </wp14:sizeRelV>
           </wp:anchor>
         </w:drawing>
       </w:r>
@@ -3189,12 +3087,12 @@
       <w:r>
         <w:rPr>
           <w:rFonts w:ascii="Times New Roman" w:hAnsi="Times New Roman" w:cs="Times New Roman"/>
-          <w:sz w:val="28"/>
-          <w:szCs w:val="28"/>
-          <w:lang w:val="ro-RO"/>
+          <w:noProof/>
+          <w:sz w:val="28"/>
+          <w:szCs w:val="28"/>
         </w:rPr>
         <w:drawing>
-          <wp:anchor distT="0" distB="0" distL="114300" distR="114300" simplePos="0" relativeHeight="251664384" behindDoc="1" locked="0" layoutInCell="1" allowOverlap="1" wp14:anchorId="2FD9EB84" wp14:editId="32FB4332">
+          <wp:anchor distT="0" distB="0" distL="114300" distR="114300" simplePos="0" relativeHeight="251664384" behindDoc="1" locked="0" layoutInCell="1" allowOverlap="1">
             <wp:simplePos x="0" y="0"/>
             <wp:positionH relativeFrom="column">
               <wp:posOffset>38100</wp:posOffset>
@@ -3248,15 +3146,368 @@
                 </pic:pic>
               </a:graphicData>
             </a:graphic>
-            <wp14:sizeRelH relativeFrom="page">
-              <wp14:pctWidth>0</wp14:pctWidth>
-            </wp14:sizeRelH>
-            <wp14:sizeRelV relativeFrom="page">
-              <wp14:pctHeight>0</wp14:pctHeight>
-            </wp14:sizeRelV>
           </wp:anchor>
         </w:drawing>
       </w:r>
+    </w:p>
+    <w:p>
+      <w:pPr>
+        <w:pStyle w:val="ListParagraph"/>
+        <w:ind w:firstLine="720"/>
+        <w:jc w:val="both"/>
+        <w:rPr>
+          <w:rFonts w:ascii="Times New Roman" w:hAnsi="Times New Roman" w:cs="Times New Roman"/>
+          <w:sz w:val="28"/>
+          <w:szCs w:val="28"/>
+          <w:lang w:val="ro-RO"/>
+        </w:rPr>
+      </w:pPr>
+      <w:r>
+        <w:rPr>
+          <w:rFonts w:ascii="Times New Roman" w:hAnsi="Times New Roman" w:cs="Times New Roman"/>
+          <w:sz w:val="28"/>
+          <w:szCs w:val="28"/>
+          <w:lang w:val="ro-RO"/>
+        </w:rPr>
+        <w:lastRenderedPageBreak/>
+        <w:t xml:space="preserve">In plus parola este stocata </w:t>
+      </w:r>
+      <w:r>
+        <w:rPr>
+          <w:rFonts w:ascii="Times New Roman" w:hAnsi="Times New Roman" w:cs="Times New Roman"/>
+          <w:sz w:val="28"/>
+          <w:szCs w:val="28"/>
+          <w:lang w:val="ro-RO"/>
+        </w:rPr>
+        <w:t xml:space="preserve">in baza de date </w:t>
+      </w:r>
+      <w:r>
+        <w:rPr>
+          <w:rFonts w:ascii="Times New Roman" w:hAnsi="Times New Roman" w:cs="Times New Roman"/>
+          <w:sz w:val="28"/>
+          <w:szCs w:val="28"/>
+          <w:lang w:val="ro-RO"/>
+        </w:rPr>
+        <w:t>dupa ce este supusa unui proces de hash-ing cu alogrimtul sha256.</w:t>
+      </w:r>
+    </w:p>
+    <w:p>
+      <w:pPr>
+        <w:pStyle w:val="ListParagraph"/>
+        <w:rPr>
+          <w:rFonts w:ascii="Times New Roman" w:hAnsi="Times New Roman" w:cs="Times New Roman"/>
+          <w:sz w:val="28"/>
+          <w:szCs w:val="28"/>
+          <w:lang w:val="ro-RO"/>
+        </w:rPr>
+      </w:pPr>
+    </w:p>
+    <w:p>
+      <w:pPr>
+        <w:pStyle w:val="ListParagraph"/>
+        <w:rPr>
+          <w:rFonts w:ascii="Times New Roman" w:hAnsi="Times New Roman" w:cs="Times New Roman"/>
+          <w:sz w:val="28"/>
+          <w:szCs w:val="28"/>
+          <w:lang w:val="ro-RO"/>
+        </w:rPr>
+      </w:pPr>
+    </w:p>
+    <w:p>
+      <w:pPr>
+        <w:autoSpaceDE w:val="0"/>
+        <w:autoSpaceDN w:val="0"/>
+        <w:adjustRightInd w:val="0"/>
+        <w:spacing w:after="0" w:line="240" w:lineRule="auto"/>
+        <w:rPr>
+          <w:rFonts w:ascii="Cascadia Mono" w:hAnsi="Cascadia Mono" w:cs="Cascadia Mono"/>
+          <w:color w:val="000000"/>
+          <w:sz w:val="19"/>
+          <w:szCs w:val="19"/>
+          <w:lang w:val="en-GB"/>
+        </w:rPr>
+      </w:pPr>
+      <w:r>
+        <w:rPr>
+          <w:rFonts w:ascii="Cascadia Mono" w:hAnsi="Cascadia Mono" w:cs="Cascadia Mono"/>
+          <w:color w:val="0000FF"/>
+          <w:sz w:val="19"/>
+          <w:szCs w:val="19"/>
+          <w:lang w:val="en-GB"/>
+        </w:rPr>
+        <w:t xml:space="preserve">                </w:t>
+      </w:r>
+      <w:r>
+        <w:rPr>
+          <w:rFonts w:ascii="Cascadia Mono" w:hAnsi="Cascadia Mono" w:cs="Cascadia Mono"/>
+          <w:color w:val="0000FF"/>
+          <w:sz w:val="19"/>
+          <w:szCs w:val="19"/>
+          <w:lang w:val="en-GB"/>
+        </w:rPr>
+        <w:t>byte</w:t>
+      </w:r>
+      <w:r>
+        <w:rPr>
+          <w:rFonts w:ascii="Cascadia Mono" w:hAnsi="Cascadia Mono" w:cs="Cascadia Mono"/>
+          <w:color w:val="000000"/>
+          <w:sz w:val="19"/>
+          <w:szCs w:val="19"/>
+          <w:lang w:val="en-GB"/>
+        </w:rPr>
+        <w:t>[] passwdBytes = Encoding.UTF8.GetBytes(parola);</w:t>
+      </w:r>
+    </w:p>
+    <w:p>
+      <w:pPr>
+        <w:autoSpaceDE w:val="0"/>
+        <w:autoSpaceDN w:val="0"/>
+        <w:adjustRightInd w:val="0"/>
+        <w:spacing w:after="0" w:line="240" w:lineRule="auto"/>
+        <w:rPr>
+          <w:rFonts w:ascii="Cascadia Mono" w:hAnsi="Cascadia Mono" w:cs="Cascadia Mono"/>
+          <w:color w:val="000000"/>
+          <w:sz w:val="19"/>
+          <w:szCs w:val="19"/>
+          <w:lang w:val="en-GB"/>
+        </w:rPr>
+      </w:pPr>
+    </w:p>
+    <w:p>
+      <w:pPr>
+        <w:autoSpaceDE w:val="0"/>
+        <w:autoSpaceDN w:val="0"/>
+        <w:adjustRightInd w:val="0"/>
+        <w:spacing w:after="0" w:line="240" w:lineRule="auto"/>
+        <w:rPr>
+          <w:rFonts w:ascii="Cascadia Mono" w:hAnsi="Cascadia Mono" w:cs="Cascadia Mono"/>
+          <w:color w:val="000000"/>
+          <w:sz w:val="19"/>
+          <w:szCs w:val="19"/>
+          <w:lang w:val="en-GB"/>
+        </w:rPr>
+      </w:pPr>
+      <w:r>
+        <w:rPr>
+          <w:rFonts w:ascii="Cascadia Mono" w:hAnsi="Cascadia Mono" w:cs="Cascadia Mono"/>
+          <w:color w:val="000000"/>
+          <w:sz w:val="19"/>
+          <w:szCs w:val="19"/>
+          <w:lang w:val="en-GB"/>
+        </w:rPr>
+        <w:t xml:space="preserve">                </w:t>
+      </w:r>
+      <w:r>
+        <w:rPr>
+          <w:rFonts w:ascii="Cascadia Mono" w:hAnsi="Cascadia Mono" w:cs="Cascadia Mono"/>
+          <w:color w:val="0000FF"/>
+          <w:sz w:val="19"/>
+          <w:szCs w:val="19"/>
+          <w:lang w:val="en-GB"/>
+        </w:rPr>
+        <w:t>using</w:t>
+      </w:r>
+      <w:r>
+        <w:rPr>
+          <w:rFonts w:ascii="Cascadia Mono" w:hAnsi="Cascadia Mono" w:cs="Cascadia Mono"/>
+          <w:color w:val="000000"/>
+          <w:sz w:val="19"/>
+          <w:szCs w:val="19"/>
+          <w:lang w:val="en-GB"/>
+        </w:rPr>
+        <w:t xml:space="preserve"> (</w:t>
+      </w:r>
+      <w:r>
+        <w:rPr>
+          <w:rFonts w:ascii="Cascadia Mono" w:hAnsi="Cascadia Mono" w:cs="Cascadia Mono"/>
+          <w:color w:val="0000FF"/>
+          <w:sz w:val="19"/>
+          <w:szCs w:val="19"/>
+          <w:lang w:val="en-GB"/>
+        </w:rPr>
+        <w:t>var</w:t>
+      </w:r>
+      <w:r>
+        <w:rPr>
+          <w:rFonts w:ascii="Cascadia Mono" w:hAnsi="Cascadia Mono" w:cs="Cascadia Mono"/>
+          <w:color w:val="000000"/>
+          <w:sz w:val="19"/>
+          <w:szCs w:val="19"/>
+          <w:lang w:val="en-GB"/>
+        </w:rPr>
+        <w:t xml:space="preserve"> sha256 = SHA256.Create())</w:t>
+      </w:r>
+    </w:p>
+    <w:p>
+      <w:pPr>
+        <w:autoSpaceDE w:val="0"/>
+        <w:autoSpaceDN w:val="0"/>
+        <w:adjustRightInd w:val="0"/>
+        <w:spacing w:after="0" w:line="240" w:lineRule="auto"/>
+        <w:rPr>
+          <w:rFonts w:ascii="Cascadia Mono" w:hAnsi="Cascadia Mono" w:cs="Cascadia Mono"/>
+          <w:color w:val="000000"/>
+          <w:sz w:val="19"/>
+          <w:szCs w:val="19"/>
+          <w:lang w:val="en-GB"/>
+        </w:rPr>
+      </w:pPr>
+      <w:r>
+        <w:rPr>
+          <w:rFonts w:ascii="Cascadia Mono" w:hAnsi="Cascadia Mono" w:cs="Cascadia Mono"/>
+          <w:color w:val="000000"/>
+          <w:sz w:val="19"/>
+          <w:szCs w:val="19"/>
+          <w:lang w:val="en-GB"/>
+        </w:rPr>
+        <w:t xml:space="preserve">                {</w:t>
+      </w:r>
+    </w:p>
+    <w:p>
+      <w:pPr>
+        <w:autoSpaceDE w:val="0"/>
+        <w:autoSpaceDN w:val="0"/>
+        <w:adjustRightInd w:val="0"/>
+        <w:spacing w:after="0" w:line="240" w:lineRule="auto"/>
+        <w:rPr>
+          <w:rFonts w:ascii="Cascadia Mono" w:hAnsi="Cascadia Mono" w:cs="Cascadia Mono"/>
+          <w:color w:val="000000"/>
+          <w:sz w:val="19"/>
+          <w:szCs w:val="19"/>
+          <w:lang w:val="en-GB"/>
+        </w:rPr>
+      </w:pPr>
+      <w:r>
+        <w:rPr>
+          <w:rFonts w:ascii="Cascadia Mono" w:hAnsi="Cascadia Mono" w:cs="Cascadia Mono"/>
+          <w:color w:val="000000"/>
+          <w:sz w:val="19"/>
+          <w:szCs w:val="19"/>
+          <w:lang w:val="en-GB"/>
+        </w:rPr>
+        <w:t xml:space="preserve">                    </w:t>
+      </w:r>
+      <w:r>
+        <w:rPr>
+          <w:rFonts w:ascii="Cascadia Mono" w:hAnsi="Cascadia Mono" w:cs="Cascadia Mono"/>
+          <w:color w:val="0000FF"/>
+          <w:sz w:val="19"/>
+          <w:szCs w:val="19"/>
+          <w:lang w:val="en-GB"/>
+        </w:rPr>
+        <w:t>byte</w:t>
+      </w:r>
+      <w:r>
+        <w:rPr>
+          <w:rFonts w:ascii="Cascadia Mono" w:hAnsi="Cascadia Mono" w:cs="Cascadia Mono"/>
+          <w:color w:val="000000"/>
+          <w:sz w:val="19"/>
+          <w:szCs w:val="19"/>
+          <w:lang w:val="en-GB"/>
+        </w:rPr>
+        <w:t>[] hash = sha256.ComputeHash(passwdBytes);</w:t>
+      </w:r>
+    </w:p>
+    <w:p>
+      <w:pPr>
+        <w:autoSpaceDE w:val="0"/>
+        <w:autoSpaceDN w:val="0"/>
+        <w:adjustRightInd w:val="0"/>
+        <w:spacing w:after="0" w:line="240" w:lineRule="auto"/>
+        <w:rPr>
+          <w:rFonts w:ascii="Cascadia Mono" w:hAnsi="Cascadia Mono" w:cs="Cascadia Mono"/>
+          <w:color w:val="000000"/>
+          <w:sz w:val="19"/>
+          <w:szCs w:val="19"/>
+          <w:lang w:val="en-GB"/>
+        </w:rPr>
+      </w:pPr>
+      <w:r>
+        <w:rPr>
+          <w:rFonts w:ascii="Cascadia Mono" w:hAnsi="Cascadia Mono" w:cs="Cascadia Mono"/>
+          <w:color w:val="000000"/>
+          <w:sz w:val="19"/>
+          <w:szCs w:val="19"/>
+          <w:lang w:val="en-GB"/>
+        </w:rPr>
+        <w:t xml:space="preserve">                    hashedPass = Encoding.UTF8.GetString(hash);</w:t>
+      </w:r>
+    </w:p>
+    <w:p>
+      <w:pPr>
+        <w:autoSpaceDE w:val="0"/>
+        <w:autoSpaceDN w:val="0"/>
+        <w:adjustRightInd w:val="0"/>
+        <w:spacing w:after="0" w:line="240" w:lineRule="auto"/>
+        <w:rPr>
+          <w:rFonts w:ascii="Cascadia Mono" w:hAnsi="Cascadia Mono" w:cs="Cascadia Mono"/>
+          <w:color w:val="000000"/>
+          <w:sz w:val="19"/>
+          <w:szCs w:val="19"/>
+          <w:lang w:val="en-GB"/>
+        </w:rPr>
+      </w:pPr>
+      <w:r>
+        <w:rPr>
+          <w:rFonts w:ascii="Cascadia Mono" w:hAnsi="Cascadia Mono" w:cs="Cascadia Mono"/>
+          <w:color w:val="000000"/>
+          <w:sz w:val="19"/>
+          <w:szCs w:val="19"/>
+          <w:lang w:val="en-GB"/>
+        </w:rPr>
+        <w:t xml:space="preserve">                    </w:t>
+      </w:r>
+      <w:r>
+        <w:rPr>
+          <w:rFonts w:ascii="Cascadia Mono" w:hAnsi="Cascadia Mono" w:cs="Cascadia Mono"/>
+          <w:color w:val="008000"/>
+          <w:sz w:val="19"/>
+          <w:szCs w:val="19"/>
+          <w:lang w:val="en-GB"/>
+        </w:rPr>
+        <w:t>// Store the `storedPasswordHash` in your database</w:t>
+      </w:r>
+    </w:p>
+    <w:p>
+      <w:pPr>
+        <w:pStyle w:val="ListParagraph"/>
+        <w:rPr>
+          <w:rFonts w:ascii="Times New Roman" w:hAnsi="Times New Roman" w:cs="Times New Roman"/>
+          <w:sz w:val="28"/>
+          <w:szCs w:val="28"/>
+          <w:lang w:val="ro-RO"/>
+        </w:rPr>
+      </w:pPr>
+      <w:r>
+        <w:rPr>
+          <w:rFonts w:ascii="Cascadia Mono" w:hAnsi="Cascadia Mono" w:cs="Cascadia Mono"/>
+          <w:color w:val="000000"/>
+          <w:sz w:val="19"/>
+          <w:szCs w:val="19"/>
+          <w:lang w:val="en-GB"/>
+        </w:rPr>
+        <w:t xml:space="preserve">  </w:t>
+      </w:r>
+      <w:r>
+        <w:rPr>
+          <w:rFonts w:ascii="Cascadia Mono" w:hAnsi="Cascadia Mono" w:cs="Cascadia Mono"/>
+          <w:color w:val="000000"/>
+          <w:sz w:val="19"/>
+          <w:szCs w:val="19"/>
+          <w:lang w:val="en-GB"/>
+        </w:rPr>
+        <w:t>}</w:t>
+      </w:r>
+    </w:p>
+    <w:p>
+      <w:pPr>
+        <w:rPr>
+          <w:rFonts w:ascii="Times New Roman" w:hAnsi="Times New Roman" w:cs="Times New Roman"/>
+          <w:sz w:val="28"/>
+          <w:szCs w:val="28"/>
+          <w:lang w:val="ro-RO"/>
+        </w:rPr>
+      </w:pPr>
     </w:p>
     <w:p>
       <w:pPr>
@@ -3273,7 +3524,6 @@
         <w:rPr>
           <w:lang w:val="ro-RO"/>
         </w:rPr>
-        <w:lastRenderedPageBreak/>
         <w:t>Fereastra autentificare Utilizator Normal</w:t>
       </w:r>
     </w:p>
@@ -3300,12 +3550,12 @@
       <w:r>
         <w:rPr>
           <w:rFonts w:ascii="Times New Roman" w:hAnsi="Times New Roman" w:cs="Times New Roman"/>
-          <w:sz w:val="28"/>
-          <w:szCs w:val="28"/>
-          <w:lang w:val="ro-RO"/>
+          <w:noProof/>
+          <w:sz w:val="28"/>
+          <w:szCs w:val="28"/>
         </w:rPr>
         <w:drawing>
-          <wp:anchor distT="0" distB="0" distL="114300" distR="114300" simplePos="0" relativeHeight="251665408" behindDoc="1" locked="0" layoutInCell="1" allowOverlap="1" wp14:anchorId="6ED68C25" wp14:editId="2C40509B">
+          <wp:anchor distT="0" distB="0" distL="114300" distR="114300" simplePos="0" relativeHeight="251665408" behindDoc="1" locked="0" layoutInCell="1" allowOverlap="1">
             <wp:simplePos x="0" y="0"/>
             <wp:positionH relativeFrom="column">
               <wp:posOffset>0</wp:posOffset>
@@ -3359,12 +3609,6 @@
                 </pic:pic>
               </a:graphicData>
             </a:graphic>
-            <wp14:sizeRelH relativeFrom="page">
-              <wp14:pctWidth>0</wp14:pctWidth>
-            </wp14:sizeRelH>
-            <wp14:sizeRelV relativeFrom="page">
-              <wp14:pctHeight>0</wp14:pctHeight>
-            </wp14:sizeRelV>
           </wp:anchor>
         </w:drawing>
       </w:r>
@@ -3410,12 +3654,13 @@
       <w:r>
         <w:rPr>
           <w:rFonts w:ascii="Times New Roman" w:hAnsi="Times New Roman" w:cs="Times New Roman"/>
-          <w:sz w:val="28"/>
-          <w:szCs w:val="28"/>
-          <w:lang w:val="ro-RO"/>
-        </w:rPr>
+          <w:noProof/>
+          <w:sz w:val="28"/>
+          <w:szCs w:val="28"/>
+        </w:rPr>
+        <w:lastRenderedPageBreak/>
         <w:drawing>
-          <wp:anchor distT="0" distB="0" distL="114300" distR="114300" simplePos="0" relativeHeight="251666432" behindDoc="1" locked="0" layoutInCell="1" allowOverlap="1" wp14:anchorId="09375948" wp14:editId="32891425">
+          <wp:anchor distT="0" distB="0" distL="114300" distR="114300" simplePos="0" relativeHeight="251666432" behindDoc="1" locked="0" layoutInCell="1" allowOverlap="1">
             <wp:simplePos x="0" y="0"/>
             <wp:positionH relativeFrom="column">
               <wp:posOffset>104775</wp:posOffset>
@@ -3469,12 +3714,6 @@
                 </pic:pic>
               </a:graphicData>
             </a:graphic>
-            <wp14:sizeRelH relativeFrom="page">
-              <wp14:pctWidth>0</wp14:pctWidth>
-            </wp14:sizeRelH>
-            <wp14:sizeRelV relativeFrom="page">
-              <wp14:pctHeight>0</wp14:pctHeight>
-            </wp14:sizeRelV>
           </wp:anchor>
         </w:drawing>
       </w:r>
@@ -3502,51 +3741,28 @@
       <w:r>
         <w:rPr>
           <w:rFonts w:ascii="Times New Roman" w:hAnsi="Times New Roman" w:cs="Times New Roman"/>
-          <w:sz w:val="28"/>
-          <w:szCs w:val="28"/>
-          <w:lang w:val="ro-RO"/>
-        </w:rPr>
-        <w:br w:type="page"/>
-      </w:r>
-      <w:r>
-        <w:rPr>
-          <w:rFonts w:ascii="Times New Roman" w:hAnsi="Times New Roman" w:cs="Times New Roman"/>
-          <w:sz w:val="28"/>
-          <w:szCs w:val="28"/>
-          <w:lang w:val="ro-RO"/>
-        </w:rPr>
-        <w:lastRenderedPageBreak/>
-        <w:t>Fa o programare</w:t>
-      </w:r>
-    </w:p>
-    <w:p>
-      <w:pPr>
-        <w:rPr>
-          <w:lang w:val="ro-RO"/>
-        </w:rPr>
-      </w:pPr>
-      <w:r>
-        <w:rPr>
-          <w:lang w:val="ro-RO"/>
+          <w:noProof/>
+          <w:sz w:val="28"/>
+          <w:szCs w:val="28"/>
         </w:rPr>
         <w:drawing>
-          <wp:anchor distT="0" distB="0" distL="114300" distR="114300" simplePos="0" relativeHeight="251667456" behindDoc="1" locked="0" layoutInCell="1" allowOverlap="1" wp14:anchorId="3CA077F6" wp14:editId="108FFE5F">
+          <wp:anchor distT="0" distB="0" distL="114300" distR="114300" simplePos="0" relativeHeight="251667456" behindDoc="1" locked="0" layoutInCell="1" allowOverlap="1">
             <wp:simplePos x="0" y="0"/>
             <wp:positionH relativeFrom="column">
-              <wp:posOffset>6985</wp:posOffset>
+              <wp:posOffset>95250</wp:posOffset>
             </wp:positionH>
             <wp:positionV relativeFrom="paragraph">
-              <wp:posOffset>17780</wp:posOffset>
+              <wp:posOffset>374650</wp:posOffset>
             </wp:positionV>
-            <wp:extent cx="5943600" cy="3642995"/>
-            <wp:effectExtent l="0" t="0" r="0" b="0"/>
+            <wp:extent cx="5946140" cy="3646170"/>
+            <wp:effectExtent l="19050" t="0" r="0" b="0"/>
             <wp:wrapTight wrapText="bothSides">
               <wp:wrapPolygon edited="0">
-                <wp:start x="0" y="0"/>
-                <wp:lineTo x="0" y="21461"/>
-                <wp:lineTo x="21531" y="21461"/>
-                <wp:lineTo x="21531" y="0"/>
-                <wp:lineTo x="0" y="0"/>
+                <wp:start x="-69" y="0"/>
+                <wp:lineTo x="-69" y="21442"/>
+                <wp:lineTo x="21591" y="21442"/>
+                <wp:lineTo x="21591" y="0"/>
+                <wp:lineTo x="-69" y="0"/>
               </wp:wrapPolygon>
             </wp:wrapTight>
             <wp:docPr id="14" name="Picture 14"/>
@@ -3575,7 +3791,7 @@
                   <pic:spPr>
                     <a:xfrm>
                       <a:off x="0" y="0"/>
-                      <a:ext cx="5943600" cy="3642995"/>
+                      <a:ext cx="5946140" cy="3646170"/>
                     </a:xfrm>
                     <a:prstGeom prst="rect">
                       <a:avLst/>
@@ -3584,23 +3800,36 @@
                 </pic:pic>
               </a:graphicData>
             </a:graphic>
-            <wp14:sizeRelH relativeFrom="page">
-              <wp14:pctWidth>0</wp14:pctWidth>
-            </wp14:sizeRelH>
-            <wp14:sizeRelV relativeFrom="page">
-              <wp14:pctHeight>0</wp14:pctHeight>
-            </wp14:sizeRelV>
           </wp:anchor>
         </w:drawing>
       </w:r>
-    </w:p>
-    <w:p>
-      <w:pPr>
-        <w:pStyle w:val="ListParagraph"/>
-        <w:rPr>
-          <w:lang w:val="ro-RO"/>
-        </w:rPr>
-      </w:pPr>
+      <w:r>
+        <w:rPr>
+          <w:rFonts w:ascii="Times New Roman" w:hAnsi="Times New Roman" w:cs="Times New Roman"/>
+          <w:sz w:val="28"/>
+          <w:szCs w:val="28"/>
+          <w:lang w:val="ro-RO"/>
+        </w:rPr>
+        <w:t>Fa o programare</w:t>
+      </w:r>
+      <w:r>
+        <w:rPr>
+          <w:rFonts w:ascii="Times New Roman" w:hAnsi="Times New Roman" w:cs="Times New Roman"/>
+          <w:sz w:val="28"/>
+          <w:szCs w:val="28"/>
+          <w:lang w:val="ro-RO"/>
+        </w:rPr>
+        <w:t xml:space="preserve"> </w:t>
+      </w:r>
+      <w:r>
+        <w:rPr>
+          <w:rFonts w:ascii="Times New Roman" w:hAnsi="Times New Roman" w:cs="Times New Roman"/>
+          <w:sz w:val="28"/>
+          <w:szCs w:val="28"/>
+          <w:lang w:val="ro-RO"/>
+        </w:rPr>
+        <w:br w:type="page"/>
+      </w:r>
     </w:p>
     <w:p>
       <w:pPr>
@@ -3623,24 +3852,49 @@
           <w:szCs w:val="28"/>
           <w:lang w:val="ro-RO"/>
         </w:rPr>
+        <w:lastRenderedPageBreak/>
+        <w:t>Pune o intrebare</w:t>
+      </w:r>
+    </w:p>
+    <w:p>
+      <w:pPr>
+        <w:pStyle w:val="ListParagraph"/>
+        <w:rPr>
+          <w:rFonts w:ascii="Times New Roman" w:hAnsi="Times New Roman" w:cs="Times New Roman"/>
+          <w:sz w:val="28"/>
+          <w:szCs w:val="28"/>
+          <w:lang w:val="ro-RO"/>
+        </w:rPr>
+      </w:pPr>
+    </w:p>
+    <w:p>
+      <w:pPr>
+        <w:rPr>
+          <w:lang w:val="ro-RO"/>
+        </w:rPr>
+      </w:pPr>
+      <w:r>
+        <w:rPr>
+          <w:noProof/>
+        </w:rPr>
         <w:drawing>
-          <wp:anchor distT="0" distB="0" distL="114300" distR="114300" simplePos="0" relativeHeight="251668480" behindDoc="1" locked="0" layoutInCell="1" allowOverlap="1" wp14:anchorId="38BA411F" wp14:editId="1991F127">
+          <wp:anchor distT="0" distB="0" distL="114300" distR="114300" simplePos="0" relativeHeight="251668480" behindDoc="1" locked="0" layoutInCell="1" allowOverlap="1">
             <wp:simplePos x="0" y="0"/>
             <wp:positionH relativeFrom="column">
-              <wp:posOffset>76200</wp:posOffset>
+              <wp:posOffset>53975</wp:posOffset>
             </wp:positionH>
             <wp:positionV relativeFrom="paragraph">
-              <wp:posOffset>438150</wp:posOffset>
+              <wp:posOffset>-250825</wp:posOffset>
             </wp:positionV>
-            <wp:extent cx="5943600" cy="3815715"/>
-            <wp:effectExtent l="0" t="0" r="0" b="0"/>
+            <wp:extent cx="5943600" cy="3820795"/>
+            <wp:effectExtent l="19050" t="0" r="0" b="0"/>
             <wp:wrapTight wrapText="bothSides">
               <wp:wrapPolygon edited="0">
-                <wp:start x="0" y="0"/>
-                <wp:lineTo x="0" y="21460"/>
-                <wp:lineTo x="21531" y="21460"/>
-                <wp:lineTo x="21531" y="0"/>
-                <wp:lineTo x="0" y="0"/>
+                <wp:start x="-69" y="0"/>
+                <wp:lineTo x="-69" y="21539"/>
+                <wp:lineTo x="21600" y="21539"/>
+                <wp:lineTo x="21600" y="0"/>
+                <wp:lineTo x="-69" y="0"/>
               </wp:wrapPolygon>
             </wp:wrapTight>
             <wp:docPr id="15" name="Picture 15"/>
@@ -3669,7 +3923,7 @@
                   <pic:spPr>
                     <a:xfrm>
                       <a:off x="0" y="0"/>
-                      <a:ext cx="5943600" cy="3815715"/>
+                      <a:ext cx="5943600" cy="3820795"/>
                     </a:xfrm>
                     <a:prstGeom prst="rect">
                       <a:avLst/>
@@ -3678,32 +3932,14 @@
                 </pic:pic>
               </a:graphicData>
             </a:graphic>
-            <wp14:sizeRelH relativeFrom="page">
-              <wp14:pctWidth>0</wp14:pctWidth>
-            </wp14:sizeRelH>
-            <wp14:sizeRelV relativeFrom="page">
-              <wp14:pctHeight>0</wp14:pctHeight>
-            </wp14:sizeRelV>
           </wp:anchor>
         </w:drawing>
       </w:r>
-      <w:r>
-        <w:rPr>
-          <w:rFonts w:ascii="Times New Roman" w:hAnsi="Times New Roman" w:cs="Times New Roman"/>
-          <w:sz w:val="28"/>
-          <w:szCs w:val="28"/>
-          <w:lang w:val="ro-RO"/>
-        </w:rPr>
-        <w:t>Pune o intrebare</w:t>
-      </w:r>
     </w:p>
     <w:p>
       <w:pPr>
         <w:pStyle w:val="ListParagraph"/>
         <w:rPr>
-          <w:rFonts w:ascii="Times New Roman" w:hAnsi="Times New Roman" w:cs="Times New Roman"/>
-          <w:sz w:val="28"/>
-          <w:szCs w:val="28"/>
           <w:lang w:val="ro-RO"/>
         </w:rPr>
       </w:pPr>
@@ -3725,49 +3961,28 @@
       <w:r>
         <w:rPr>
           <w:rFonts w:ascii="Times New Roman" w:hAnsi="Times New Roman" w:cs="Times New Roman"/>
-          <w:sz w:val="28"/>
-          <w:szCs w:val="28"/>
-          <w:lang w:val="ro-RO"/>
-        </w:rPr>
-        <w:lastRenderedPageBreak/>
-        <w:t>Adauga animal nou</w:t>
-      </w:r>
-    </w:p>
-    <w:p>
-      <w:pPr>
-        <w:pStyle w:val="ListParagraph"/>
-        <w:rPr>
-          <w:rFonts w:ascii="Times New Roman" w:hAnsi="Times New Roman" w:cs="Times New Roman"/>
-          <w:sz w:val="28"/>
-          <w:szCs w:val="28"/>
-          <w:lang w:val="ro-RO"/>
-        </w:rPr>
-      </w:pPr>
-      <w:r>
-        <w:rPr>
-          <w:rFonts w:ascii="Times New Roman" w:hAnsi="Times New Roman" w:cs="Times New Roman"/>
-          <w:sz w:val="28"/>
-          <w:szCs w:val="28"/>
-          <w:lang w:val="ro-RO"/>
+          <w:noProof/>
+          <w:sz w:val="28"/>
+          <w:szCs w:val="28"/>
         </w:rPr>
         <w:drawing>
-          <wp:anchor distT="0" distB="0" distL="114300" distR="114300" simplePos="0" relativeHeight="251669504" behindDoc="1" locked="0" layoutInCell="1" allowOverlap="1" wp14:anchorId="38B4CA34" wp14:editId="163F7CAE">
+          <wp:anchor distT="0" distB="0" distL="114300" distR="114300" simplePos="0" relativeHeight="251669504" behindDoc="1" locked="0" layoutInCell="1" allowOverlap="1">
             <wp:simplePos x="0" y="0"/>
             <wp:positionH relativeFrom="column">
-              <wp:posOffset>57150</wp:posOffset>
+              <wp:posOffset>53975</wp:posOffset>
             </wp:positionH>
             <wp:positionV relativeFrom="paragraph">
-              <wp:posOffset>170180</wp:posOffset>
+              <wp:posOffset>425450</wp:posOffset>
             </wp:positionV>
-            <wp:extent cx="5943600" cy="3511550"/>
-            <wp:effectExtent l="0" t="0" r="0" b="0"/>
+            <wp:extent cx="5946140" cy="3515995"/>
+            <wp:effectExtent l="19050" t="0" r="0" b="0"/>
             <wp:wrapTight wrapText="bothSides">
               <wp:wrapPolygon edited="0">
-                <wp:start x="0" y="0"/>
-                <wp:lineTo x="0" y="21444"/>
-                <wp:lineTo x="21531" y="21444"/>
-                <wp:lineTo x="21531" y="0"/>
-                <wp:lineTo x="0" y="0"/>
+                <wp:start x="-69" y="0"/>
+                <wp:lineTo x="-69" y="21534"/>
+                <wp:lineTo x="21591" y="21534"/>
+                <wp:lineTo x="21591" y="0"/>
+                <wp:lineTo x="-69" y="0"/>
               </wp:wrapPolygon>
             </wp:wrapTight>
             <wp:docPr id="16" name="Picture 16"/>
@@ -3796,7 +4011,7 @@
                   <pic:spPr>
                     <a:xfrm>
                       <a:off x="0" y="0"/>
-                      <a:ext cx="5943600" cy="3511550"/>
+                      <a:ext cx="5946140" cy="3515995"/>
                     </a:xfrm>
                     <a:prstGeom prst="rect">
                       <a:avLst/>
@@ -3805,15 +4020,29 @@
                 </pic:pic>
               </a:graphicData>
             </a:graphic>
-            <wp14:sizeRelH relativeFrom="page">
-              <wp14:pctWidth>0</wp14:pctWidth>
-            </wp14:sizeRelH>
-            <wp14:sizeRelV relativeFrom="page">
-              <wp14:pctHeight>0</wp14:pctHeight>
-            </wp14:sizeRelV>
           </wp:anchor>
         </w:drawing>
       </w:r>
+      <w:r>
+        <w:rPr>
+          <w:rFonts w:ascii="Times New Roman" w:hAnsi="Times New Roman" w:cs="Times New Roman"/>
+          <w:sz w:val="28"/>
+          <w:szCs w:val="28"/>
+          <w:lang w:val="ro-RO"/>
+        </w:rPr>
+        <w:t>Adauga animal nou</w:t>
+      </w:r>
+    </w:p>
+    <w:p>
+      <w:pPr>
+        <w:pStyle w:val="ListParagraph"/>
+        <w:rPr>
+          <w:rFonts w:ascii="Times New Roman" w:hAnsi="Times New Roman" w:cs="Times New Roman"/>
+          <w:sz w:val="28"/>
+          <w:szCs w:val="28"/>
+          <w:lang w:val="ro-RO"/>
+        </w:rPr>
+      </w:pPr>
     </w:p>
     <w:p>
       <w:pPr>
@@ -3843,12 +4072,12 @@
       <w:r>
         <w:rPr>
           <w:rFonts w:ascii="Times New Roman" w:hAnsi="Times New Roman" w:cs="Times New Roman"/>
-          <w:sz w:val="28"/>
-          <w:szCs w:val="28"/>
-          <w:lang w:val="ro-RO"/>
+          <w:noProof/>
+          <w:sz w:val="28"/>
+          <w:szCs w:val="28"/>
         </w:rPr>
         <w:drawing>
-          <wp:anchor distT="0" distB="0" distL="114300" distR="114300" simplePos="0" relativeHeight="251670528" behindDoc="1" locked="0" layoutInCell="1" allowOverlap="1" wp14:anchorId="5C11739E" wp14:editId="713384F2">
+          <wp:anchor distT="0" distB="0" distL="114300" distR="114300" simplePos="0" relativeHeight="251670528" behindDoc="1" locked="0" layoutInCell="1" allowOverlap="1">
             <wp:simplePos x="0" y="0"/>
             <wp:positionH relativeFrom="column">
               <wp:posOffset>9525</wp:posOffset>
@@ -3902,12 +4131,6 @@
                 </pic:pic>
               </a:graphicData>
             </a:graphic>
-            <wp14:sizeRelH relativeFrom="page">
-              <wp14:pctWidth>0</wp14:pctWidth>
-            </wp14:sizeRelH>
-            <wp14:sizeRelV relativeFrom="page">
-              <wp14:pctHeight>0</wp14:pctHeight>
-            </wp14:sizeRelV>
           </wp:anchor>
         </w:drawing>
       </w:r>
@@ -3965,7 +4188,25 @@
           <w:szCs w:val="28"/>
           <w:lang w:val="ro-RO"/>
         </w:rPr>
-        <w:t>In aceasta fereastra, medicul poate accepta sau respinge programrile create la cabinetul sau, poate raspunde la in</w:t>
+        <w:t>In aceasta fereastra, medicul poate accepta sau respinge program</w:t>
+      </w:r>
+      <w:r>
+        <w:rPr>
+          <w:rFonts w:ascii="Times New Roman" w:hAnsi="Times New Roman" w:cs="Times New Roman"/>
+          <w:sz w:val="28"/>
+          <w:szCs w:val="28"/>
+          <w:lang w:val="ro-RO"/>
+        </w:rPr>
+        <w:t>a</w:t>
+      </w:r>
+      <w:r>
+        <w:rPr>
+          <w:rFonts w:ascii="Times New Roman" w:hAnsi="Times New Roman" w:cs="Times New Roman"/>
+          <w:sz w:val="28"/>
+          <w:szCs w:val="28"/>
+          <w:lang w:val="ro-RO"/>
+        </w:rPr>
+        <w:t>rile create la cabinetul sau, poate raspunde la in</w:t>
       </w:r>
       <w:r>
         <w:rPr>
@@ -4009,7 +4250,6 @@
     </w:p>
     <w:p>
       <w:pPr>
-        <w:ind w:firstLine="360"/>
         <w:jc w:val="both"/>
         <w:rPr>
           <w:rFonts w:ascii="Times New Roman" w:hAnsi="Times New Roman" w:cs="Times New Roman"/>
@@ -4018,6 +4258,8 @@
           <w:lang w:val="ro-RO"/>
         </w:rPr>
       </w:pPr>
+      <w:bookmarkStart w:id="0" w:name="_GoBack"/>
+      <w:bookmarkEnd w:id="0"/>
     </w:p>
     <w:p>
       <w:pPr>
@@ -4053,12 +4295,12 @@
       <w:r>
         <w:rPr>
           <w:rFonts w:ascii="Times New Roman" w:hAnsi="Times New Roman" w:cs="Times New Roman"/>
-          <w:sz w:val="28"/>
-          <w:szCs w:val="28"/>
-          <w:lang w:val="ro-RO"/>
+          <w:noProof/>
+          <w:sz w:val="28"/>
+          <w:szCs w:val="28"/>
         </w:rPr>
         <w:drawing>
-          <wp:anchor distT="0" distB="0" distL="114300" distR="114300" simplePos="0" relativeHeight="251671552" behindDoc="1" locked="0" layoutInCell="1" allowOverlap="1" wp14:anchorId="61B79AB8" wp14:editId="3F59BB2D">
+          <wp:anchor distT="0" distB="0" distL="114300" distR="114300" simplePos="0" relativeHeight="251671552" behindDoc="1" locked="0" layoutInCell="1" allowOverlap="1">
             <wp:simplePos x="0" y="0"/>
             <wp:positionH relativeFrom="column">
               <wp:posOffset>-161925</wp:posOffset>
@@ -4112,12 +4354,6 @@
                 </pic:pic>
               </a:graphicData>
             </a:graphic>
-            <wp14:sizeRelH relativeFrom="page">
-              <wp14:pctWidth>0</wp14:pctWidth>
-            </wp14:sizeRelH>
-            <wp14:sizeRelV relativeFrom="page">
-              <wp14:pctHeight>0</wp14:pctHeight>
-            </wp14:sizeRelV>
           </wp:anchor>
         </w:drawing>
       </w:r>
@@ -4194,12 +4430,12 @@
       <w:r>
         <w:rPr>
           <w:rFonts w:ascii="Times New Roman" w:hAnsi="Times New Roman" w:cs="Times New Roman"/>
-          <w:sz w:val="28"/>
-          <w:szCs w:val="28"/>
-          <w:lang w:val="ro-RO"/>
+          <w:noProof/>
+          <w:sz w:val="28"/>
+          <w:szCs w:val="28"/>
         </w:rPr>
         <w:drawing>
-          <wp:anchor distT="0" distB="0" distL="114300" distR="114300" simplePos="0" relativeHeight="251673600" behindDoc="1" locked="0" layoutInCell="1" allowOverlap="1" wp14:anchorId="2EEBDA00" wp14:editId="37A80FB9">
+          <wp:anchor distT="0" distB="0" distL="114300" distR="114300" simplePos="0" relativeHeight="251673600" behindDoc="1" locked="0" layoutInCell="1" allowOverlap="1">
             <wp:simplePos x="0" y="0"/>
             <wp:positionH relativeFrom="column">
               <wp:posOffset>0</wp:posOffset>
@@ -4253,21 +4489,15 @@
                 </pic:pic>
               </a:graphicData>
             </a:graphic>
-            <wp14:sizeRelH relativeFrom="page">
-              <wp14:pctWidth>0</wp14:pctWidth>
-            </wp14:sizeRelH>
-            <wp14:sizeRelV relativeFrom="page">
-              <wp14:pctHeight>0</wp14:pctHeight>
-            </wp14:sizeRelV>
           </wp:anchor>
         </w:drawing>
       </w:r>
       <w:r>
         <w:rPr>
-          <w:lang w:val="ro-RO"/>
+          <w:noProof/>
         </w:rPr>
         <w:drawing>
-          <wp:anchor distT="0" distB="0" distL="114300" distR="114300" simplePos="0" relativeHeight="251672576" behindDoc="1" locked="0" layoutInCell="1" allowOverlap="1" wp14:anchorId="2C1A3E6B" wp14:editId="36D36506">
+          <wp:anchor distT="0" distB="0" distL="114300" distR="114300" simplePos="0" relativeHeight="251672576" behindDoc="1" locked="0" layoutInCell="1" allowOverlap="1">
             <wp:simplePos x="0" y="0"/>
             <wp:positionH relativeFrom="column">
               <wp:posOffset>0</wp:posOffset>
@@ -4321,12 +4551,6 @@
                 </pic:pic>
               </a:graphicData>
             </a:graphic>
-            <wp14:sizeRelH relativeFrom="page">
-              <wp14:pctWidth>0</wp14:pctWidth>
-            </wp14:sizeRelH>
-            <wp14:sizeRelV relativeFrom="page">
-              <wp14:pctHeight>0</wp14:pctHeight>
-            </wp14:sizeRelV>
           </wp:anchor>
         </w:drawing>
       </w:r>
@@ -4429,10 +4653,10 @@
       </w:pPr>
       <w:r>
         <w:rPr>
-          <w:lang w:val="ro-RO"/>
+          <w:noProof/>
         </w:rPr>
         <w:drawing>
-          <wp:anchor distT="0" distB="0" distL="114300" distR="114300" simplePos="0" relativeHeight="251674624" behindDoc="1" locked="0" layoutInCell="1" allowOverlap="1" wp14:anchorId="2C89B908" wp14:editId="1290C0CD">
+          <wp:anchor distT="0" distB="0" distL="114300" distR="114300" simplePos="0" relativeHeight="251674624" behindDoc="1" locked="0" layoutInCell="1" allowOverlap="1">
             <wp:simplePos x="0" y="0"/>
             <wp:positionH relativeFrom="column">
               <wp:posOffset>0</wp:posOffset>
@@ -4486,12 +4710,6 @@
                 </pic:pic>
               </a:graphicData>
             </a:graphic>
-            <wp14:sizeRelH relativeFrom="page">
-              <wp14:pctWidth>0</wp14:pctWidth>
-            </wp14:sizeRelH>
-            <wp14:sizeRelV relativeFrom="page">
-              <wp14:pctHeight>0</wp14:pctHeight>
-            </wp14:sizeRelV>
           </wp:anchor>
         </w:drawing>
       </w:r>
@@ -4607,11 +4825,11 @@
       </w:pPr>
       <w:r>
         <w:rPr>
-          <w:lang w:val="ro-RO"/>
+          <w:noProof/>
         </w:rPr>
         <w:lastRenderedPageBreak/>
         <w:drawing>
-          <wp:anchor distT="0" distB="0" distL="114300" distR="114300" simplePos="0" relativeHeight="251675648" behindDoc="1" locked="0" layoutInCell="1" allowOverlap="1" wp14:anchorId="1F93480D" wp14:editId="6365C7D3">
+          <wp:anchor distT="0" distB="0" distL="114300" distR="114300" simplePos="0" relativeHeight="251675648" behindDoc="1" locked="0" layoutInCell="1" allowOverlap="1">
             <wp:simplePos x="0" y="0"/>
             <wp:positionH relativeFrom="column">
               <wp:posOffset>-533400</wp:posOffset>
@@ -4665,12 +4883,6 @@
                 </pic:pic>
               </a:graphicData>
             </a:graphic>
-            <wp14:sizeRelH relativeFrom="page">
-              <wp14:pctWidth>0</wp14:pctWidth>
-            </wp14:sizeRelH>
-            <wp14:sizeRelV relativeFrom="page">
-              <wp14:pctHeight>0</wp14:pctHeight>
-            </wp14:sizeRelV>
           </wp:anchor>
         </w:drawing>
       </w:r>
@@ -4801,7 +5013,12 @@
       </w:pPr>
     </w:p>
     <w:sectPr>
-      <w:footerReference w:type="default" r:id="rId27"/>
+      <w:headerReference w:type="even" r:id="rId27"/>
+      <w:headerReference w:type="default" r:id="rId28"/>
+      <w:footerReference w:type="even" r:id="rId29"/>
+      <w:footerReference w:type="default" r:id="rId30"/>
+      <w:headerReference w:type="first" r:id="rId31"/>
+      <w:footerReference w:type="first" r:id="rId32"/>
       <w:pgSz w:w="12240" w:h="15840"/>
       <w:pgMar w:top="1440" w:right="1440" w:bottom="1440" w:left="1440" w:header="720" w:footer="720" w:gutter="0"/>
       <w:cols w:space="720"/>
@@ -4837,6 +5054,16 @@
 </file>
 
 <file path=word/footer1.xml><?xml version="1.0" encoding="utf-8"?>
+<w:ftr xmlns:wpc="http://schemas.microsoft.com/office/word/2010/wordprocessingCanvas" xmlns:mc="http://schemas.openxmlformats.org/markup-compatibility/2006" xmlns:o="urn:schemas-microsoft-com:office:office" xmlns:r="http://schemas.openxmlformats.org/officeDocument/2006/relationships" xmlns:m="http://schemas.openxmlformats.org/officeDocument/2006/math" xmlns:v="urn:schemas-microsoft-com:vml" xmlns:wp14="http://schemas.microsoft.com/office/word/2010/wordprocessingDrawing" xmlns:wp="http://schemas.openxmlformats.org/drawingml/2006/wordprocessingDrawing" xmlns:w10="urn:schemas-microsoft-com:office:word" xmlns:w="http://schemas.openxmlformats.org/wordprocessingml/2006/main" xmlns:w14="http://schemas.microsoft.com/office/word/2010/wordml" xmlns:wpg="http://schemas.microsoft.com/office/word/2010/wordprocessingGroup" xmlns:wpi="http://schemas.microsoft.com/office/word/2010/wordprocessingInk" xmlns:wne="http://schemas.microsoft.com/office/word/2006/wordml" xmlns:wps="http://schemas.microsoft.com/office/word/2010/wordprocessingShape" mc:Ignorable="w14 wp14">
+  <w:p>
+    <w:pPr>
+      <w:pStyle w:val="Footer"/>
+    </w:pPr>
+  </w:p>
+</w:ftr>
+</file>
+
+<file path=word/footer2.xml><?xml version="1.0" encoding="utf-8"?>
 <w:ftr xmlns:wpc="http://schemas.microsoft.com/office/word/2010/wordprocessingCanvas" xmlns:mc="http://schemas.openxmlformats.org/markup-compatibility/2006" xmlns:o="urn:schemas-microsoft-com:office:office" xmlns:r="http://schemas.openxmlformats.org/officeDocument/2006/relationships" xmlns:m="http://schemas.openxmlformats.org/officeDocument/2006/math" xmlns:v="urn:schemas-microsoft-com:vml" xmlns:wp14="http://schemas.microsoft.com/office/word/2010/wordprocessingDrawing" xmlns:wp="http://schemas.openxmlformats.org/drawingml/2006/wordprocessingDrawing" xmlns:w10="urn:schemas-microsoft-com:office:word" xmlns:w="http://schemas.openxmlformats.org/wordprocessingml/2006/main" xmlns:w14="http://schemas.microsoft.com/office/word/2010/wordml" xmlns:wpg="http://schemas.microsoft.com/office/word/2010/wordprocessingGroup" xmlns:wpi="http://schemas.microsoft.com/office/word/2010/wordprocessingInk" xmlns:wne="http://schemas.microsoft.com/office/word/2006/wordml" xmlns:wps="http://schemas.microsoft.com/office/word/2010/wordprocessingShape" mc:Ignorable="w14 wp14">
   <w:sdt>
     <w:sdtPr>
@@ -4898,7 +5125,7 @@
             <w:sz w:val="24"/>
             <w:szCs w:val="24"/>
           </w:rPr>
-          <w:t>2</w:t>
+          <w:t>16</w:t>
         </w:r>
         <w:r>
           <w:rPr>
@@ -4920,6 +5147,16 @@
 </w:ftr>
 </file>
 
+<file path=word/footer3.xml><?xml version="1.0" encoding="utf-8"?>
+<w:ftr xmlns:wpc="http://schemas.microsoft.com/office/word/2010/wordprocessingCanvas" xmlns:mc="http://schemas.openxmlformats.org/markup-compatibility/2006" xmlns:o="urn:schemas-microsoft-com:office:office" xmlns:r="http://schemas.openxmlformats.org/officeDocument/2006/relationships" xmlns:m="http://schemas.openxmlformats.org/officeDocument/2006/math" xmlns:v="urn:schemas-microsoft-com:vml" xmlns:wp14="http://schemas.microsoft.com/office/word/2010/wordprocessingDrawing" xmlns:wp="http://schemas.openxmlformats.org/drawingml/2006/wordprocessingDrawing" xmlns:w10="urn:schemas-microsoft-com:office:word" xmlns:w="http://schemas.openxmlformats.org/wordprocessingml/2006/main" xmlns:w14="http://schemas.microsoft.com/office/word/2010/wordml" xmlns:wpg="http://schemas.microsoft.com/office/word/2010/wordprocessingGroup" xmlns:wpi="http://schemas.microsoft.com/office/word/2010/wordprocessingInk" xmlns:wne="http://schemas.microsoft.com/office/word/2006/wordml" xmlns:wps="http://schemas.microsoft.com/office/word/2010/wordprocessingShape" mc:Ignorable="w14 wp14">
+  <w:p>
+    <w:pPr>
+      <w:pStyle w:val="Footer"/>
+    </w:pPr>
+  </w:p>
+</w:ftr>
+</file>
+
 <file path=word/footnotes.xml><?xml version="1.0" encoding="utf-8"?>
 <w:footnotes xmlns:wpc="http://schemas.microsoft.com/office/word/2010/wordprocessingCanvas" xmlns:mc="http://schemas.openxmlformats.org/markup-compatibility/2006" xmlns:o="urn:schemas-microsoft-com:office:office" xmlns:r="http://schemas.openxmlformats.org/officeDocument/2006/relationships" xmlns:m="http://schemas.openxmlformats.org/officeDocument/2006/math" xmlns:v="urn:schemas-microsoft-com:vml" xmlns:wp14="http://schemas.microsoft.com/office/word/2010/wordprocessingDrawing" xmlns:wp="http://schemas.openxmlformats.org/drawingml/2006/wordprocessingDrawing" xmlns:w10="urn:schemas-microsoft-com:office:word" xmlns:w="http://schemas.openxmlformats.org/wordprocessingml/2006/main" xmlns:w14="http://schemas.microsoft.com/office/word/2010/wordml" xmlns:wpg="http://schemas.microsoft.com/office/word/2010/wordprocessingGroup" xmlns:wpi="http://schemas.microsoft.com/office/word/2010/wordprocessingInk" xmlns:wne="http://schemas.microsoft.com/office/word/2006/wordml" xmlns:wps="http://schemas.microsoft.com/office/word/2010/wordprocessingShape" mc:Ignorable="w14 wp14">
   <w:footnote w:type="separator" w:id="-1">
@@ -4943,6 +5180,36 @@
     </w:p>
   </w:footnote>
 </w:footnotes>
+</file>
+
+<file path=word/header1.xml><?xml version="1.0" encoding="utf-8"?>
+<w:hdr xmlns:wpc="http://schemas.microsoft.com/office/word/2010/wordprocessingCanvas" xmlns:mc="http://schemas.openxmlformats.org/markup-compatibility/2006" xmlns:o="urn:schemas-microsoft-com:office:office" xmlns:r="http://schemas.openxmlformats.org/officeDocument/2006/relationships" xmlns:m="http://schemas.openxmlformats.org/officeDocument/2006/math" xmlns:v="urn:schemas-microsoft-com:vml" xmlns:wp14="http://schemas.microsoft.com/office/word/2010/wordprocessingDrawing" xmlns:wp="http://schemas.openxmlformats.org/drawingml/2006/wordprocessingDrawing" xmlns:w10="urn:schemas-microsoft-com:office:word" xmlns:w="http://schemas.openxmlformats.org/wordprocessingml/2006/main" xmlns:w14="http://schemas.microsoft.com/office/word/2010/wordml" xmlns:wpg="http://schemas.microsoft.com/office/word/2010/wordprocessingGroup" xmlns:wpi="http://schemas.microsoft.com/office/word/2010/wordprocessingInk" xmlns:wne="http://schemas.microsoft.com/office/word/2006/wordml" xmlns:wps="http://schemas.microsoft.com/office/word/2010/wordprocessingShape" mc:Ignorable="w14 wp14">
+  <w:p>
+    <w:pPr>
+      <w:pStyle w:val="Header"/>
+    </w:pPr>
+  </w:p>
+</w:hdr>
+</file>
+
+<file path=word/header2.xml><?xml version="1.0" encoding="utf-8"?>
+<w:hdr xmlns:wpc="http://schemas.microsoft.com/office/word/2010/wordprocessingCanvas" xmlns:mc="http://schemas.openxmlformats.org/markup-compatibility/2006" xmlns:o="urn:schemas-microsoft-com:office:office" xmlns:r="http://schemas.openxmlformats.org/officeDocument/2006/relationships" xmlns:m="http://schemas.openxmlformats.org/officeDocument/2006/math" xmlns:v="urn:schemas-microsoft-com:vml" xmlns:wp14="http://schemas.microsoft.com/office/word/2010/wordprocessingDrawing" xmlns:wp="http://schemas.openxmlformats.org/drawingml/2006/wordprocessingDrawing" xmlns:w10="urn:schemas-microsoft-com:office:word" xmlns:w="http://schemas.openxmlformats.org/wordprocessingml/2006/main" xmlns:w14="http://schemas.microsoft.com/office/word/2010/wordml" xmlns:wpg="http://schemas.microsoft.com/office/word/2010/wordprocessingGroup" xmlns:wpi="http://schemas.microsoft.com/office/word/2010/wordprocessingInk" xmlns:wne="http://schemas.microsoft.com/office/word/2006/wordml" xmlns:wps="http://schemas.microsoft.com/office/word/2010/wordprocessingShape" mc:Ignorable="w14 wp14">
+  <w:p>
+    <w:pPr>
+      <w:pStyle w:val="Header"/>
+    </w:pPr>
+  </w:p>
+</w:hdr>
+</file>
+
+<file path=word/header3.xml><?xml version="1.0" encoding="utf-8"?>
+<w:hdr xmlns:wpc="http://schemas.microsoft.com/office/word/2010/wordprocessingCanvas" xmlns:mc="http://schemas.openxmlformats.org/markup-compatibility/2006" xmlns:o="urn:schemas-microsoft-com:office:office" xmlns:r="http://schemas.openxmlformats.org/officeDocument/2006/relationships" xmlns:m="http://schemas.openxmlformats.org/officeDocument/2006/math" xmlns:v="urn:schemas-microsoft-com:vml" xmlns:wp14="http://schemas.microsoft.com/office/word/2010/wordprocessingDrawing" xmlns:wp="http://schemas.openxmlformats.org/drawingml/2006/wordprocessingDrawing" xmlns:w10="urn:schemas-microsoft-com:office:word" xmlns:w="http://schemas.openxmlformats.org/wordprocessingml/2006/main" xmlns:w14="http://schemas.microsoft.com/office/word/2010/wordml" xmlns:wpg="http://schemas.microsoft.com/office/word/2010/wordprocessingGroup" xmlns:wpi="http://schemas.microsoft.com/office/word/2010/wordprocessingInk" xmlns:wne="http://schemas.microsoft.com/office/word/2006/wordml" xmlns:wps="http://schemas.microsoft.com/office/word/2010/wordprocessingShape" mc:Ignorable="w14 wp14">
+  <w:p>
+    <w:pPr>
+      <w:pStyle w:val="Header"/>
+    </w:pPr>
+  </w:p>
+</w:hdr>
 </file>
 
 <file path=word/numbering.xml><?xml version="1.0" encoding="utf-8"?>
@@ -4968,7 +5235,7 @@
         <v:path o:extrusionok="f" gradientshapeok="t" o:connecttype="rect"/>
         <o:lock v:ext="edit" aspectratio="t"/>
       </v:shapetype>
-      <v:shape id="_x0000_i1148" type="#_x0000_t75" style="width:11.25pt;height:11.25pt" o:bullet="t">
+      <v:shape id="_x0000_i1030" type="#_x0000_t75" style="width:11.15pt;height:11.15pt" o:bullet="t">
         <v:imagedata r:id="rId1" o:title="msoE856"/>
       </v:shape>
     </w:pict>
@@ -6233,6 +6500,7 @@
   <w:style w:type="character" w:default="1" w:styleId="DefaultParagraphFont">
     <w:name w:val="Default Paragraph Font"/>
     <w:uiPriority w:val="1"/>
+    <w:semiHidden/>
     <w:unhideWhenUsed/>
   </w:style>
   <w:style w:type="table" w:default="1" w:styleId="TableNormal">
@@ -6555,6 +6823,7 @@
   <w:style w:type="character" w:default="1" w:styleId="DefaultParagraphFont">
     <w:name w:val="Default Paragraph Font"/>
     <w:uiPriority w:val="1"/>
+    <w:semiHidden/>
     <w:unhideWhenUsed/>
   </w:style>
   <w:style w:type="table" w:default="1" w:styleId="TableNormal">
@@ -6990,7 +7259,7 @@
 </file>
 
 <file path=customXml/itemProps1.xml><?xml version="1.0" encoding="utf-8"?>
-<ds:datastoreItem xmlns:ds="http://schemas.openxmlformats.org/officeDocument/2006/customXml" ds:itemID="{72E6B5EB-EA6F-4E3A-A3D0-0DAD6B7A68AE}">
+<ds:datastoreItem xmlns:ds="http://schemas.openxmlformats.org/officeDocument/2006/customXml" ds:itemID="{5B45476C-BF93-4186-AE24-A376D8D8FC80}">
   <ds:schemaRefs>
     <ds:schemaRef ds:uri="http://schemas.openxmlformats.org/officeDocument/2006/bibliography"/>
   </ds:schemaRefs>
